--- a/fuentes/contenidos/grado06/guion12/CN_06_12_REC260.docx
+++ b/fuentes/contenidos/grado06/guion12/CN_06_12_REC260.docx
@@ -11,6 +11,8 @@
           <w:lang w:val="es-ES_tradnl"/>
         </w:rPr>
       </w:pPr>
+      <w:bookmarkStart w:id="0" w:name="_GoBack"/>
+      <w:bookmarkEnd w:id="0"/>
       <w:r>
         <w:rPr>
           <w:rFonts w:asciiTheme="majorHAnsi" w:hAnsiTheme="majorHAnsi"/>
@@ -2731,29 +2733,7 @@
           <w:highlight w:val="green"/>
           <w:lang w:val="es-ES_tradnl"/>
         </w:rPr>
-        <w:t>Sin ordenación aleatoria (S/N</w:t>
-      </w:r>
-      <w:proofErr w:type="gramStart"/>
-      <w:r>
-        <w:rPr>
-          <w:rFonts w:ascii="Arial" w:hAnsi="Arial"/>
-          <w:sz w:val="18"/>
-          <w:szCs w:val="18"/>
-          <w:highlight w:val="green"/>
-          <w:lang w:val="es-ES_tradnl"/>
-        </w:rPr>
-        <w:t>):</w:t>
-      </w:r>
-      <w:proofErr w:type="gramEnd"/>
-      <w:r>
-        <w:rPr>
-          <w:rFonts w:ascii="Arial" w:hAnsi="Arial"/>
-          <w:sz w:val="18"/>
-          <w:szCs w:val="18"/>
-          <w:highlight w:val="green"/>
-          <w:lang w:val="es-ES_tradnl"/>
-        </w:rPr>
-        <w:t>)</w:t>
+        <w:t>Sin ordenación aleatoria (S/N):)</w:t>
       </w:r>
       <w:r>
         <w:rPr>
@@ -3347,26 +3327,13 @@
           <w:highlight w:val="yellow"/>
           <w:lang w:val="es-ES_tradnl"/>
         </w:rPr>
-        <w:t xml:space="preserve">Nombre de archivo </w:t>
-      </w:r>
-      <w:proofErr w:type="spellStart"/>
-      <w:r>
-        <w:rPr>
-          <w:rFonts w:ascii="Arial" w:hAnsi="Arial" w:cs="Arial"/>
-          <w:sz w:val="18"/>
-          <w:szCs w:val="18"/>
-          <w:highlight w:val="yellow"/>
-          <w:lang w:val="es-ES_tradnl"/>
-        </w:rPr>
-        <w:t>Shutterstock</w:t>
-      </w:r>
-      <w:proofErr w:type="spellEnd"/>
-      <w:r>
-        <w:rPr>
-          <w:rFonts w:ascii="Arial" w:hAnsi="Arial" w:cs="Arial"/>
-          <w:sz w:val="18"/>
-          <w:szCs w:val="18"/>
-          <w:highlight w:val="yellow"/>
+        <w:t xml:space="preserve">Nombre de archivo Shutterstock </w:t>
+      </w:r>
+      <w:r>
+        <w:rPr>
+          <w:rFonts w:ascii="Arial" w:hAnsi="Arial" w:cs="Arial"/>
+          <w:sz w:val="18"/>
+          <w:szCs w:val="18"/>
           <w:lang w:val="es-ES_tradnl"/>
         </w:rPr>
         <w:t xml:space="preserve"> </w:t>
@@ -3375,46 +3342,490 @@
         <w:rPr>
           <w:rFonts w:ascii="Arial" w:hAnsi="Arial" w:cs="Arial"/>
           <w:sz w:val="18"/>
+          <w:lang w:val="es-ES"/>
+        </w:rPr>
+        <w:t>211862647</w:t>
+      </w:r>
+    </w:p>
+    <w:p>
+      <w:pPr>
+        <w:ind w:left="567"/>
+        <w:rPr>
+          <w:rFonts w:ascii="Arial" w:hAnsi="Arial" w:cs="Arial"/>
+          <w:sz w:val="18"/>
+          <w:szCs w:val="18"/>
+          <w:lang w:val="es-ES_tradnl"/>
+        </w:rPr>
+      </w:pPr>
+    </w:p>
+    <w:p>
+      <w:pPr>
+        <w:ind w:left="567"/>
+        <w:rPr>
+          <w:rFonts w:ascii="Arial" w:hAnsi="Arial" w:cs="Arial"/>
+          <w:sz w:val="18"/>
+          <w:szCs w:val="18"/>
+          <w:lang w:val="es-ES_tradnl"/>
+        </w:rPr>
+      </w:pPr>
+    </w:p>
+    <w:p>
+      <w:pPr>
+        <w:ind w:left="426"/>
+        <w:rPr>
+          <w:rFonts w:ascii="Arial" w:hAnsi="Arial" w:cs="Arial"/>
+          <w:sz w:val="18"/>
+          <w:szCs w:val="18"/>
+          <w:highlight w:val="yellow"/>
+          <w:lang w:val="es-ES_tradnl"/>
+        </w:rPr>
+      </w:pPr>
+      <w:r>
+        <w:rPr>
+          <w:rFonts w:ascii="Arial" w:hAnsi="Arial"/>
+          <w:b/>
+          <w:color w:val="FF0000"/>
+          <w:sz w:val="18"/>
+          <w:szCs w:val="18"/>
+          <w:lang w:val="es-ES_tradnl"/>
+        </w:rPr>
+        <w:t xml:space="preserve">* </w:t>
+      </w:r>
+      <w:r>
+        <w:rPr>
+          <w:rFonts w:ascii="Arial" w:hAnsi="Arial" w:cs="Arial"/>
+          <w:sz w:val="18"/>
+          <w:szCs w:val="18"/>
+          <w:highlight w:val="yellow"/>
+          <w:lang w:val="es-ES_tradnl"/>
+        </w:rPr>
+        <w:t xml:space="preserve">Imagen normal </w:t>
+      </w:r>
+      <w:r>
+        <w:rPr>
+          <w:rFonts w:ascii="Arial" w:hAnsi="Arial" w:cs="Arial"/>
+          <w:sz w:val="18"/>
+          <w:szCs w:val="18"/>
+          <w:highlight w:val="yellow"/>
+          <w:lang w:val="es-ES_tradnl"/>
+        </w:rPr>
+        <w:t>CN</w:t>
+      </w:r>
+      <w:r>
+        <w:rPr>
+          <w:rFonts w:ascii="Arial" w:hAnsi="Arial" w:cs="Arial"/>
+          <w:sz w:val="18"/>
+          <w:szCs w:val="18"/>
+          <w:highlight w:val="yellow"/>
+          <w:lang w:val="es-ES_tradnl"/>
+        </w:rPr>
+        <w:t>_06_1</w:t>
+      </w:r>
+      <w:r>
+        <w:rPr>
+          <w:rFonts w:ascii="Arial" w:hAnsi="Arial" w:cs="Arial"/>
+          <w:sz w:val="18"/>
+          <w:szCs w:val="18"/>
+          <w:highlight w:val="yellow"/>
+          <w:lang w:val="es-ES_tradnl"/>
+        </w:rPr>
+        <w:t>2_REC25</w:t>
+      </w:r>
+      <w:r>
+        <w:rPr>
+          <w:rFonts w:ascii="Arial" w:hAnsi="Arial" w:cs="Arial"/>
+          <w:sz w:val="18"/>
+          <w:szCs w:val="18"/>
+          <w:highlight w:val="yellow"/>
+          <w:lang w:val="es-ES_tradnl"/>
+        </w:rPr>
+        <w:t>0_IMG_01</w:t>
+      </w:r>
+      <w:r>
+        <w:rPr>
+          <w:rFonts w:ascii="Arial" w:hAnsi="Arial" w:cs="Arial"/>
+          <w:sz w:val="18"/>
+          <w:szCs w:val="18"/>
+          <w:highlight w:val="yellow"/>
+          <w:lang w:val="es-ES_tradnl"/>
+        </w:rPr>
+        <w:t>n</w:t>
+      </w:r>
+      <w:r>
+        <w:rPr>
+          <w:rFonts w:ascii="Arial" w:hAnsi="Arial" w:cs="Arial"/>
+          <w:sz w:val="18"/>
+          <w:szCs w:val="18"/>
+          <w:highlight w:val="yellow"/>
+          <w:lang w:val="es-ES_tradnl"/>
+        </w:rPr>
+        <w:t>)</w:t>
+      </w:r>
+    </w:p>
+    <w:p>
+      <w:pPr>
+        <w:ind w:left="567"/>
+        <w:rPr>
+          <w:rFonts w:ascii="Arial" w:hAnsi="Arial" w:cs="Arial"/>
+          <w:sz w:val="18"/>
+          <w:szCs w:val="18"/>
+          <w:lang w:val="es-ES_tradnl"/>
+        </w:rPr>
+      </w:pPr>
+    </w:p>
+    <w:p>
+      <w:pPr>
+        <w:ind w:left="567"/>
+        <w:rPr>
+          <w:rFonts w:ascii="Arial" w:hAnsi="Arial" w:cs="Arial"/>
+          <w:sz w:val="18"/>
+          <w:szCs w:val="18"/>
+          <w:lang w:val="es-ES_tradnl"/>
+        </w:rPr>
+      </w:pPr>
+    </w:p>
+    <w:p>
+      <w:pPr>
+        <w:rPr>
+          <w:rFonts w:ascii="Arial" w:hAnsi="Arial" w:cs="Arial"/>
+          <w:sz w:val="18"/>
+          <w:szCs w:val="18"/>
+          <w:lang w:val="es-ES_tradnl"/>
+        </w:rPr>
+      </w:pPr>
+      <w:r>
+        <w:rPr>
+          <w:rFonts w:ascii="Arial" w:hAnsi="Arial"/>
+          <w:b/>
+          <w:color w:val="FF0000"/>
+          <w:sz w:val="18"/>
+          <w:szCs w:val="18"/>
+          <w:lang w:val="es-ES_tradnl"/>
+        </w:rPr>
+        <w:t>*</w:t>
+      </w:r>
+      <w:r>
+        <w:rPr>
+          <w:rFonts w:ascii="Arial" w:hAnsi="Arial"/>
+          <w:color w:val="FF0000"/>
+          <w:sz w:val="18"/>
           <w:szCs w:val="18"/>
           <w:lang w:val="es-ES_tradnl"/>
         </w:rPr>
         <w:t xml:space="preserve"> </w:t>
       </w:r>
-      <w:hyperlink r:id="rId6" w:history="1">
-        <w:r>
-          <w:rPr>
-            <w:rStyle w:val="Hipervnculo"/>
-            <w:rFonts w:ascii="Arial" w:hAnsi="Arial" w:cs="Arial"/>
-            <w:color w:val="C2E1ED"/>
-            <w:sz w:val="18"/>
-            <w:szCs w:val="18"/>
-            <w:shd w:val="clear" w:color="auto" w:fill="222222"/>
-          </w:rPr>
-          <w:t>211862647</w:t>
-        </w:r>
-      </w:hyperlink>
-    </w:p>
-    <w:p>
-      <w:pPr>
-        <w:ind w:left="567"/>
-        <w:rPr>
-          <w:rFonts w:ascii="Arial" w:hAnsi="Arial" w:cs="Arial"/>
-          <w:sz w:val="18"/>
-          <w:szCs w:val="18"/>
-          <w:lang w:val="es-ES_tradnl"/>
-        </w:rPr>
-      </w:pPr>
-    </w:p>
-    <w:p>
-      <w:pPr>
-        <w:ind w:left="567"/>
-        <w:rPr>
-          <w:rFonts w:ascii="Arial" w:hAnsi="Arial" w:cs="Arial"/>
-          <w:sz w:val="18"/>
-          <w:szCs w:val="18"/>
-          <w:lang w:val="es-ES_tradnl"/>
-        </w:rPr>
-      </w:pPr>
+      <w:r>
+        <w:rPr>
+          <w:rFonts w:ascii="Arial" w:hAnsi="Arial" w:cs="Arial"/>
+          <w:sz w:val="18"/>
+          <w:szCs w:val="18"/>
+          <w:highlight w:val="yellow"/>
+          <w:lang w:val="es-ES_tradnl"/>
+        </w:rPr>
+        <w:t>Respuestas (mín. 2 – máx. 5, 58 caracteres máximo cada respuesta)</w:t>
+      </w:r>
+    </w:p>
+    <w:p>
+      <w:pPr>
+        <w:rPr>
+          <w:rFonts w:ascii="Arial" w:hAnsi="Arial" w:cs="Arial"/>
+          <w:sz w:val="18"/>
+          <w:szCs w:val="18"/>
+          <w:lang w:val="es-ES_tradnl"/>
+        </w:rPr>
+      </w:pPr>
+      <w:r>
+        <w:rPr>
+          <w:rFonts w:ascii="Arial" w:hAnsi="Arial" w:cs="Arial"/>
+          <w:b/>
+          <w:sz w:val="18"/>
+          <w:szCs w:val="18"/>
+          <w:lang w:val="es-ES_tradnl"/>
+        </w:rPr>
+        <w:t xml:space="preserve"> </w:t>
+      </w:r>
+      <w:r>
+        <w:rPr>
+          <w:rFonts w:ascii="Arial" w:hAnsi="Arial" w:cs="Arial"/>
+          <w:sz w:val="18"/>
+          <w:szCs w:val="18"/>
+          <w:lang w:val="es-ES_tradnl"/>
+        </w:rPr>
+        <w:t xml:space="preserve">-   </w:t>
+      </w:r>
+      <w:r>
+        <w:rPr>
+          <w:rFonts w:ascii="Arial" w:hAnsi="Arial" w:cs="Arial"/>
+          <w:sz w:val="18"/>
+          <w:szCs w:val="18"/>
+          <w:lang w:val="es-ES_tradnl"/>
+        </w:rPr>
+        <w:t>…</w:t>
+      </w:r>
+      <w:r>
+        <w:rPr>
+          <w:rFonts w:ascii="Arial" w:hAnsi="Arial" w:cs="Arial"/>
+          <w:sz w:val="18"/>
+          <w:szCs w:val="18"/>
+          <w:lang w:val="es-ES_tradnl"/>
+        </w:rPr>
+        <w:t>caliente</w:t>
+      </w:r>
+      <w:r>
+        <w:rPr>
+          <w:rFonts w:ascii="Arial" w:hAnsi="Arial" w:cs="Arial"/>
+          <w:sz w:val="18"/>
+          <w:szCs w:val="18"/>
+          <w:lang w:val="es-ES_tradnl"/>
+        </w:rPr>
+        <w:t xml:space="preserve"> o frio</w:t>
+      </w:r>
+    </w:p>
+    <w:p>
+      <w:pPr>
+        <w:rPr>
+          <w:rFonts w:ascii="Arial" w:hAnsi="Arial" w:cs="Arial"/>
+          <w:b/>
+          <w:sz w:val="18"/>
+          <w:szCs w:val="18"/>
+          <w:lang w:val="es-ES_tradnl"/>
+        </w:rPr>
+      </w:pPr>
+      <w:r>
+        <w:rPr>
+          <w:rFonts w:ascii="Arial" w:hAnsi="Arial" w:cs="Arial"/>
+          <w:b/>
+          <w:sz w:val="18"/>
+          <w:szCs w:val="18"/>
+          <w:lang w:val="es-ES_tradnl"/>
+        </w:rPr>
+        <w:t>-    …en movimiento</w:t>
+      </w:r>
+      <w:r>
+        <w:rPr>
+          <w:rFonts w:ascii="Arial" w:hAnsi="Arial" w:cs="Arial"/>
+          <w:b/>
+          <w:sz w:val="18"/>
+          <w:szCs w:val="18"/>
+          <w:lang w:val="es-ES_tradnl"/>
+        </w:rPr>
+        <w:t xml:space="preserve"> o en reposo</w:t>
+      </w:r>
+    </w:p>
+    <w:p>
+      <w:pPr>
+        <w:rPr>
+          <w:rFonts w:ascii="Arial" w:hAnsi="Arial" w:cs="Arial"/>
+          <w:sz w:val="18"/>
+          <w:szCs w:val="18"/>
+          <w:lang w:val="es-ES_tradnl"/>
+        </w:rPr>
+      </w:pPr>
+      <w:r>
+        <w:rPr>
+          <w:rFonts w:ascii="Arial" w:hAnsi="Arial" w:cs="Arial"/>
+          <w:b/>
+          <w:sz w:val="18"/>
+          <w:szCs w:val="18"/>
+          <w:lang w:val="es-ES_tradnl"/>
+        </w:rPr>
+        <w:t xml:space="preserve">-    </w:t>
+      </w:r>
+      <w:r>
+        <w:rPr>
+          <w:rFonts w:ascii="Arial" w:hAnsi="Arial" w:cs="Arial"/>
+          <w:sz w:val="18"/>
+          <w:szCs w:val="18"/>
+          <w:lang w:val="es-ES_tradnl"/>
+        </w:rPr>
+        <w:t>… a cierta altura</w:t>
+      </w:r>
+    </w:p>
+    <w:p>
+      <w:pPr>
+        <w:rPr>
+          <w:rFonts w:ascii="Arial" w:hAnsi="Arial" w:cs="Arial"/>
+          <w:sz w:val="18"/>
+          <w:szCs w:val="18"/>
+          <w:lang w:val="es-ES_tradnl"/>
+        </w:rPr>
+      </w:pPr>
+      <w:r>
+        <w:rPr>
+          <w:rFonts w:ascii="Arial" w:hAnsi="Arial" w:cs="Arial"/>
+          <w:sz w:val="18"/>
+          <w:szCs w:val="18"/>
+          <w:lang w:val="es-ES_tradnl"/>
+        </w:rPr>
+        <w:t>-   … radiante</w:t>
+      </w:r>
+      <w:r>
+        <w:rPr>
+          <w:rFonts w:ascii="Arial" w:hAnsi="Arial" w:cs="Arial"/>
+          <w:sz w:val="18"/>
+          <w:szCs w:val="18"/>
+          <w:lang w:val="es-ES_tradnl"/>
+        </w:rPr>
+        <w:t xml:space="preserve"> u opaco</w:t>
+      </w:r>
+    </w:p>
+    <w:p>
+      <w:pPr>
+        <w:rPr>
+          <w:rFonts w:ascii="Arial" w:hAnsi="Arial" w:cs="Arial"/>
+          <w:sz w:val="18"/>
+          <w:szCs w:val="18"/>
+          <w:lang w:val="es-ES_tradnl"/>
+        </w:rPr>
+      </w:pPr>
+    </w:p>
+    <w:p>
+      <w:pPr>
+        <w:rPr>
+          <w:rFonts w:ascii="Arial" w:hAnsi="Arial" w:cs="Arial"/>
+          <w:sz w:val="18"/>
+          <w:szCs w:val="18"/>
+          <w:lang w:val="es-ES_tradnl"/>
+        </w:rPr>
+      </w:pPr>
+    </w:p>
+    <w:p>
+      <w:pPr>
+        <w:rPr>
+          <w:rFonts w:ascii="Arial" w:hAnsi="Arial"/>
+          <w:sz w:val="18"/>
+          <w:szCs w:val="18"/>
+          <w:lang w:val="es-ES_tradnl"/>
+        </w:rPr>
+      </w:pPr>
+      <w:r>
+        <w:rPr>
+          <w:rFonts w:ascii="Arial" w:hAnsi="Arial"/>
+          <w:sz w:val="18"/>
+          <w:szCs w:val="18"/>
+          <w:highlight w:val="green"/>
+          <w:lang w:val="es-ES_tradnl"/>
+        </w:rPr>
+        <w:t>Pregunta 2</w:t>
+      </w:r>
+      <w:r>
+        <w:rPr>
+          <w:rFonts w:ascii="Arial" w:hAnsi="Arial"/>
+          <w:sz w:val="18"/>
+          <w:szCs w:val="18"/>
+          <w:highlight w:val="green"/>
+          <w:lang w:val="es-ES_tradnl"/>
+        </w:rPr>
+        <w:t xml:space="preserve"> (</w:t>
+      </w:r>
+      <w:r>
+        <w:rPr>
+          <w:rFonts w:ascii="Arial" w:hAnsi="Arial"/>
+          <w:b/>
+          <w:sz w:val="18"/>
+          <w:szCs w:val="18"/>
+          <w:highlight w:val="green"/>
+          <w:lang w:val="es-ES_tradnl"/>
+        </w:rPr>
+        <w:t>173</w:t>
+      </w:r>
+      <w:r>
+        <w:rPr>
+          <w:rFonts w:ascii="Arial" w:hAnsi="Arial"/>
+          <w:sz w:val="18"/>
+          <w:szCs w:val="18"/>
+          <w:highlight w:val="green"/>
+          <w:lang w:val="es-ES_tradnl"/>
+        </w:rPr>
+        <w:t xml:space="preserve"> caracteres máximo)</w:t>
+      </w:r>
+    </w:p>
+    <w:p>
+      <w:pPr>
+        <w:rPr>
+          <w:rFonts w:ascii="Arial" w:hAnsi="Arial"/>
+          <w:sz w:val="18"/>
+          <w:szCs w:val="18"/>
+          <w:lang w:val="es-ES_tradnl"/>
+        </w:rPr>
+      </w:pPr>
+      <w:r>
+        <w:rPr>
+          <w:rFonts w:ascii="Arial" w:hAnsi="Arial"/>
+          <w:sz w:val="18"/>
+          <w:szCs w:val="18"/>
+          <w:lang w:val="es-ES_tradnl"/>
+        </w:rPr>
+        <w:t>¿</w:t>
+      </w:r>
+      <w:r>
+        <w:rPr>
+          <w:rFonts w:ascii="Arial" w:hAnsi="Arial"/>
+          <w:sz w:val="18"/>
+          <w:szCs w:val="18"/>
+          <w:lang w:val="es-ES_tradnl"/>
+        </w:rPr>
+        <w:t>Cómo se denomina a la energía que aprovecha el movimiento de las corrientes de aire</w:t>
+      </w:r>
+      <w:r>
+        <w:rPr>
+          <w:rFonts w:ascii="Arial" w:hAnsi="Arial"/>
+          <w:sz w:val="18"/>
+          <w:szCs w:val="18"/>
+          <w:lang w:val="es-ES_tradnl"/>
+        </w:rPr>
+        <w:t>?</w:t>
+      </w:r>
+    </w:p>
+    <w:p>
+      <w:pPr>
+        <w:rPr>
+          <w:rFonts w:ascii="Arial" w:hAnsi="Arial" w:cs="Arial"/>
+          <w:sz w:val="18"/>
+          <w:szCs w:val="18"/>
+          <w:lang w:val="es-ES_tradnl"/>
+        </w:rPr>
+      </w:pPr>
+    </w:p>
+    <w:p>
+      <w:pPr>
+        <w:rPr>
+          <w:rFonts w:ascii="Arial" w:hAnsi="Arial" w:cs="Arial"/>
+          <w:sz w:val="18"/>
+          <w:szCs w:val="18"/>
+          <w:lang w:val="es-ES_tradnl"/>
+        </w:rPr>
+      </w:pPr>
+      <w:r>
+        <w:rPr>
+          <w:rFonts w:ascii="Arial" w:hAnsi="Arial"/>
+          <w:b/>
+          <w:color w:val="FF0000"/>
+          <w:sz w:val="18"/>
+          <w:szCs w:val="18"/>
+          <w:lang w:val="es-ES_tradnl"/>
+        </w:rPr>
+        <w:t>*</w:t>
+      </w:r>
+      <w:r>
+        <w:rPr>
+          <w:rFonts w:ascii="Arial" w:hAnsi="Arial"/>
+          <w:sz w:val="18"/>
+          <w:szCs w:val="18"/>
+          <w:lang w:val="es-ES_tradnl"/>
+        </w:rPr>
+        <w:t xml:space="preserve"> </w:t>
+      </w:r>
+      <w:r>
+        <w:rPr>
+          <w:rFonts w:ascii="Arial" w:hAnsi="Arial" w:cs="Arial"/>
+          <w:sz w:val="18"/>
+          <w:szCs w:val="18"/>
+          <w:highlight w:val="yellow"/>
+          <w:lang w:val="es-ES_tradnl"/>
+        </w:rPr>
+        <w:t>IMAGEN:</w:t>
+      </w:r>
     </w:p>
     <w:p>
       <w:pPr>
@@ -3423,7 +3834,6 @@
           <w:rFonts w:ascii="Arial" w:hAnsi="Arial" w:cs="Arial"/>
           <w:sz w:val="18"/>
           <w:szCs w:val="18"/>
-          <w:highlight w:val="yellow"/>
           <w:lang w:val="es-ES_tradnl"/>
         </w:rPr>
       </w:pPr>
@@ -3436,125 +3846,11 @@
           <w:szCs w:val="18"/>
           <w:lang w:val="es-ES_tradnl"/>
         </w:rPr>
-        <w:t xml:space="preserve">* </w:t>
-      </w:r>
-      <w:r>
-        <w:rPr>
-          <w:rFonts w:ascii="Arial" w:hAnsi="Arial" w:cs="Arial"/>
-          <w:sz w:val="18"/>
-          <w:szCs w:val="18"/>
-          <w:highlight w:val="yellow"/>
-          <w:lang w:val="es-ES_tradnl"/>
-        </w:rPr>
-        <w:t xml:space="preserve">Imagen normal </w:t>
-      </w:r>
-      <w:r>
-        <w:rPr>
-          <w:rFonts w:ascii="Arial" w:hAnsi="Arial" w:cs="Arial"/>
-          <w:sz w:val="18"/>
-          <w:szCs w:val="18"/>
-          <w:highlight w:val="yellow"/>
-          <w:lang w:val="es-ES_tradnl"/>
-        </w:rPr>
-        <w:t>CN</w:t>
-      </w:r>
-      <w:r>
-        <w:rPr>
-          <w:rFonts w:ascii="Arial" w:hAnsi="Arial" w:cs="Arial"/>
-          <w:sz w:val="18"/>
-          <w:szCs w:val="18"/>
-          <w:highlight w:val="yellow"/>
-          <w:lang w:val="es-ES_tradnl"/>
-        </w:rPr>
-        <w:t>_06_1</w:t>
-      </w:r>
-      <w:r>
-        <w:rPr>
-          <w:rFonts w:ascii="Arial" w:hAnsi="Arial" w:cs="Arial"/>
-          <w:sz w:val="18"/>
-          <w:szCs w:val="18"/>
-          <w:highlight w:val="yellow"/>
-          <w:lang w:val="es-ES_tradnl"/>
-        </w:rPr>
-        <w:t>2_REC25</w:t>
-      </w:r>
-      <w:r>
-        <w:rPr>
-          <w:rFonts w:ascii="Arial" w:hAnsi="Arial" w:cs="Arial"/>
-          <w:sz w:val="18"/>
-          <w:szCs w:val="18"/>
-          <w:highlight w:val="yellow"/>
-          <w:lang w:val="es-ES_tradnl"/>
-        </w:rPr>
-        <w:t>0_IMG_01</w:t>
-      </w:r>
-      <w:r>
-        <w:rPr>
-          <w:rFonts w:ascii="Arial" w:hAnsi="Arial" w:cs="Arial"/>
-          <w:sz w:val="18"/>
-          <w:szCs w:val="18"/>
-          <w:highlight w:val="yellow"/>
-          <w:lang w:val="es-ES_tradnl"/>
-        </w:rPr>
-        <w:t>n</w:t>
-      </w:r>
-      <w:r>
-        <w:rPr>
-          <w:rFonts w:ascii="Arial" w:hAnsi="Arial" w:cs="Arial"/>
-          <w:sz w:val="18"/>
-          <w:szCs w:val="18"/>
-          <w:highlight w:val="yellow"/>
-          <w:lang w:val="es-ES_tradnl"/>
-        </w:rPr>
-        <w:t>)</w:t>
-      </w:r>
-    </w:p>
-    <w:p>
-      <w:pPr>
-        <w:ind w:left="567"/>
-        <w:rPr>
-          <w:rFonts w:ascii="Arial" w:hAnsi="Arial" w:cs="Arial"/>
-          <w:sz w:val="18"/>
-          <w:szCs w:val="18"/>
-          <w:lang w:val="es-ES_tradnl"/>
-        </w:rPr>
-      </w:pPr>
-    </w:p>
-    <w:p>
-      <w:pPr>
-        <w:ind w:left="567"/>
-        <w:rPr>
-          <w:rFonts w:ascii="Arial" w:hAnsi="Arial" w:cs="Arial"/>
-          <w:sz w:val="18"/>
-          <w:szCs w:val="18"/>
-          <w:lang w:val="es-ES_tradnl"/>
-        </w:rPr>
-      </w:pPr>
-    </w:p>
-    <w:p>
-      <w:pPr>
-        <w:rPr>
-          <w:rFonts w:ascii="Arial" w:hAnsi="Arial" w:cs="Arial"/>
-          <w:sz w:val="18"/>
-          <w:szCs w:val="18"/>
-          <w:lang w:val="es-ES_tradnl"/>
-        </w:rPr>
-      </w:pPr>
-      <w:r>
-        <w:rPr>
-          <w:rFonts w:ascii="Arial" w:hAnsi="Arial"/>
-          <w:b/>
-          <w:color w:val="FF0000"/>
-          <w:sz w:val="18"/>
-          <w:szCs w:val="18"/>
-          <w:lang w:val="es-ES_tradnl"/>
-        </w:rPr>
         <w:t>*</w:t>
       </w:r>
       <w:r>
         <w:rPr>
           <w:rFonts w:ascii="Arial" w:hAnsi="Arial"/>
-          <w:color w:val="FF0000"/>
           <w:sz w:val="18"/>
           <w:szCs w:val="18"/>
           <w:lang w:val="es-ES_tradnl"/>
@@ -3569,363 +3865,8 @@
           <w:highlight w:val="yellow"/>
           <w:lang w:val="es-ES_tradnl"/>
         </w:rPr>
-        <w:t>Respuestas (mín. 2 – máx. 5, 58 caracteres máximo cada respuesta)</w:t>
-      </w:r>
-    </w:p>
-    <w:p>
-      <w:pPr>
-        <w:rPr>
-          <w:rFonts w:ascii="Arial" w:hAnsi="Arial" w:cs="Arial"/>
-          <w:sz w:val="18"/>
-          <w:szCs w:val="18"/>
-          <w:lang w:val="es-ES_tradnl"/>
-        </w:rPr>
-      </w:pPr>
-      <w:r>
-        <w:rPr>
-          <w:rFonts w:ascii="Arial" w:hAnsi="Arial" w:cs="Arial"/>
-          <w:b/>
-          <w:sz w:val="18"/>
-          <w:szCs w:val="18"/>
-          <w:lang w:val="es-ES_tradnl"/>
-        </w:rPr>
-        <w:t xml:space="preserve"> </w:t>
-      </w:r>
-      <w:r>
-        <w:rPr>
-          <w:rFonts w:ascii="Arial" w:hAnsi="Arial" w:cs="Arial"/>
-          <w:sz w:val="18"/>
-          <w:szCs w:val="18"/>
-          <w:lang w:val="es-ES_tradnl"/>
-        </w:rPr>
-        <w:t xml:space="preserve">-   </w:t>
-      </w:r>
-      <w:r>
-        <w:rPr>
-          <w:rFonts w:ascii="Arial" w:hAnsi="Arial" w:cs="Arial"/>
-          <w:sz w:val="18"/>
-          <w:szCs w:val="18"/>
-          <w:lang w:val="es-ES_tradnl"/>
-        </w:rPr>
-        <w:t>…</w:t>
-      </w:r>
-      <w:r>
-        <w:rPr>
-          <w:rFonts w:ascii="Arial" w:hAnsi="Arial" w:cs="Arial"/>
-          <w:sz w:val="18"/>
-          <w:szCs w:val="18"/>
-          <w:lang w:val="es-ES_tradnl"/>
-        </w:rPr>
-        <w:t>caliente</w:t>
-      </w:r>
-      <w:r>
-        <w:rPr>
-          <w:rFonts w:ascii="Arial" w:hAnsi="Arial" w:cs="Arial"/>
-          <w:sz w:val="18"/>
-          <w:szCs w:val="18"/>
-          <w:lang w:val="es-ES_tradnl"/>
-        </w:rPr>
-        <w:t xml:space="preserve"> o frio</w:t>
-      </w:r>
-    </w:p>
-    <w:p>
-      <w:pPr>
-        <w:rPr>
-          <w:rFonts w:ascii="Arial" w:hAnsi="Arial" w:cs="Arial"/>
-          <w:b/>
-          <w:sz w:val="18"/>
-          <w:szCs w:val="18"/>
-          <w:lang w:val="es-ES_tradnl"/>
-        </w:rPr>
-      </w:pPr>
-      <w:r>
-        <w:rPr>
-          <w:rFonts w:ascii="Arial" w:hAnsi="Arial" w:cs="Arial"/>
-          <w:b/>
-          <w:sz w:val="18"/>
-          <w:szCs w:val="18"/>
-          <w:lang w:val="es-ES_tradnl"/>
-        </w:rPr>
-        <w:t>-    …en movimiento</w:t>
-      </w:r>
-      <w:r>
-        <w:rPr>
-          <w:rFonts w:ascii="Arial" w:hAnsi="Arial" w:cs="Arial"/>
-          <w:b/>
-          <w:sz w:val="18"/>
-          <w:szCs w:val="18"/>
-          <w:lang w:val="es-ES_tradnl"/>
-        </w:rPr>
-        <w:t xml:space="preserve"> o en reposo</w:t>
-      </w:r>
-    </w:p>
-    <w:p>
-      <w:pPr>
-        <w:rPr>
-          <w:rFonts w:ascii="Arial" w:hAnsi="Arial" w:cs="Arial"/>
-          <w:sz w:val="18"/>
-          <w:szCs w:val="18"/>
-          <w:lang w:val="es-ES_tradnl"/>
-        </w:rPr>
-      </w:pPr>
-      <w:r>
-        <w:rPr>
-          <w:rFonts w:ascii="Arial" w:hAnsi="Arial" w:cs="Arial"/>
-          <w:b/>
-          <w:sz w:val="18"/>
-          <w:szCs w:val="18"/>
-          <w:lang w:val="es-ES_tradnl"/>
-        </w:rPr>
-        <w:t xml:space="preserve">-    </w:t>
-      </w:r>
-      <w:r>
-        <w:rPr>
-          <w:rFonts w:ascii="Arial" w:hAnsi="Arial" w:cs="Arial"/>
-          <w:sz w:val="18"/>
-          <w:szCs w:val="18"/>
-          <w:lang w:val="es-ES_tradnl"/>
-        </w:rPr>
-        <w:t>… a cierta altura</w:t>
-      </w:r>
-    </w:p>
-    <w:p>
-      <w:pPr>
-        <w:rPr>
-          <w:rFonts w:ascii="Arial" w:hAnsi="Arial" w:cs="Arial"/>
-          <w:sz w:val="18"/>
-          <w:szCs w:val="18"/>
-          <w:lang w:val="es-ES_tradnl"/>
-        </w:rPr>
-      </w:pPr>
-      <w:r>
-        <w:rPr>
-          <w:rFonts w:ascii="Arial" w:hAnsi="Arial" w:cs="Arial"/>
-          <w:sz w:val="18"/>
-          <w:szCs w:val="18"/>
-          <w:lang w:val="es-ES_tradnl"/>
-        </w:rPr>
-        <w:t>-   … radiante</w:t>
-      </w:r>
-      <w:r>
-        <w:rPr>
-          <w:rFonts w:ascii="Arial" w:hAnsi="Arial" w:cs="Arial"/>
-          <w:sz w:val="18"/>
-          <w:szCs w:val="18"/>
-          <w:lang w:val="es-ES_tradnl"/>
-        </w:rPr>
-        <w:t xml:space="preserve"> u opaco</w:t>
-      </w:r>
-    </w:p>
-    <w:p>
-      <w:pPr>
-        <w:rPr>
-          <w:rFonts w:ascii="Arial" w:hAnsi="Arial" w:cs="Arial"/>
-          <w:sz w:val="18"/>
-          <w:szCs w:val="18"/>
-          <w:lang w:val="es-ES_tradnl"/>
-        </w:rPr>
-      </w:pPr>
-    </w:p>
-    <w:p>
-      <w:pPr>
-        <w:rPr>
-          <w:rFonts w:ascii="Arial" w:hAnsi="Arial" w:cs="Arial"/>
-          <w:sz w:val="18"/>
-          <w:szCs w:val="18"/>
-          <w:lang w:val="es-ES_tradnl"/>
-        </w:rPr>
-      </w:pPr>
-    </w:p>
-    <w:p>
-      <w:pPr>
-        <w:rPr>
-          <w:rFonts w:ascii="Arial" w:hAnsi="Arial"/>
-          <w:sz w:val="18"/>
-          <w:szCs w:val="18"/>
-          <w:lang w:val="es-ES_tradnl"/>
-        </w:rPr>
-      </w:pPr>
-      <w:r>
-        <w:rPr>
-          <w:rFonts w:ascii="Arial" w:hAnsi="Arial"/>
-          <w:sz w:val="18"/>
-          <w:szCs w:val="18"/>
-          <w:highlight w:val="green"/>
-          <w:lang w:val="es-ES_tradnl"/>
-        </w:rPr>
-        <w:t>Pregunta 2</w:t>
-      </w:r>
-      <w:r>
-        <w:rPr>
-          <w:rFonts w:ascii="Arial" w:hAnsi="Arial"/>
-          <w:sz w:val="18"/>
-          <w:szCs w:val="18"/>
-          <w:highlight w:val="green"/>
-          <w:lang w:val="es-ES_tradnl"/>
-        </w:rPr>
-        <w:t xml:space="preserve"> (</w:t>
-      </w:r>
-      <w:r>
-        <w:rPr>
-          <w:rFonts w:ascii="Arial" w:hAnsi="Arial"/>
-          <w:b/>
-          <w:sz w:val="18"/>
-          <w:szCs w:val="18"/>
-          <w:highlight w:val="green"/>
-          <w:lang w:val="es-ES_tradnl"/>
-        </w:rPr>
-        <w:t>173</w:t>
-      </w:r>
-      <w:r>
-        <w:rPr>
-          <w:rFonts w:ascii="Arial" w:hAnsi="Arial"/>
-          <w:sz w:val="18"/>
-          <w:szCs w:val="18"/>
-          <w:highlight w:val="green"/>
-          <w:lang w:val="es-ES_tradnl"/>
-        </w:rPr>
-        <w:t xml:space="preserve"> caracteres máximo)</w:t>
-      </w:r>
-    </w:p>
-    <w:p>
-      <w:pPr>
-        <w:rPr>
-          <w:rFonts w:ascii="Arial" w:hAnsi="Arial"/>
-          <w:sz w:val="18"/>
-          <w:szCs w:val="18"/>
-          <w:lang w:val="es-ES_tradnl"/>
-        </w:rPr>
-      </w:pPr>
-      <w:r>
-        <w:rPr>
-          <w:rFonts w:ascii="Arial" w:hAnsi="Arial"/>
-          <w:sz w:val="18"/>
-          <w:szCs w:val="18"/>
-          <w:lang w:val="es-ES_tradnl"/>
-        </w:rPr>
-        <w:t>¿</w:t>
-      </w:r>
-      <w:r>
-        <w:rPr>
-          <w:rFonts w:ascii="Arial" w:hAnsi="Arial"/>
-          <w:sz w:val="18"/>
-          <w:szCs w:val="18"/>
-          <w:lang w:val="es-ES_tradnl"/>
-        </w:rPr>
-        <w:t>Cómo se denomina a la energía que aprovecha el movimiento de las corrientes de aire</w:t>
-      </w:r>
-      <w:r>
-        <w:rPr>
-          <w:rFonts w:ascii="Arial" w:hAnsi="Arial"/>
-          <w:sz w:val="18"/>
-          <w:szCs w:val="18"/>
-          <w:lang w:val="es-ES_tradnl"/>
-        </w:rPr>
-        <w:t>?</w:t>
-      </w:r>
-    </w:p>
-    <w:p>
-      <w:pPr>
-        <w:rPr>
-          <w:rFonts w:ascii="Arial" w:hAnsi="Arial" w:cs="Arial"/>
-          <w:sz w:val="18"/>
-          <w:szCs w:val="18"/>
-          <w:lang w:val="es-ES_tradnl"/>
-        </w:rPr>
-      </w:pPr>
-    </w:p>
-    <w:p>
-      <w:pPr>
-        <w:rPr>
-          <w:rFonts w:ascii="Arial" w:hAnsi="Arial" w:cs="Arial"/>
-          <w:sz w:val="18"/>
-          <w:szCs w:val="18"/>
-          <w:lang w:val="es-ES_tradnl"/>
-        </w:rPr>
-      </w:pPr>
-      <w:r>
-        <w:rPr>
-          <w:rFonts w:ascii="Arial" w:hAnsi="Arial"/>
-          <w:b/>
-          <w:color w:val="FF0000"/>
-          <w:sz w:val="18"/>
-          <w:szCs w:val="18"/>
-          <w:lang w:val="es-ES_tradnl"/>
-        </w:rPr>
-        <w:t>*</w:t>
-      </w:r>
-      <w:r>
-        <w:rPr>
-          <w:rFonts w:ascii="Arial" w:hAnsi="Arial"/>
-          <w:sz w:val="18"/>
-          <w:szCs w:val="18"/>
-          <w:lang w:val="es-ES_tradnl"/>
-        </w:rPr>
-        <w:t xml:space="preserve"> </w:t>
-      </w:r>
-      <w:r>
-        <w:rPr>
-          <w:rFonts w:ascii="Arial" w:hAnsi="Arial" w:cs="Arial"/>
-          <w:sz w:val="18"/>
-          <w:szCs w:val="18"/>
-          <w:highlight w:val="yellow"/>
-          <w:lang w:val="es-ES_tradnl"/>
-        </w:rPr>
-        <w:t>IMAGEN:</w:t>
-      </w:r>
-    </w:p>
-    <w:p>
-      <w:pPr>
-        <w:ind w:left="426"/>
-        <w:rPr>
-          <w:rFonts w:ascii="Arial" w:hAnsi="Arial" w:cs="Arial"/>
-          <w:sz w:val="18"/>
-          <w:szCs w:val="18"/>
-          <w:lang w:val="es-ES_tradnl"/>
-        </w:rPr>
-      </w:pPr>
-      <w:r>
-        <w:rPr>
-          <w:rFonts w:ascii="Arial" w:hAnsi="Arial"/>
-          <w:b/>
-          <w:color w:val="FF0000"/>
-          <w:sz w:val="18"/>
-          <w:szCs w:val="18"/>
-          <w:lang w:val="es-ES_tradnl"/>
-        </w:rPr>
-        <w:t>*</w:t>
-      </w:r>
-      <w:r>
-        <w:rPr>
-          <w:rFonts w:ascii="Arial" w:hAnsi="Arial"/>
-          <w:sz w:val="18"/>
-          <w:szCs w:val="18"/>
-          <w:lang w:val="es-ES_tradnl"/>
-        </w:rPr>
-        <w:t xml:space="preserve"> </w:t>
-      </w:r>
-      <w:r>
-        <w:rPr>
-          <w:rFonts w:ascii="Arial" w:hAnsi="Arial" w:cs="Arial"/>
-          <w:sz w:val="18"/>
-          <w:szCs w:val="18"/>
-          <w:highlight w:val="yellow"/>
-          <w:lang w:val="es-ES_tradnl"/>
-        </w:rPr>
-        <w:t xml:space="preserve">Nombre de archivo </w:t>
-      </w:r>
-      <w:proofErr w:type="spellStart"/>
-      <w:r>
-        <w:rPr>
-          <w:rFonts w:ascii="Arial" w:hAnsi="Arial" w:cs="Arial"/>
-          <w:sz w:val="18"/>
-          <w:szCs w:val="18"/>
-          <w:highlight w:val="yellow"/>
-          <w:lang w:val="es-ES_tradnl"/>
-        </w:rPr>
-        <w:t>Shutterstock</w:t>
-      </w:r>
-      <w:proofErr w:type="spellEnd"/>
+        <w:t>Nombre de archivo Shutterstock</w:t>
+      </w:r>
       <w:r>
         <w:rPr>
           <w:rFonts w:ascii="Arial" w:hAnsi="Arial" w:cs="Arial"/>
@@ -4129,32 +4070,60 @@
           <w:szCs w:val="18"/>
           <w:lang w:val="es-ES_tradnl"/>
         </w:rPr>
+        <w:t>energía hidraúlica</w:t>
+      </w:r>
+    </w:p>
+    <w:p>
+      <w:pPr>
+        <w:rPr>
+          <w:rFonts w:ascii="Arial" w:hAnsi="Arial" w:cs="Arial"/>
+          <w:sz w:val="18"/>
+          <w:szCs w:val="18"/>
+          <w:lang w:val="es-ES_tradnl"/>
+        </w:rPr>
+      </w:pPr>
+      <w:r>
+        <w:rPr>
+          <w:rFonts w:ascii="Arial" w:hAnsi="Arial" w:cs="Arial"/>
+          <w:sz w:val="18"/>
+          <w:szCs w:val="18"/>
+          <w:lang w:val="es-ES_tradnl"/>
+        </w:rPr>
+        <w:t xml:space="preserve">-  </w:t>
+      </w:r>
+      <w:r>
+        <w:rPr>
+          <w:rFonts w:ascii="Arial" w:hAnsi="Arial" w:cs="Arial"/>
+          <w:sz w:val="18"/>
+          <w:szCs w:val="18"/>
+          <w:lang w:val="es-ES_tradnl"/>
+        </w:rPr>
         <w:t xml:space="preserve">energía </w:t>
       </w:r>
-      <w:proofErr w:type="spellStart"/>
-      <w:r>
-        <w:rPr>
-          <w:rFonts w:ascii="Arial" w:hAnsi="Arial" w:cs="Arial"/>
-          <w:sz w:val="18"/>
-          <w:szCs w:val="18"/>
-          <w:lang w:val="es-ES_tradnl"/>
-        </w:rPr>
-        <w:t>hidraúlica</w:t>
-      </w:r>
-      <w:proofErr w:type="spellEnd"/>
-    </w:p>
-    <w:p>
-      <w:pPr>
-        <w:rPr>
-          <w:rFonts w:ascii="Arial" w:hAnsi="Arial" w:cs="Arial"/>
-          <w:sz w:val="18"/>
-          <w:szCs w:val="18"/>
-          <w:lang w:val="es-ES_tradnl"/>
-        </w:rPr>
-      </w:pPr>
-      <w:r>
-        <w:rPr>
-          <w:rFonts w:ascii="Arial" w:hAnsi="Arial" w:cs="Arial"/>
+      <w:r>
+        <w:rPr>
+          <w:rFonts w:ascii="Arial" w:hAnsi="Arial" w:cs="Arial"/>
+          <w:sz w:val="18"/>
+          <w:szCs w:val="18"/>
+          <w:lang w:val="es-ES_tradnl"/>
+        </w:rPr>
+        <w:t>nuclear</w:t>
+      </w:r>
+    </w:p>
+    <w:p>
+      <w:pPr>
+        <w:rPr>
+          <w:rFonts w:ascii="Arial" w:hAnsi="Arial" w:cs="Arial"/>
+          <w:b/>
+          <w:sz w:val="18"/>
+          <w:szCs w:val="18"/>
+          <w:lang w:val="es-ES_tradnl"/>
+        </w:rPr>
+      </w:pPr>
+      <w:r>
+        <w:rPr>
+          <w:rFonts w:ascii="Arial" w:hAnsi="Arial" w:cs="Arial"/>
+          <w:b/>
           <w:sz w:val="18"/>
           <w:szCs w:val="18"/>
           <w:lang w:val="es-ES_tradnl"/>
@@ -4164,36 +4133,36 @@
       <w:r>
         <w:rPr>
           <w:rFonts w:ascii="Arial" w:hAnsi="Arial" w:cs="Arial"/>
-          <w:sz w:val="18"/>
-          <w:szCs w:val="18"/>
-          <w:lang w:val="es-ES_tradnl"/>
-        </w:rPr>
-        <w:t xml:space="preserve">energía </w:t>
-      </w:r>
-      <w:r>
-        <w:rPr>
-          <w:rFonts w:ascii="Arial" w:hAnsi="Arial" w:cs="Arial"/>
-          <w:sz w:val="18"/>
-          <w:szCs w:val="18"/>
-          <w:lang w:val="es-ES_tradnl"/>
-        </w:rPr>
-        <w:t>nuclear</w:t>
-      </w:r>
-    </w:p>
-    <w:p>
-      <w:pPr>
-        <w:rPr>
-          <w:rFonts w:ascii="Arial" w:hAnsi="Arial" w:cs="Arial"/>
-          <w:b/>
-          <w:sz w:val="18"/>
-          <w:szCs w:val="18"/>
-          <w:lang w:val="es-ES_tradnl"/>
-        </w:rPr>
-      </w:pPr>
-      <w:r>
-        <w:rPr>
-          <w:rFonts w:ascii="Arial" w:hAnsi="Arial" w:cs="Arial"/>
-          <w:b/>
+          <w:b/>
+          <w:sz w:val="18"/>
+          <w:szCs w:val="18"/>
+          <w:lang w:val="es-ES_tradnl"/>
+        </w:rPr>
+        <w:t>energía eólica</w:t>
+      </w:r>
+      <w:r>
+        <w:rPr>
+          <w:rFonts w:ascii="Arial" w:hAnsi="Arial" w:cs="Arial"/>
+          <w:b/>
+          <w:sz w:val="18"/>
+          <w:szCs w:val="18"/>
+          <w:lang w:val="es-ES_tradnl"/>
+        </w:rPr>
+        <w:t>.</w:t>
+      </w:r>
+    </w:p>
+    <w:p>
+      <w:pPr>
+        <w:rPr>
+          <w:rFonts w:ascii="Arial" w:hAnsi="Arial" w:cs="Arial"/>
+          <w:sz w:val="18"/>
+          <w:szCs w:val="18"/>
+          <w:lang w:val="es-ES_tradnl"/>
+        </w:rPr>
+      </w:pPr>
+      <w:r>
+        <w:rPr>
+          <w:rFonts w:ascii="Arial" w:hAnsi="Arial" w:cs="Arial"/>
           <w:sz w:val="18"/>
           <w:szCs w:val="18"/>
           <w:lang w:val="es-ES_tradnl"/>
@@ -4203,17 +4172,15 @@
       <w:r>
         <w:rPr>
           <w:rFonts w:ascii="Arial" w:hAnsi="Arial" w:cs="Arial"/>
-          <w:b/>
-          <w:sz w:val="18"/>
-          <w:szCs w:val="18"/>
-          <w:lang w:val="es-ES_tradnl"/>
-        </w:rPr>
-        <w:t>energía eólica</w:t>
-      </w:r>
-      <w:r>
-        <w:rPr>
-          <w:rFonts w:ascii="Arial" w:hAnsi="Arial" w:cs="Arial"/>
-          <w:b/>
+          <w:sz w:val="18"/>
+          <w:szCs w:val="18"/>
+          <w:lang w:val="es-ES_tradnl"/>
+        </w:rPr>
+        <w:t>energía fotovoltáica</w:t>
+      </w:r>
+      <w:r>
+        <w:rPr>
+          <w:rFonts w:ascii="Arial" w:hAnsi="Arial" w:cs="Arial"/>
           <w:sz w:val="18"/>
           <w:szCs w:val="18"/>
           <w:lang w:val="es-ES_tradnl"/>
@@ -4230,54 +4197,6 @@
           <w:lang w:val="es-ES_tradnl"/>
         </w:rPr>
       </w:pPr>
-      <w:r>
-        <w:rPr>
-          <w:rFonts w:ascii="Arial" w:hAnsi="Arial" w:cs="Arial"/>
-          <w:sz w:val="18"/>
-          <w:szCs w:val="18"/>
-          <w:lang w:val="es-ES_tradnl"/>
-        </w:rPr>
-        <w:t xml:space="preserve">-  </w:t>
-      </w:r>
-      <w:r>
-        <w:rPr>
-          <w:rFonts w:ascii="Arial" w:hAnsi="Arial" w:cs="Arial"/>
-          <w:sz w:val="18"/>
-          <w:szCs w:val="18"/>
-          <w:lang w:val="es-ES_tradnl"/>
-        </w:rPr>
-        <w:t xml:space="preserve">energía </w:t>
-      </w:r>
-      <w:proofErr w:type="spellStart"/>
-      <w:r>
-        <w:rPr>
-          <w:rFonts w:ascii="Arial" w:hAnsi="Arial" w:cs="Arial"/>
-          <w:sz w:val="18"/>
-          <w:szCs w:val="18"/>
-          <w:lang w:val="es-ES_tradnl"/>
-        </w:rPr>
-        <w:t>fotovoltáica</w:t>
-      </w:r>
-      <w:proofErr w:type="spellEnd"/>
-      <w:r>
-        <w:rPr>
-          <w:rFonts w:ascii="Arial" w:hAnsi="Arial" w:cs="Arial"/>
-          <w:sz w:val="18"/>
-          <w:szCs w:val="18"/>
-          <w:lang w:val="es-ES_tradnl"/>
-        </w:rPr>
-        <w:t>.</w:t>
-      </w:r>
-    </w:p>
-    <w:p>
-      <w:pPr>
-        <w:rPr>
-          <w:rFonts w:ascii="Arial" w:hAnsi="Arial" w:cs="Arial"/>
-          <w:sz w:val="18"/>
-          <w:szCs w:val="18"/>
-          <w:lang w:val="es-ES_tradnl"/>
-        </w:rPr>
-      </w:pPr>
     </w:p>
     <w:p>
       <w:pPr>
@@ -4433,27 +4352,7 @@
           <w:szCs w:val="18"/>
           <w:lang w:val="es-ES_tradnl"/>
         </w:rPr>
-        <w:t xml:space="preserve">Nombre de archivo </w:t>
-      </w:r>
-      <w:proofErr w:type="spellStart"/>
-      <w:r>
-        <w:rPr>
-          <w:rFonts w:ascii="Arial" w:hAnsi="Arial"/>
-          <w:sz w:val="18"/>
-          <w:szCs w:val="18"/>
-          <w:lang w:val="es-ES_tradnl"/>
-        </w:rPr>
-        <w:t>Shutterstock</w:t>
-      </w:r>
-      <w:proofErr w:type="spellEnd"/>
-      <w:r>
-        <w:rPr>
-          <w:rFonts w:ascii="Arial" w:hAnsi="Arial"/>
-          <w:sz w:val="18"/>
-          <w:szCs w:val="18"/>
-          <w:lang w:val="es-ES_tradnl"/>
-        </w:rPr>
-        <w:t xml:space="preserve"> </w:t>
+        <w:t xml:space="preserve">Nombre de archivo Shutterstock </w:t>
       </w:r>
       <w:r>
         <w:rPr>
@@ -4986,29 +4885,7 @@
           <w:highlight w:val="yellow"/>
           <w:lang w:val="es-ES_tradnl"/>
         </w:rPr>
-        <w:t xml:space="preserve">Nombre de archivo </w:t>
-      </w:r>
-      <w:proofErr w:type="spellStart"/>
-      <w:r>
-        <w:rPr>
-          <w:rFonts w:ascii="Arial" w:hAnsi="Arial" w:cs="Arial"/>
-          <w:sz w:val="18"/>
-          <w:szCs w:val="18"/>
-          <w:highlight w:val="yellow"/>
-          <w:lang w:val="es-ES_tradnl"/>
-        </w:rPr>
-        <w:t>Shutterstock</w:t>
-      </w:r>
-      <w:proofErr w:type="spellEnd"/>
-      <w:r>
-        <w:rPr>
-          <w:rFonts w:ascii="Arial" w:hAnsi="Arial" w:cs="Arial"/>
-          <w:sz w:val="18"/>
-          <w:szCs w:val="18"/>
-          <w:highlight w:val="yellow"/>
-          <w:lang w:val="es-ES_tradnl"/>
-        </w:rPr>
-        <w:t xml:space="preserve"> </w:t>
+        <w:t xml:space="preserve">Nombre de archivo Shutterstock </w:t>
       </w:r>
       <w:r>
         <w:rPr>
@@ -5018,17 +4895,18 @@
           <w:sz w:val="18"/>
           <w:szCs w:val="18"/>
           <w:shd w:val="clear" w:color="auto" w:fill="222222"/>
+          <w:lang w:val="es-ES"/>
         </w:rPr>
         <w:t> </w:t>
       </w:r>
-      <w:hyperlink r:id="rId7" w:history="1">
-        <w:r>
-          <w:rPr>
-            <w:rStyle w:val="Hipervnculo"/>
-          </w:rPr>
-          <w:t>181221068</w:t>
-        </w:r>
-      </w:hyperlink>
+      <w:r>
+        <w:rPr>
+          <w:rFonts w:ascii="Arial" w:hAnsi="Arial" w:cs="Arial"/>
+          <w:sz w:val="18"/>
+          <w:lang w:val="es-ES"/>
+        </w:rPr>
+        <w:t>181221068</w:t>
+      </w:r>
     </w:p>
     <w:p>
       <w:pPr>
@@ -5535,29 +5413,7 @@
           <w:highlight w:val="yellow"/>
           <w:lang w:val="es-ES_tradnl"/>
         </w:rPr>
-        <w:t xml:space="preserve">ombre de archivo </w:t>
-      </w:r>
-      <w:proofErr w:type="spellStart"/>
-      <w:r>
-        <w:rPr>
-          <w:rFonts w:ascii="Arial" w:hAnsi="Arial" w:cs="Arial"/>
-          <w:sz w:val="18"/>
-          <w:szCs w:val="18"/>
-          <w:highlight w:val="yellow"/>
-          <w:lang w:val="es-ES_tradnl"/>
-        </w:rPr>
-        <w:t>Shutterstock</w:t>
-      </w:r>
-      <w:proofErr w:type="spellEnd"/>
-      <w:r>
-        <w:rPr>
-          <w:rFonts w:ascii="Arial" w:hAnsi="Arial" w:cs="Arial"/>
-          <w:sz w:val="18"/>
-          <w:szCs w:val="18"/>
-          <w:highlight w:val="yellow"/>
-          <w:lang w:val="es-ES_tradnl"/>
-        </w:rPr>
-        <w:t xml:space="preserve">  </w:t>
+        <w:t xml:space="preserve">ombre de archivo Shutterstock  </w:t>
       </w:r>
       <w:r>
         <w:rPr>
@@ -6004,20 +5860,8 @@
           <w:highlight w:val="yellow"/>
           <w:lang w:val="es-ES_tradnl"/>
         </w:rPr>
-        <w:t xml:space="preserve">Nombre de archivo </w:t>
-      </w:r>
-      <w:proofErr w:type="spellStart"/>
-      <w:r>
-        <w:rPr>
-          <w:rFonts w:ascii="Arial" w:hAnsi="Arial" w:cs="Arial"/>
-          <w:sz w:val="18"/>
-          <w:szCs w:val="18"/>
-          <w:highlight w:val="yellow"/>
-          <w:lang w:val="es-ES_tradnl"/>
-        </w:rPr>
-        <w:t>Shutterstock</w:t>
-      </w:r>
-      <w:proofErr w:type="spellEnd"/>
+        <w:t>Nombre de archivo Shutterstock</w:t>
+      </w:r>
       <w:r>
         <w:rPr>
           <w:rFonts w:ascii="Arial" w:hAnsi="Arial" w:cs="Arial"/>
@@ -6496,29 +6340,7 @@
           <w:highlight w:val="yellow"/>
           <w:lang w:val="es-ES_tradnl"/>
         </w:rPr>
-        <w:t xml:space="preserve">Nombre de archivo </w:t>
-      </w:r>
-      <w:proofErr w:type="spellStart"/>
-      <w:r>
-        <w:rPr>
-          <w:rFonts w:ascii="Arial" w:hAnsi="Arial" w:cs="Arial"/>
-          <w:sz w:val="18"/>
-          <w:szCs w:val="18"/>
-          <w:highlight w:val="yellow"/>
-          <w:lang w:val="es-ES_tradnl"/>
-        </w:rPr>
-        <w:t>Shutterstock</w:t>
-      </w:r>
-      <w:proofErr w:type="spellEnd"/>
-      <w:r>
-        <w:rPr>
-          <w:rFonts w:ascii="Arial" w:hAnsi="Arial" w:cs="Arial"/>
-          <w:sz w:val="18"/>
-          <w:szCs w:val="18"/>
-          <w:highlight w:val="yellow"/>
-          <w:lang w:val="es-ES_tradnl"/>
-        </w:rPr>
-        <w:t xml:space="preserve"> </w:t>
+        <w:t xml:space="preserve">Nombre de archivo Shutterstock </w:t>
       </w:r>
       <w:r>
         <w:rPr>
@@ -6998,29 +6820,7 @@
           <w:highlight w:val="yellow"/>
           <w:lang w:val="es-ES_tradnl"/>
         </w:rPr>
-        <w:t xml:space="preserve">Nombre de archivo </w:t>
-      </w:r>
-      <w:proofErr w:type="spellStart"/>
-      <w:r>
-        <w:rPr>
-          <w:rFonts w:ascii="Arial" w:hAnsi="Arial" w:cs="Arial"/>
-          <w:sz w:val="18"/>
-          <w:szCs w:val="18"/>
-          <w:highlight w:val="yellow"/>
-          <w:lang w:val="es-ES_tradnl"/>
-        </w:rPr>
-        <w:t>Shutterstock</w:t>
-      </w:r>
-      <w:proofErr w:type="spellEnd"/>
-      <w:r>
-        <w:rPr>
-          <w:rFonts w:ascii="Arial" w:hAnsi="Arial" w:cs="Arial"/>
-          <w:sz w:val="18"/>
-          <w:szCs w:val="18"/>
-          <w:highlight w:val="yellow"/>
-          <w:lang w:val="es-ES_tradnl"/>
-        </w:rPr>
-        <w:t xml:space="preserve"> </w:t>
+        <w:t xml:space="preserve">Nombre de archivo Shutterstock </w:t>
       </w:r>
       <w:r>
         <w:rPr>
@@ -7468,29 +7268,7 @@
           <w:highlight w:val="yellow"/>
           <w:lang w:val="es-ES_tradnl"/>
         </w:rPr>
-        <w:t xml:space="preserve">Nombre de archivo </w:t>
-      </w:r>
-      <w:proofErr w:type="spellStart"/>
-      <w:r>
-        <w:rPr>
-          <w:rFonts w:ascii="Arial" w:hAnsi="Arial" w:cs="Arial"/>
-          <w:sz w:val="18"/>
-          <w:szCs w:val="18"/>
-          <w:highlight w:val="yellow"/>
-          <w:lang w:val="es-ES_tradnl"/>
-        </w:rPr>
-        <w:t>Shutterstock</w:t>
-      </w:r>
-      <w:proofErr w:type="spellEnd"/>
-      <w:r>
-        <w:rPr>
-          <w:rFonts w:ascii="Arial" w:hAnsi="Arial" w:cs="Arial"/>
-          <w:sz w:val="18"/>
-          <w:szCs w:val="18"/>
-          <w:highlight w:val="yellow"/>
-          <w:lang w:val="es-ES_tradnl"/>
-        </w:rPr>
-        <w:t xml:space="preserve"> </w:t>
+        <w:t xml:space="preserve">Nombre de archivo Shutterstock </w:t>
       </w:r>
       <w:r>
         <w:rPr>
@@ -7981,29 +7759,7 @@
           <w:highlight w:val="yellow"/>
           <w:lang w:val="es-ES_tradnl"/>
         </w:rPr>
-        <w:t xml:space="preserve">Nombre de archivo </w:t>
-      </w:r>
-      <w:proofErr w:type="spellStart"/>
-      <w:r>
-        <w:rPr>
-          <w:rFonts w:ascii="Arial" w:hAnsi="Arial" w:cs="Arial"/>
-          <w:sz w:val="18"/>
-          <w:szCs w:val="18"/>
-          <w:highlight w:val="yellow"/>
-          <w:lang w:val="es-ES_tradnl"/>
-        </w:rPr>
-        <w:t>Shutterstock</w:t>
-      </w:r>
-      <w:proofErr w:type="spellEnd"/>
-      <w:r>
-        <w:rPr>
-          <w:rFonts w:ascii="Arial" w:hAnsi="Arial" w:cs="Arial"/>
-          <w:sz w:val="18"/>
-          <w:szCs w:val="18"/>
-          <w:highlight w:val="yellow"/>
-          <w:lang w:val="es-ES_tradnl"/>
-        </w:rPr>
-        <w:t xml:space="preserve"> </w:t>
+        <w:t xml:space="preserve">Nombre de archivo Shutterstock </w:t>
       </w:r>
       <w:r>
         <w:rPr>
@@ -8016,7 +7772,6 @@
         </w:rPr>
         <w:t> </w:t>
       </w:r>
-      <w:bookmarkStart w:id="0" w:name="_GoBack"/>
       <w:r>
         <w:rPr>
           <w:rFonts w:ascii="Arial" w:hAnsi="Arial" w:cs="Arial"/>
@@ -8027,7 +7782,6 @@
         </w:rPr>
         <w:t>166287959</w:t>
       </w:r>
-      <w:bookmarkEnd w:id="0"/>
     </w:p>
     <w:p>
       <w:pPr>

--- a/fuentes/contenidos/grado06/guion12/CN_06_12_REC260.docx
+++ b/fuentes/contenidos/grado06/guion12/CN_06_12_REC260.docx
@@ -11,39 +11,117 @@
           <w:lang w:val="es-ES_tradnl"/>
         </w:rPr>
       </w:pPr>
+      <w:r>
+        <w:rPr>
+          <w:rFonts w:asciiTheme="majorHAnsi" w:hAnsiTheme="majorHAnsi"/>
+          <w:b/>
+          <w:lang w:val="es-ES_tradnl"/>
+        </w:rPr>
+        <w:t xml:space="preserve">Ejercicio Genérico </w:t>
+      </w:r>
+      <w:r>
+        <w:rPr>
+          <w:rFonts w:asciiTheme="majorHAnsi" w:hAnsiTheme="majorHAnsi"/>
+          <w:b/>
+          <w:lang w:val="es-ES_tradnl"/>
+        </w:rPr>
+        <w:t>M5A: Test - con imagen</w:t>
+      </w:r>
+    </w:p>
+    <w:p>
+      <w:pPr>
+        <w:rPr>
+          <w:rFonts w:ascii="Arial" w:hAnsi="Arial"/>
+          <w:lang w:val="es-ES_tradnl"/>
+        </w:rPr>
+      </w:pPr>
+    </w:p>
+    <w:p>
+      <w:pPr>
+        <w:rPr>
+          <w:rFonts w:ascii="Arial" w:hAnsi="Arial"/>
+          <w:lang w:val="es-ES_tradnl"/>
+        </w:rPr>
+      </w:pPr>
+      <w:r>
+        <w:rPr>
+          <w:rFonts w:ascii="Arial" w:hAnsi="Arial"/>
+          <w:b/>
+          <w:color w:val="FF0000"/>
+          <w:lang w:val="es-ES_tradnl"/>
+        </w:rPr>
+        <w:t>*</w:t>
+      </w:r>
+      <w:r>
+        <w:rPr>
+          <w:rFonts w:ascii="Arial" w:hAnsi="Arial"/>
+          <w:lang w:val="es-ES_tradnl"/>
+        </w:rPr>
+        <w:t xml:space="preserve"> </w:t>
+      </w:r>
+      <w:r>
+        <w:rPr>
+          <w:rFonts w:ascii="Arial" w:hAnsi="Arial"/>
+          <w:lang w:val="es-ES_tradnl"/>
+        </w:rPr>
+        <w:t>Evaluación</w:t>
+      </w:r>
+    </w:p>
+    <w:p>
+      <w:pPr>
+        <w:rPr>
+          <w:rFonts w:ascii="Arial" w:hAnsi="Arial"/>
+          <w:lang w:val="es-ES_tradnl"/>
+        </w:rPr>
+      </w:pPr>
+    </w:p>
+    <w:p>
+      <w:pPr>
+        <w:rPr>
+          <w:rFonts w:ascii="Arial" w:hAnsi="Arial"/>
+          <w:lang w:val="es-ES_tradnl"/>
+        </w:rPr>
+      </w:pPr>
+    </w:p>
+    <w:p>
+      <w:pPr>
+        <w:rPr>
+          <w:rFonts w:ascii="Arial" w:hAnsi="Arial"/>
+          <w:b/>
+          <w:lang w:val="es-ES_tradnl"/>
+        </w:rPr>
+      </w:pPr>
+      <w:r>
+        <w:rPr>
+          <w:rFonts w:ascii="Arial" w:hAnsi="Arial"/>
+          <w:b/>
+          <w:lang w:val="es-ES_tradnl"/>
+        </w:rPr>
+        <w:t xml:space="preserve">DATOS DEL </w:t>
+      </w:r>
+      <w:r>
+        <w:rPr>
+          <w:rFonts w:ascii="Arial" w:hAnsi="Arial"/>
+          <w:b/>
+          <w:lang w:val="es-ES_tradnl"/>
+        </w:rPr>
+        <w:t>RECURSO</w:t>
+      </w:r>
+    </w:p>
+    <w:p>
+      <w:pPr>
+        <w:rPr>
+          <w:rFonts w:ascii="Arial" w:hAnsi="Arial" w:cs="Arial"/>
+          <w:lang w:val="es-ES_tradnl"/>
+        </w:rPr>
+      </w:pPr>
       <w:bookmarkStart w:id="0" w:name="_GoBack"/>
       <w:bookmarkEnd w:id="0"/>
-      <w:r>
-        <w:rPr>
-          <w:rFonts w:asciiTheme="majorHAnsi" w:hAnsiTheme="majorHAnsi"/>
-          <w:b/>
-          <w:lang w:val="es-ES_tradnl"/>
-        </w:rPr>
-        <w:t xml:space="preserve">Ejercicio Genérico </w:t>
-      </w:r>
-      <w:r>
-        <w:rPr>
-          <w:rFonts w:asciiTheme="majorHAnsi" w:hAnsiTheme="majorHAnsi"/>
-          <w:b/>
-          <w:lang w:val="es-ES_tradnl"/>
-        </w:rPr>
-        <w:t>M5A: Test - con imagen</w:t>
-      </w:r>
-    </w:p>
-    <w:p>
-      <w:pPr>
-        <w:rPr>
-          <w:rFonts w:ascii="Arial" w:hAnsi="Arial"/>
-          <w:lang w:val="es-ES_tradnl"/>
-        </w:rPr>
-      </w:pPr>
-    </w:p>
-    <w:p>
-      <w:pPr>
-        <w:rPr>
-          <w:rFonts w:ascii="Arial" w:hAnsi="Arial"/>
-          <w:sz w:val="18"/>
-          <w:szCs w:val="18"/>
+    </w:p>
+    <w:p>
+      <w:pPr>
+        <w:rPr>
+          <w:rFonts w:ascii="Arial" w:hAnsi="Arial"/>
           <w:lang w:val="es-ES_tradnl"/>
         </w:rPr>
       </w:pPr>
@@ -52,8 +130,6 @@
           <w:rFonts w:ascii="Arial" w:hAnsi="Arial"/>
           <w:b/>
           <w:color w:val="FF0000"/>
-          <w:sz w:val="18"/>
-          <w:szCs w:val="18"/>
           <w:lang w:val="es-ES_tradnl"/>
         </w:rPr>
         <w:t>*</w:t>
@@ -61,8 +137,6 @@
       <w:r>
         <w:rPr>
           <w:rFonts w:ascii="Arial" w:hAnsi="Arial"/>
-          <w:sz w:val="18"/>
-          <w:szCs w:val="18"/>
           <w:lang w:val="es-ES_tradnl"/>
         </w:rPr>
         <w:t xml:space="preserve"> </w:t>
@@ -70,8 +144,6 @@
       <w:r>
         <w:rPr>
           <w:rFonts w:ascii="Arial" w:hAnsi="Arial"/>
-          <w:sz w:val="18"/>
-          <w:szCs w:val="18"/>
           <w:lang w:val="es-ES_tradnl"/>
         </w:rPr>
         <w:t>Evaluación</w:t>
@@ -80,70 +152,23 @@
     <w:p>
       <w:pPr>
         <w:rPr>
-          <w:rFonts w:ascii="Arial" w:hAnsi="Arial"/>
-          <w:sz w:val="18"/>
-          <w:szCs w:val="18"/>
-          <w:lang w:val="es-ES_tradnl"/>
-        </w:rPr>
-      </w:pPr>
-    </w:p>
-    <w:p>
-      <w:pPr>
-        <w:rPr>
-          <w:rFonts w:ascii="Arial" w:hAnsi="Arial"/>
-          <w:sz w:val="18"/>
-          <w:szCs w:val="18"/>
-          <w:lang w:val="es-ES_tradnl"/>
-        </w:rPr>
-      </w:pPr>
-    </w:p>
-    <w:p>
-      <w:pPr>
-        <w:rPr>
-          <w:rFonts w:ascii="Arial" w:hAnsi="Arial"/>
-          <w:b/>
-          <w:sz w:val="18"/>
-          <w:szCs w:val="18"/>
-          <w:lang w:val="es-ES_tradnl"/>
-        </w:rPr>
-      </w:pPr>
-      <w:r>
-        <w:rPr>
-          <w:rFonts w:ascii="Arial" w:hAnsi="Arial"/>
-          <w:b/>
-          <w:sz w:val="18"/>
-          <w:szCs w:val="18"/>
-          <w:lang w:val="es-ES_tradnl"/>
-        </w:rPr>
-        <w:t xml:space="preserve">DATOS DEL </w:t>
-      </w:r>
-      <w:r>
-        <w:rPr>
-          <w:rFonts w:ascii="Arial" w:hAnsi="Arial"/>
-          <w:b/>
-          <w:sz w:val="18"/>
-          <w:szCs w:val="18"/>
-          <w:lang w:val="es-ES_tradnl"/>
-        </w:rPr>
-        <w:t>RECURSO</w:t>
-      </w:r>
-    </w:p>
-    <w:p>
-      <w:pPr>
-        <w:rPr>
-          <w:rFonts w:ascii="Arial" w:hAnsi="Arial" w:cs="Arial"/>
-          <w:sz w:val="18"/>
-          <w:szCs w:val="18"/>
-          <w:lang w:val="es-ES_tradnl"/>
-        </w:rPr>
-      </w:pPr>
-    </w:p>
-    <w:p>
-      <w:pPr>
-        <w:rPr>
-          <w:rFonts w:ascii="Arial" w:hAnsi="Arial"/>
-          <w:sz w:val="18"/>
-          <w:szCs w:val="18"/>
+          <w:rFonts w:ascii="Arial" w:hAnsi="Arial" w:cs="Arial"/>
+          <w:lang w:val="es-ES_tradnl"/>
+        </w:rPr>
+      </w:pPr>
+    </w:p>
+    <w:p>
+      <w:pPr>
+        <w:rPr>
+          <w:rFonts w:ascii="Arial" w:hAnsi="Arial" w:cs="Arial"/>
+          <w:lang w:val="es-ES_tradnl"/>
+        </w:rPr>
+      </w:pPr>
+    </w:p>
+    <w:p>
+      <w:pPr>
+        <w:rPr>
+          <w:rFonts w:ascii="Arial" w:hAnsi="Arial"/>
           <w:lang w:val="es-ES_tradnl"/>
         </w:rPr>
       </w:pPr>
@@ -152,8 +177,6 @@
           <w:rFonts w:ascii="Arial" w:hAnsi="Arial"/>
           <w:b/>
           <w:color w:val="FF0000"/>
-          <w:sz w:val="18"/>
-          <w:szCs w:val="18"/>
           <w:lang w:val="es-ES_tradnl"/>
         </w:rPr>
         <w:t>*</w:t>
@@ -161,8 +184,6 @@
       <w:r>
         <w:rPr>
           <w:rFonts w:ascii="Arial" w:hAnsi="Arial"/>
-          <w:sz w:val="18"/>
-          <w:szCs w:val="18"/>
           <w:lang w:val="es-ES_tradnl"/>
         </w:rPr>
         <w:t xml:space="preserve"> </w:t>
@@ -170,39 +191,31 @@
       <w:r>
         <w:rPr>
           <w:rFonts w:ascii="Arial" w:hAnsi="Arial"/>
-          <w:sz w:val="18"/>
-          <w:szCs w:val="18"/>
-          <w:lang w:val="es-ES_tradnl"/>
-        </w:rPr>
-        <w:t>Evaluación</w:t>
-      </w:r>
-    </w:p>
-    <w:p>
-      <w:pPr>
-        <w:rPr>
-          <w:rFonts w:ascii="Arial" w:hAnsi="Arial" w:cs="Arial"/>
-          <w:sz w:val="18"/>
-          <w:szCs w:val="18"/>
-          <w:lang w:val="es-ES_tradnl"/>
-        </w:rPr>
-      </w:pPr>
-    </w:p>
-    <w:p>
-      <w:pPr>
-        <w:rPr>
-          <w:rFonts w:ascii="Arial" w:hAnsi="Arial" w:cs="Arial"/>
-          <w:sz w:val="18"/>
-          <w:szCs w:val="18"/>
-          <w:lang w:val="es-ES_tradnl"/>
-        </w:rPr>
-      </w:pPr>
-    </w:p>
-    <w:p>
-      <w:pPr>
-        <w:rPr>
-          <w:rFonts w:ascii="Arial" w:hAnsi="Arial"/>
-          <w:sz w:val="18"/>
-          <w:szCs w:val="18"/>
+          <w:lang w:val="es-ES_tradnl"/>
+        </w:rPr>
+        <w:t>Evalúa tus conocimientos relacionados con el movimiento</w:t>
+      </w:r>
+    </w:p>
+    <w:p>
+      <w:pPr>
+        <w:rPr>
+          <w:rFonts w:ascii="Arial" w:hAnsi="Arial" w:cs="Arial"/>
+          <w:lang w:val="es-ES_tradnl"/>
+        </w:rPr>
+      </w:pPr>
+    </w:p>
+    <w:p>
+      <w:pPr>
+        <w:rPr>
+          <w:rFonts w:ascii="Arial" w:hAnsi="Arial" w:cs="Arial"/>
+          <w:lang w:val="es-ES_tradnl"/>
+        </w:rPr>
+      </w:pPr>
+    </w:p>
+    <w:p>
+      <w:pPr>
+        <w:rPr>
+          <w:rFonts w:ascii="Arial" w:hAnsi="Arial"/>
           <w:lang w:val="es-ES_tradnl"/>
         </w:rPr>
       </w:pPr>
@@ -211,8 +224,6 @@
           <w:rFonts w:ascii="Arial" w:hAnsi="Arial"/>
           <w:b/>
           <w:color w:val="FF0000"/>
-          <w:sz w:val="18"/>
-          <w:szCs w:val="18"/>
           <w:lang w:val="es-ES_tradnl"/>
         </w:rPr>
         <w:t>*</w:t>
@@ -220,38 +231,249 @@
       <w:r>
         <w:rPr>
           <w:rFonts w:ascii="Arial" w:hAnsi="Arial"/>
-          <w:sz w:val="18"/>
-          <w:szCs w:val="18"/>
           <w:lang w:val="es-ES_tradnl"/>
         </w:rPr>
         <w:t xml:space="preserve"> </w:t>
       </w:r>
-      <w:r>
-        <w:rPr>
-          <w:rFonts w:ascii="Arial" w:hAnsi="Arial"/>
-          <w:sz w:val="18"/>
-          <w:szCs w:val="18"/>
-          <w:lang w:val="es-ES_tradnl"/>
-        </w:rPr>
-        <w:t>Evalúa tus conocimientos relacionados con el movimiento</w:t>
-      </w:r>
-    </w:p>
-    <w:p>
-      <w:pPr>
-        <w:rPr>
-          <w:rFonts w:ascii="Arial" w:hAnsi="Arial" w:cs="Arial"/>
-          <w:sz w:val="18"/>
-          <w:szCs w:val="18"/>
-          <w:lang w:val="es-ES_tradnl"/>
-        </w:rPr>
-      </w:pPr>
-    </w:p>
-    <w:p>
-      <w:pPr>
-        <w:rPr>
-          <w:rFonts w:ascii="Arial" w:hAnsi="Arial" w:cs="Arial"/>
-          <w:sz w:val="18"/>
-          <w:szCs w:val="18"/>
+      <w:proofErr w:type="gramStart"/>
+      <w:r>
+        <w:rPr>
+          <w:rFonts w:ascii="Arial" w:hAnsi="Arial"/>
+          <w:lang w:val="es-ES_tradnl"/>
+        </w:rPr>
+        <w:t>e</w:t>
+      </w:r>
+      <w:r>
+        <w:rPr>
+          <w:rFonts w:ascii="Arial" w:hAnsi="Arial"/>
+          <w:lang w:val="es-ES_tradnl"/>
+        </w:rPr>
+        <w:t>nergía</w:t>
+      </w:r>
+      <w:proofErr w:type="gramEnd"/>
+      <w:r>
+        <w:rPr>
+          <w:rFonts w:ascii="Arial" w:hAnsi="Arial"/>
+          <w:lang w:val="es-ES_tradnl"/>
+        </w:rPr>
+        <w:t xml:space="preserve">, </w:t>
+      </w:r>
+      <w:r>
+        <w:rPr>
+          <w:rFonts w:ascii="Arial" w:hAnsi="Arial"/>
+          <w:lang w:val="es-ES_tradnl"/>
+        </w:rPr>
+        <w:t>mecánica</w:t>
+      </w:r>
+      <w:r>
+        <w:rPr>
+          <w:rFonts w:ascii="Arial" w:hAnsi="Arial"/>
+          <w:lang w:val="es-ES_tradnl"/>
+        </w:rPr>
+        <w:t xml:space="preserve">, </w:t>
+      </w:r>
+      <w:r>
+        <w:rPr>
+          <w:rFonts w:ascii="Arial" w:hAnsi="Arial"/>
+          <w:lang w:val="es-ES_tradnl"/>
+        </w:rPr>
+        <w:t>cinética</w:t>
+      </w:r>
+      <w:r>
+        <w:rPr>
+          <w:rFonts w:ascii="Arial" w:hAnsi="Arial"/>
+          <w:lang w:val="es-ES_tradnl"/>
+        </w:rPr>
+        <w:t xml:space="preserve">, </w:t>
+      </w:r>
+      <w:r>
+        <w:rPr>
+          <w:rFonts w:ascii="Arial" w:hAnsi="Arial"/>
+          <w:lang w:val="es-ES_tradnl"/>
+        </w:rPr>
+        <w:t>potencial</w:t>
+      </w:r>
+      <w:r>
+        <w:rPr>
+          <w:rFonts w:ascii="Arial" w:hAnsi="Arial"/>
+          <w:lang w:val="es-ES_tradnl"/>
+        </w:rPr>
+        <w:t>,</w:t>
+      </w:r>
+      <w:r>
+        <w:rPr>
+          <w:rFonts w:ascii="Arial" w:hAnsi="Arial"/>
+          <w:lang w:val="es-ES_tradnl"/>
+        </w:rPr>
+        <w:t xml:space="preserve"> </w:t>
+      </w:r>
+      <w:r>
+        <w:rPr>
+          <w:rFonts w:ascii="Arial" w:hAnsi="Arial"/>
+          <w:lang w:val="es-ES_tradnl"/>
+        </w:rPr>
+        <w:t>térmica</w:t>
+      </w:r>
+      <w:r>
+        <w:rPr>
+          <w:rFonts w:ascii="Arial" w:hAnsi="Arial"/>
+          <w:lang w:val="es-ES_tradnl"/>
+        </w:rPr>
+        <w:t xml:space="preserve">, </w:t>
+      </w:r>
+      <w:r>
+        <w:rPr>
+          <w:rFonts w:ascii="Arial" w:hAnsi="Arial"/>
+          <w:lang w:val="es-ES_tradnl"/>
+        </w:rPr>
+        <w:t>solar</w:t>
+      </w:r>
+      <w:r>
+        <w:rPr>
+          <w:rFonts w:ascii="Arial" w:hAnsi="Arial"/>
+          <w:lang w:val="es-ES_tradnl"/>
+        </w:rPr>
+        <w:t xml:space="preserve">, </w:t>
+      </w:r>
+      <w:r>
+        <w:rPr>
+          <w:rFonts w:ascii="Arial" w:hAnsi="Arial"/>
+          <w:lang w:val="es-ES_tradnl"/>
+        </w:rPr>
+        <w:t>radiante</w:t>
+      </w:r>
+      <w:r>
+        <w:rPr>
+          <w:rFonts w:ascii="Arial" w:hAnsi="Arial"/>
+          <w:lang w:val="es-ES_tradnl"/>
+        </w:rPr>
+        <w:t>,</w:t>
+      </w:r>
+      <w:r>
+        <w:rPr>
+          <w:rFonts w:ascii="Arial" w:hAnsi="Arial"/>
+          <w:lang w:val="es-ES_tradnl"/>
+        </w:rPr>
+        <w:t xml:space="preserve"> </w:t>
+      </w:r>
+      <w:r>
+        <w:rPr>
+          <w:rFonts w:ascii="Arial" w:hAnsi="Arial"/>
+          <w:lang w:val="es-ES_tradnl"/>
+        </w:rPr>
+        <w:t>química</w:t>
+      </w:r>
+      <w:r>
+        <w:rPr>
+          <w:rFonts w:ascii="Arial" w:hAnsi="Arial"/>
+          <w:lang w:val="es-ES_tradnl"/>
+        </w:rPr>
+        <w:t>,</w:t>
+      </w:r>
+      <w:r>
+        <w:rPr>
+          <w:rFonts w:ascii="Arial" w:hAnsi="Arial"/>
+          <w:lang w:val="es-ES_tradnl"/>
+        </w:rPr>
+        <w:t xml:space="preserve"> </w:t>
+      </w:r>
+      <w:r>
+        <w:rPr>
+          <w:rFonts w:ascii="Arial" w:hAnsi="Arial"/>
+          <w:lang w:val="es-ES_tradnl"/>
+        </w:rPr>
+        <w:t>eléctrica</w:t>
+      </w:r>
+      <w:r>
+        <w:rPr>
+          <w:rFonts w:ascii="Arial" w:hAnsi="Arial"/>
+          <w:lang w:val="es-ES_tradnl"/>
+        </w:rPr>
+        <w:t>,</w:t>
+      </w:r>
+      <w:r>
+        <w:rPr>
+          <w:rFonts w:ascii="Arial" w:hAnsi="Arial"/>
+          <w:lang w:val="es-ES_tradnl"/>
+        </w:rPr>
+        <w:t xml:space="preserve"> </w:t>
+      </w:r>
+      <w:r>
+        <w:rPr>
+          <w:rFonts w:ascii="Arial" w:hAnsi="Arial"/>
+          <w:lang w:val="es-ES_tradnl"/>
+        </w:rPr>
+        <w:t>trabajo</w:t>
+      </w:r>
+      <w:r>
+        <w:rPr>
+          <w:rFonts w:ascii="Arial" w:hAnsi="Arial"/>
+          <w:lang w:val="es-ES_tradnl"/>
+        </w:rPr>
+        <w:t xml:space="preserve">, </w:t>
+      </w:r>
+      <w:r>
+        <w:rPr>
+          <w:rFonts w:ascii="Arial" w:hAnsi="Arial"/>
+          <w:lang w:val="es-ES_tradnl"/>
+        </w:rPr>
+        <w:t>renovable</w:t>
+      </w:r>
+      <w:r>
+        <w:rPr>
+          <w:rFonts w:ascii="Arial" w:hAnsi="Arial"/>
+          <w:lang w:val="es-ES_tradnl"/>
+        </w:rPr>
+        <w:t xml:space="preserve">, </w:t>
+      </w:r>
+      <w:r>
+        <w:rPr>
+          <w:rFonts w:ascii="Arial" w:hAnsi="Arial"/>
+          <w:lang w:val="es-ES_tradnl"/>
+        </w:rPr>
+        <w:t>no renovable</w:t>
+      </w:r>
+      <w:r>
+        <w:rPr>
+          <w:rFonts w:ascii="Arial" w:hAnsi="Arial"/>
+          <w:lang w:val="es-ES_tradnl"/>
+        </w:rPr>
+        <w:t xml:space="preserve">, </w:t>
+      </w:r>
+      <w:r>
+        <w:rPr>
+          <w:rFonts w:ascii="Arial" w:hAnsi="Arial"/>
+          <w:lang w:val="es-ES_tradnl"/>
+        </w:rPr>
+        <w:t xml:space="preserve">nuclear, transformación, transferencia, almacenamiento, degradación, conservación, calor, temperatura, fusión, fisión, solar, eólica, </w:t>
+      </w:r>
+      <w:r>
+        <w:rPr>
+          <w:rFonts w:ascii="Arial" w:hAnsi="Arial"/>
+          <w:lang w:val="es-ES_tradnl"/>
+        </w:rPr>
+        <w:t>hidráulica</w:t>
+      </w:r>
+      <w:r>
+        <w:rPr>
+          <w:rFonts w:ascii="Arial" w:hAnsi="Arial"/>
+          <w:lang w:val="es-ES_tradnl"/>
+        </w:rPr>
+        <w:t>.</w:t>
+      </w:r>
+    </w:p>
+    <w:p>
+      <w:pPr>
+        <w:rPr>
+          <w:rFonts w:ascii="Arial" w:hAnsi="Arial" w:cs="Arial"/>
+          <w:lang w:val="es-ES_tradnl"/>
+        </w:rPr>
+      </w:pPr>
+    </w:p>
+    <w:p>
+      <w:pPr>
+        <w:rPr>
+          <w:rFonts w:ascii="Arial" w:hAnsi="Arial" w:cs="Arial"/>
           <w:lang w:val="es-ES_tradnl"/>
         </w:rPr>
       </w:pPr>
@@ -279,6 +501,7 @@
       <w:r>
         <w:rPr>
           <w:rFonts w:ascii="Arial" w:hAnsi="Arial"/>
+          <w:color w:val="FF0000"/>
           <w:sz w:val="18"/>
           <w:szCs w:val="18"/>
           <w:lang w:val="es-ES_tradnl"/>
@@ -290,132 +513,17 @@
           <w:rFonts w:ascii="Arial" w:hAnsi="Arial"/>
           <w:sz w:val="18"/>
           <w:szCs w:val="18"/>
-          <w:lang w:val="es-ES_tradnl"/>
-        </w:rPr>
-        <w:t>“</w:t>
-      </w:r>
-      <w:r>
-        <w:rPr>
-          <w:rFonts w:ascii="Arial" w:hAnsi="Arial"/>
-          <w:sz w:val="18"/>
-          <w:szCs w:val="18"/>
-          <w:lang w:val="es-ES_tradnl"/>
-        </w:rPr>
-        <w:t>e</w:t>
-      </w:r>
-      <w:r>
-        <w:rPr>
-          <w:rFonts w:ascii="Arial" w:hAnsi="Arial"/>
-          <w:sz w:val="18"/>
-          <w:szCs w:val="18"/>
-          <w:lang w:val="es-ES_tradnl"/>
-        </w:rPr>
-        <w:t>nergía</w:t>
-      </w:r>
-      <w:r>
-        <w:rPr>
-          <w:rFonts w:ascii="Arial" w:hAnsi="Arial"/>
-          <w:sz w:val="18"/>
-          <w:szCs w:val="18"/>
-          <w:lang w:val="es-ES_tradnl"/>
-        </w:rPr>
-        <w:t>”, “</w:t>
-      </w:r>
-      <w:r>
-        <w:rPr>
-          <w:rFonts w:ascii="Arial" w:hAnsi="Arial"/>
-          <w:sz w:val="18"/>
-          <w:szCs w:val="18"/>
-          <w:lang w:val="es-ES_tradnl"/>
-        </w:rPr>
-        <w:t>mecánica</w:t>
-      </w:r>
-      <w:r>
-        <w:rPr>
-          <w:rFonts w:ascii="Arial" w:hAnsi="Arial"/>
-          <w:sz w:val="18"/>
-          <w:szCs w:val="18"/>
-          <w:lang w:val="es-ES_tradnl"/>
-        </w:rPr>
-        <w:t>”, “</w:t>
-      </w:r>
-      <w:r>
-        <w:rPr>
-          <w:rFonts w:ascii="Arial" w:hAnsi="Arial"/>
-          <w:sz w:val="18"/>
-          <w:szCs w:val="18"/>
-          <w:lang w:val="es-ES_tradnl"/>
-        </w:rPr>
-        <w:t>cinética</w:t>
-      </w:r>
-      <w:r>
-        <w:rPr>
-          <w:rFonts w:ascii="Arial" w:hAnsi="Arial"/>
-          <w:sz w:val="18"/>
-          <w:szCs w:val="18"/>
-          <w:lang w:val="es-ES_tradnl"/>
-        </w:rPr>
-        <w:t xml:space="preserve">”, </w:t>
-      </w:r>
-      <w:r>
-        <w:rPr>
-          <w:rFonts w:ascii="Arial" w:hAnsi="Arial"/>
-          <w:sz w:val="18"/>
-          <w:szCs w:val="18"/>
-          <w:lang w:val="es-ES_tradnl"/>
-        </w:rPr>
-        <w:t>“</w:t>
-      </w:r>
-      <w:r>
-        <w:rPr>
-          <w:rFonts w:ascii="Arial" w:hAnsi="Arial"/>
-          <w:sz w:val="18"/>
-          <w:szCs w:val="18"/>
-          <w:lang w:val="es-ES_tradnl"/>
-        </w:rPr>
-        <w:t>potencial</w:t>
-      </w:r>
-      <w:r>
-        <w:rPr>
-          <w:rFonts w:ascii="Arial" w:hAnsi="Arial"/>
-          <w:sz w:val="18"/>
-          <w:szCs w:val="18"/>
-          <w:lang w:val="es-ES_tradnl"/>
-        </w:rPr>
-        <w:t>”,</w:t>
-      </w:r>
-      <w:r>
-        <w:rPr>
-          <w:rFonts w:ascii="Arial" w:hAnsi="Arial"/>
-          <w:sz w:val="18"/>
-          <w:szCs w:val="18"/>
-          <w:lang w:val="es-ES_tradnl"/>
-        </w:rPr>
-        <w:t xml:space="preserve"> “</w:t>
-      </w:r>
-      <w:r>
-        <w:rPr>
-          <w:rFonts w:ascii="Arial" w:hAnsi="Arial"/>
-          <w:sz w:val="18"/>
-          <w:szCs w:val="18"/>
-          <w:lang w:val="es-ES_tradnl"/>
-        </w:rPr>
-        <w:t>térmica</w:t>
-      </w:r>
-      <w:r>
-        <w:rPr>
-          <w:rFonts w:ascii="Arial" w:hAnsi="Arial"/>
-          <w:sz w:val="18"/>
-          <w:szCs w:val="18"/>
-          <w:lang w:val="es-ES_tradnl"/>
-        </w:rPr>
-        <w:t>”,</w:t>
-      </w:r>
-      <w:r>
-        <w:rPr>
-          <w:rFonts w:ascii="Arial" w:hAnsi="Arial"/>
-          <w:sz w:val="18"/>
-          <w:szCs w:val="18"/>
+          <w:highlight w:val="green"/>
+          <w:lang w:val="es-ES_tradnl"/>
+        </w:rPr>
+        <w:t>Tiempo estimado</w:t>
+      </w:r>
+      <w:r>
+        <w:rPr>
+          <w:rFonts w:ascii="Arial" w:hAnsi="Arial"/>
+          <w:sz w:val="18"/>
+          <w:szCs w:val="18"/>
+          <w:highlight w:val="green"/>
           <w:lang w:val="es-ES_tradnl"/>
         </w:rPr>
         <w:t xml:space="preserve"> </w:t>
@@ -425,251 +533,10 @@
           <w:rFonts w:ascii="Arial" w:hAnsi="Arial"/>
           <w:sz w:val="18"/>
           <w:szCs w:val="18"/>
-          <w:lang w:val="es-ES_tradnl"/>
-        </w:rPr>
-        <w:t>“</w:t>
-      </w:r>
-      <w:r>
-        <w:rPr>
-          <w:rFonts w:ascii="Arial" w:hAnsi="Arial"/>
-          <w:sz w:val="18"/>
-          <w:szCs w:val="18"/>
-          <w:lang w:val="es-ES_tradnl"/>
-        </w:rPr>
-        <w:t>solar</w:t>
-      </w:r>
-      <w:r>
-        <w:rPr>
-          <w:rFonts w:ascii="Arial" w:hAnsi="Arial"/>
-          <w:sz w:val="18"/>
-          <w:szCs w:val="18"/>
-          <w:lang w:val="es-ES_tradnl"/>
-        </w:rPr>
-        <w:t>”, “</w:t>
-      </w:r>
-      <w:r>
-        <w:rPr>
-          <w:rFonts w:ascii="Arial" w:hAnsi="Arial"/>
-          <w:sz w:val="18"/>
-          <w:szCs w:val="18"/>
-          <w:lang w:val="es-ES_tradnl"/>
-        </w:rPr>
-        <w:t>radiante</w:t>
-      </w:r>
-      <w:r>
-        <w:rPr>
-          <w:rFonts w:ascii="Arial" w:hAnsi="Arial"/>
-          <w:sz w:val="18"/>
-          <w:szCs w:val="18"/>
-          <w:lang w:val="es-ES_tradnl"/>
-        </w:rPr>
-        <w:t>”,</w:t>
-      </w:r>
-      <w:r>
-        <w:rPr>
-          <w:rFonts w:ascii="Arial" w:hAnsi="Arial"/>
-          <w:sz w:val="18"/>
-          <w:szCs w:val="18"/>
-          <w:lang w:val="es-ES_tradnl"/>
-        </w:rPr>
-        <w:t xml:space="preserve"> “</w:t>
-      </w:r>
-      <w:r>
-        <w:rPr>
-          <w:rFonts w:ascii="Arial" w:hAnsi="Arial"/>
-          <w:sz w:val="18"/>
-          <w:szCs w:val="18"/>
-          <w:lang w:val="es-ES_tradnl"/>
-        </w:rPr>
-        <w:t>química</w:t>
-      </w:r>
-      <w:r>
-        <w:rPr>
-          <w:rFonts w:ascii="Arial" w:hAnsi="Arial"/>
-          <w:sz w:val="18"/>
-          <w:szCs w:val="18"/>
-          <w:lang w:val="es-ES_tradnl"/>
-        </w:rPr>
-        <w:t>”,  “</w:t>
-      </w:r>
-      <w:r>
-        <w:rPr>
-          <w:rFonts w:ascii="Arial" w:hAnsi="Arial"/>
-          <w:sz w:val="18"/>
-          <w:szCs w:val="18"/>
-          <w:lang w:val="es-ES_tradnl"/>
-        </w:rPr>
-        <w:t>eléctrica</w:t>
-      </w:r>
-      <w:r>
-        <w:rPr>
-          <w:rFonts w:ascii="Arial" w:hAnsi="Arial"/>
-          <w:sz w:val="18"/>
-          <w:szCs w:val="18"/>
-          <w:lang w:val="es-ES_tradnl"/>
-        </w:rPr>
-        <w:t>”,  “</w:t>
-      </w:r>
-      <w:r>
-        <w:rPr>
-          <w:rFonts w:ascii="Arial" w:hAnsi="Arial"/>
-          <w:sz w:val="18"/>
-          <w:szCs w:val="18"/>
-          <w:lang w:val="es-ES_tradnl"/>
-        </w:rPr>
-        <w:t>trabajo</w:t>
-      </w:r>
-      <w:r>
-        <w:rPr>
-          <w:rFonts w:ascii="Arial" w:hAnsi="Arial"/>
-          <w:sz w:val="18"/>
-          <w:szCs w:val="18"/>
-          <w:lang w:val="es-ES_tradnl"/>
-        </w:rPr>
-        <w:t>”</w:t>
-      </w:r>
-      <w:r>
-        <w:rPr>
-          <w:rFonts w:ascii="Arial" w:hAnsi="Arial"/>
-          <w:sz w:val="18"/>
-          <w:szCs w:val="18"/>
-          <w:lang w:val="es-ES_tradnl"/>
-        </w:rPr>
-        <w:t>, “</w:t>
-      </w:r>
-      <w:r>
-        <w:rPr>
-          <w:rFonts w:ascii="Arial" w:hAnsi="Arial"/>
-          <w:sz w:val="18"/>
-          <w:szCs w:val="18"/>
-          <w:lang w:val="es-ES_tradnl"/>
-        </w:rPr>
-        <w:t>renovable</w:t>
-      </w:r>
-      <w:r>
-        <w:rPr>
-          <w:rFonts w:ascii="Arial" w:hAnsi="Arial"/>
-          <w:sz w:val="18"/>
-          <w:szCs w:val="18"/>
-          <w:lang w:val="es-ES_tradnl"/>
-        </w:rPr>
-        <w:t>”, “</w:t>
-      </w:r>
-      <w:r>
-        <w:rPr>
-          <w:rFonts w:ascii="Arial" w:hAnsi="Arial"/>
-          <w:sz w:val="18"/>
-          <w:szCs w:val="18"/>
-          <w:lang w:val="es-ES_tradnl"/>
-        </w:rPr>
-        <w:t>no renovable</w:t>
-      </w:r>
-      <w:r>
-        <w:rPr>
-          <w:rFonts w:ascii="Arial" w:hAnsi="Arial"/>
-          <w:sz w:val="18"/>
-          <w:szCs w:val="18"/>
-          <w:lang w:val="es-ES_tradnl"/>
-        </w:rPr>
-        <w:t>”, “</w:t>
-      </w:r>
-      <w:r>
-        <w:rPr>
-          <w:rFonts w:ascii="Arial" w:hAnsi="Arial"/>
-          <w:sz w:val="18"/>
-          <w:szCs w:val="18"/>
-          <w:lang w:val="es-ES_tradnl"/>
-        </w:rPr>
-        <w:t>nuclear”, “transformación”, transferencia”, “almacenamiento”, “degradación”, “conservación”, “calor”, “temperatura”, “fusión”, “fisión”, “solar”, “eólica”, “</w:t>
-      </w:r>
-      <w:r>
-        <w:rPr>
-          <w:rFonts w:ascii="Arial" w:hAnsi="Arial"/>
-          <w:sz w:val="18"/>
-          <w:szCs w:val="18"/>
-          <w:lang w:val="es-ES_tradnl"/>
-        </w:rPr>
-        <w:t>hidráulica</w:t>
-      </w:r>
-      <w:r>
-        <w:rPr>
-          <w:rFonts w:ascii="Arial" w:hAnsi="Arial"/>
-          <w:sz w:val="18"/>
-          <w:szCs w:val="18"/>
-          <w:lang w:val="es-ES_tradnl"/>
-        </w:rPr>
-        <w:t>”.</w:t>
-      </w:r>
-    </w:p>
-    <w:p>
-      <w:pPr>
-        <w:rPr>
-          <w:rFonts w:ascii="Arial" w:hAnsi="Arial" w:cs="Arial"/>
-          <w:sz w:val="18"/>
-          <w:szCs w:val="18"/>
-          <w:lang w:val="es-ES_tradnl"/>
-        </w:rPr>
-      </w:pPr>
-    </w:p>
-    <w:p>
-      <w:pPr>
-        <w:rPr>
-          <w:rFonts w:ascii="Arial" w:hAnsi="Arial" w:cs="Arial"/>
-          <w:sz w:val="18"/>
-          <w:szCs w:val="18"/>
-          <w:lang w:val="es-ES_tradnl"/>
-        </w:rPr>
-      </w:pPr>
-    </w:p>
-    <w:p>
-      <w:pPr>
-        <w:rPr>
-          <w:rFonts w:ascii="Arial" w:hAnsi="Arial"/>
-          <w:sz w:val="18"/>
-          <w:szCs w:val="18"/>
-          <w:lang w:val="es-ES_tradnl"/>
-        </w:rPr>
-      </w:pPr>
-      <w:r>
-        <w:rPr>
-          <w:rFonts w:ascii="Arial" w:hAnsi="Arial"/>
-          <w:b/>
-          <w:color w:val="FF0000"/>
-          <w:sz w:val="18"/>
-          <w:szCs w:val="18"/>
-          <w:lang w:val="es-ES_tradnl"/>
-        </w:rPr>
-        <w:t>*</w:t>
-      </w:r>
-      <w:r>
-        <w:rPr>
-          <w:rFonts w:ascii="Arial" w:hAnsi="Arial"/>
-          <w:color w:val="FF0000"/>
-          <w:sz w:val="18"/>
-          <w:szCs w:val="18"/>
-          <w:lang w:val="es-ES_tradnl"/>
-        </w:rPr>
-        <w:t xml:space="preserve"> </w:t>
-      </w:r>
-      <w:r>
-        <w:rPr>
-          <w:rFonts w:ascii="Arial" w:hAnsi="Arial"/>
-          <w:sz w:val="18"/>
-          <w:szCs w:val="18"/>
           <w:highlight w:val="green"/>
           <w:lang w:val="es-ES_tradnl"/>
         </w:rPr>
-        <w:t xml:space="preserve">Tiempo estimado </w:t>
-      </w:r>
-      <w:r>
-        <w:rPr>
-          <w:rFonts w:ascii="Arial" w:hAnsi="Arial"/>
-          <w:sz w:val="18"/>
-          <w:szCs w:val="18"/>
-          <w:highlight w:val="green"/>
-          <w:lang w:val="es-ES_tradnl"/>
-        </w:rPr>
-        <w:t xml:space="preserve"> 20 </w:t>
+        <w:t xml:space="preserve">20 </w:t>
       </w:r>
       <w:r>
         <w:rPr>
@@ -819,16 +686,16 @@
             <w:pPr>
               <w:rPr>
                 <w:rFonts w:ascii="Arial" w:hAnsi="Arial"/>
-                <w:sz w:val="16"/>
-                <w:szCs w:val="16"/>
+                <w:sz w:val="18"/>
+                <w:szCs w:val="18"/>
                 <w:lang w:val="es-ES_tradnl"/>
               </w:rPr>
             </w:pPr>
             <w:r>
               <w:rPr>
                 <w:rFonts w:ascii="Arial" w:hAnsi="Arial"/>
-                <w:sz w:val="16"/>
-                <w:szCs w:val="16"/>
+                <w:sz w:val="18"/>
+                <w:szCs w:val="18"/>
                 <w:lang w:val="es-ES_tradnl"/>
               </w:rPr>
               <w:t>Exposición</w:t>
@@ -843,8 +710,8 @@
             <w:pPr>
               <w:rPr>
                 <w:rFonts w:ascii="Arial" w:hAnsi="Arial"/>
-                <w:sz w:val="16"/>
-                <w:szCs w:val="16"/>
+                <w:sz w:val="18"/>
+                <w:szCs w:val="18"/>
                 <w:lang w:val="es-ES_tradnl"/>
               </w:rPr>
             </w:pPr>
@@ -858,16 +725,16 @@
             <w:pPr>
               <w:rPr>
                 <w:rFonts w:ascii="Arial" w:hAnsi="Arial"/>
-                <w:sz w:val="16"/>
-                <w:szCs w:val="16"/>
+                <w:sz w:val="18"/>
+                <w:szCs w:val="18"/>
                 <w:lang w:val="es-ES_tradnl"/>
               </w:rPr>
             </w:pPr>
             <w:r>
               <w:rPr>
                 <w:rFonts w:ascii="Arial" w:hAnsi="Arial"/>
-                <w:sz w:val="16"/>
-                <w:szCs w:val="16"/>
+                <w:sz w:val="18"/>
+                <w:szCs w:val="18"/>
                 <w:lang w:val="es-ES_tradnl"/>
               </w:rPr>
               <w:t>Ejercitación</w:t>
@@ -882,8 +749,8 @@
             <w:pPr>
               <w:rPr>
                 <w:rFonts w:ascii="Arial" w:hAnsi="Arial"/>
-                <w:sz w:val="16"/>
-                <w:szCs w:val="16"/>
+                <w:sz w:val="18"/>
+                <w:szCs w:val="18"/>
                 <w:lang w:val="es-ES_tradnl"/>
               </w:rPr>
             </w:pPr>
@@ -897,16 +764,16 @@
             <w:pPr>
               <w:rPr>
                 <w:rFonts w:ascii="Arial" w:hAnsi="Arial"/>
-                <w:sz w:val="16"/>
-                <w:szCs w:val="16"/>
+                <w:sz w:val="18"/>
+                <w:szCs w:val="18"/>
                 <w:lang w:val="es-ES_tradnl"/>
               </w:rPr>
             </w:pPr>
             <w:r>
               <w:rPr>
                 <w:rFonts w:ascii="Arial" w:hAnsi="Arial"/>
-                <w:sz w:val="16"/>
-                <w:szCs w:val="16"/>
+                <w:sz w:val="18"/>
+                <w:szCs w:val="18"/>
                 <w:lang w:val="es-ES_tradnl"/>
               </w:rPr>
               <w:t>Preguntas con respuesta libre</w:t>
@@ -921,8 +788,8 @@
             <w:pPr>
               <w:rPr>
                 <w:rFonts w:ascii="Arial" w:hAnsi="Arial"/>
-                <w:sz w:val="16"/>
-                <w:szCs w:val="16"/>
+                <w:sz w:val="18"/>
+                <w:szCs w:val="18"/>
                 <w:lang w:val="es-ES_tradnl"/>
               </w:rPr>
             </w:pPr>
@@ -936,16 +803,16 @@
             <w:pPr>
               <w:rPr>
                 <w:rFonts w:ascii="Arial" w:hAnsi="Arial"/>
-                <w:sz w:val="16"/>
-                <w:szCs w:val="16"/>
+                <w:sz w:val="18"/>
+                <w:szCs w:val="18"/>
                 <w:lang w:val="es-ES_tradnl"/>
               </w:rPr>
             </w:pPr>
             <w:r>
               <w:rPr>
                 <w:rFonts w:ascii="Arial" w:hAnsi="Arial"/>
-                <w:sz w:val="16"/>
-                <w:szCs w:val="16"/>
+                <w:sz w:val="18"/>
+                <w:szCs w:val="18"/>
                 <w:lang w:val="es-ES_tradnl"/>
               </w:rPr>
               <w:t>Juegos</w:t>
@@ -960,8 +827,8 @@
             <w:pPr>
               <w:rPr>
                 <w:rFonts w:ascii="Arial" w:hAnsi="Arial"/>
-                <w:sz w:val="16"/>
-                <w:szCs w:val="16"/>
+                <w:sz w:val="18"/>
+                <w:szCs w:val="18"/>
                 <w:lang w:val="es-ES_tradnl"/>
               </w:rPr>
             </w:pPr>
@@ -977,16 +844,16 @@
             <w:pPr>
               <w:rPr>
                 <w:rFonts w:ascii="Arial" w:hAnsi="Arial"/>
-                <w:sz w:val="16"/>
-                <w:szCs w:val="16"/>
+                <w:sz w:val="18"/>
+                <w:szCs w:val="18"/>
                 <w:lang w:val="es-ES_tradnl"/>
               </w:rPr>
             </w:pPr>
             <w:r>
               <w:rPr>
                 <w:rFonts w:ascii="Arial" w:hAnsi="Arial"/>
-                <w:sz w:val="16"/>
-                <w:szCs w:val="16"/>
+                <w:sz w:val="18"/>
+                <w:szCs w:val="18"/>
                 <w:lang w:val="es-ES_tradnl"/>
               </w:rPr>
               <w:t>Estudio</w:t>
@@ -1001,8 +868,8 @@
             <w:pPr>
               <w:rPr>
                 <w:rFonts w:ascii="Arial" w:hAnsi="Arial"/>
-                <w:sz w:val="16"/>
-                <w:szCs w:val="16"/>
+                <w:sz w:val="18"/>
+                <w:szCs w:val="18"/>
                 <w:lang w:val="es-ES_tradnl"/>
               </w:rPr>
             </w:pPr>
@@ -1016,16 +883,16 @@
             <w:pPr>
               <w:rPr>
                 <w:rFonts w:ascii="Arial" w:hAnsi="Arial"/>
-                <w:sz w:val="16"/>
-                <w:szCs w:val="16"/>
+                <w:sz w:val="18"/>
+                <w:szCs w:val="18"/>
                 <w:lang w:val="es-ES_tradnl"/>
               </w:rPr>
             </w:pPr>
             <w:r>
               <w:rPr>
                 <w:rFonts w:ascii="Arial" w:hAnsi="Arial"/>
-                <w:sz w:val="16"/>
-                <w:szCs w:val="16"/>
+                <w:sz w:val="18"/>
+                <w:szCs w:val="18"/>
                 <w:lang w:val="es-ES_tradnl"/>
               </w:rPr>
               <w:t>Proyecto</w:t>
@@ -1040,8 +907,8 @@
             <w:pPr>
               <w:rPr>
                 <w:rFonts w:ascii="Arial" w:hAnsi="Arial"/>
-                <w:sz w:val="16"/>
-                <w:szCs w:val="16"/>
+                <w:sz w:val="18"/>
+                <w:szCs w:val="18"/>
                 <w:lang w:val="es-ES_tradnl"/>
               </w:rPr>
             </w:pPr>
@@ -1055,16 +922,16 @@
             <w:pPr>
               <w:rPr>
                 <w:rFonts w:ascii="Arial" w:hAnsi="Arial"/>
-                <w:sz w:val="16"/>
-                <w:szCs w:val="16"/>
+                <w:sz w:val="18"/>
+                <w:szCs w:val="18"/>
                 <w:lang w:val="es-ES_tradnl"/>
               </w:rPr>
             </w:pPr>
             <w:r>
               <w:rPr>
                 <w:rFonts w:ascii="Arial" w:hAnsi="Arial"/>
-                <w:sz w:val="16"/>
-                <w:szCs w:val="16"/>
+                <w:sz w:val="18"/>
+                <w:szCs w:val="18"/>
                 <w:lang w:val="es-ES_tradnl"/>
               </w:rPr>
               <w:t>Evaluación</w:t>
@@ -1079,16 +946,16 @@
             <w:pPr>
               <w:rPr>
                 <w:rFonts w:ascii="Arial" w:hAnsi="Arial"/>
-                <w:sz w:val="16"/>
-                <w:szCs w:val="16"/>
+                <w:sz w:val="18"/>
+                <w:szCs w:val="18"/>
                 <w:lang w:val="es-ES_tradnl"/>
               </w:rPr>
             </w:pPr>
             <w:r>
               <w:rPr>
                 <w:rFonts w:ascii="Arial" w:hAnsi="Arial"/>
-                <w:sz w:val="16"/>
-                <w:szCs w:val="16"/>
+                <w:sz w:val="18"/>
+                <w:szCs w:val="18"/>
                 <w:lang w:val="es-ES_tradnl"/>
               </w:rPr>
               <w:t>x</w:t>
@@ -1103,16 +970,16 @@
             <w:pPr>
               <w:rPr>
                 <w:rFonts w:ascii="Arial" w:hAnsi="Arial"/>
-                <w:sz w:val="16"/>
-                <w:szCs w:val="16"/>
+                <w:sz w:val="18"/>
+                <w:szCs w:val="18"/>
                 <w:lang w:val="es-ES_tradnl"/>
               </w:rPr>
             </w:pPr>
             <w:r>
               <w:rPr>
                 <w:rFonts w:ascii="Arial" w:hAnsi="Arial"/>
-                <w:sz w:val="16"/>
-                <w:szCs w:val="16"/>
+                <w:sz w:val="18"/>
+                <w:szCs w:val="18"/>
                 <w:lang w:val="es-ES_tradnl"/>
               </w:rPr>
               <w:t>Generador de actividades</w:t>
@@ -1127,8 +994,8 @@
             <w:pPr>
               <w:rPr>
                 <w:rFonts w:ascii="Arial" w:hAnsi="Arial"/>
-                <w:sz w:val="16"/>
-                <w:szCs w:val="16"/>
+                <w:sz w:val="18"/>
+                <w:szCs w:val="18"/>
                 <w:lang w:val="es-ES_tradnl"/>
               </w:rPr>
             </w:pPr>
@@ -1209,16 +1076,16 @@
             <w:pPr>
               <w:rPr>
                 <w:rFonts w:ascii="Arial" w:hAnsi="Arial"/>
-                <w:sz w:val="16"/>
-                <w:szCs w:val="16"/>
+                <w:sz w:val="18"/>
+                <w:szCs w:val="18"/>
                 <w:lang w:val="es-ES_tradnl"/>
               </w:rPr>
             </w:pPr>
             <w:r>
               <w:rPr>
                 <w:rFonts w:ascii="Arial" w:hAnsi="Arial"/>
-                <w:sz w:val="16"/>
-                <w:szCs w:val="16"/>
+                <w:sz w:val="18"/>
+                <w:szCs w:val="18"/>
                 <w:lang w:val="es-ES_tradnl"/>
               </w:rPr>
               <w:t>…</w:t>
@@ -1226,8 +1093,8 @@
             <w:r>
               <w:rPr>
                 <w:rFonts w:ascii="Arial" w:hAnsi="Arial"/>
-                <w:sz w:val="16"/>
-                <w:szCs w:val="16"/>
+                <w:sz w:val="18"/>
+                <w:szCs w:val="18"/>
                 <w:lang w:val="es-ES_tradnl"/>
               </w:rPr>
               <w:t xml:space="preserve"> en comunicación lingüística</w:t>
@@ -1242,8 +1109,8 @@
             <w:pPr>
               <w:rPr>
                 <w:rFonts w:ascii="Arial" w:hAnsi="Arial"/>
-                <w:sz w:val="16"/>
-                <w:szCs w:val="16"/>
+                <w:sz w:val="18"/>
+                <w:szCs w:val="18"/>
                 <w:lang w:val="es-ES_tradnl"/>
               </w:rPr>
             </w:pPr>
@@ -1257,16 +1124,16 @@
             <w:pPr>
               <w:rPr>
                 <w:rFonts w:ascii="Arial" w:hAnsi="Arial"/>
-                <w:sz w:val="16"/>
-                <w:szCs w:val="16"/>
+                <w:sz w:val="18"/>
+                <w:szCs w:val="18"/>
                 <w:lang w:val="es-ES_tradnl"/>
               </w:rPr>
             </w:pPr>
             <w:r>
               <w:rPr>
                 <w:rFonts w:ascii="Arial" w:hAnsi="Arial"/>
-                <w:sz w:val="16"/>
-                <w:szCs w:val="16"/>
+                <w:sz w:val="18"/>
+                <w:szCs w:val="18"/>
                 <w:lang w:val="es-ES_tradnl"/>
               </w:rPr>
               <w:t>…</w:t>
@@ -1274,8 +1141,8 @@
             <w:r>
               <w:rPr>
                 <w:rFonts w:ascii="Arial" w:hAnsi="Arial"/>
-                <w:sz w:val="16"/>
-                <w:szCs w:val="16"/>
+                <w:sz w:val="18"/>
+                <w:szCs w:val="18"/>
                 <w:lang w:val="es-ES_tradnl"/>
               </w:rPr>
               <w:t xml:space="preserve"> matemática</w:t>
@@ -1290,8 +1157,8 @@
             <w:pPr>
               <w:rPr>
                 <w:rFonts w:ascii="Arial" w:hAnsi="Arial"/>
-                <w:sz w:val="16"/>
-                <w:szCs w:val="16"/>
+                <w:sz w:val="18"/>
+                <w:szCs w:val="18"/>
                 <w:lang w:val="es-ES_tradnl"/>
               </w:rPr>
             </w:pPr>
@@ -1307,16 +1174,16 @@
             <w:pPr>
               <w:rPr>
                 <w:rFonts w:ascii="Arial" w:hAnsi="Arial"/>
-                <w:sz w:val="16"/>
-                <w:szCs w:val="16"/>
+                <w:sz w:val="18"/>
+                <w:szCs w:val="18"/>
                 <w:lang w:val="es-ES_tradnl"/>
               </w:rPr>
             </w:pPr>
             <w:r>
               <w:rPr>
                 <w:rFonts w:ascii="Arial" w:hAnsi="Arial"/>
-                <w:sz w:val="16"/>
-                <w:szCs w:val="16"/>
+                <w:sz w:val="18"/>
+                <w:szCs w:val="18"/>
                 <w:lang w:val="es-ES_tradnl"/>
               </w:rPr>
               <w:t>…</w:t>
@@ -1324,8 +1191,8 @@
             <w:r>
               <w:rPr>
                 <w:rFonts w:ascii="Arial" w:hAnsi="Arial"/>
-                <w:sz w:val="16"/>
-                <w:szCs w:val="16"/>
+                <w:sz w:val="18"/>
+                <w:szCs w:val="18"/>
                 <w:lang w:val="es-ES_tradnl"/>
               </w:rPr>
               <w:t xml:space="preserve"> en el conocimiento y la interacción con el mundo físico</w:t>
@@ -1340,16 +1207,16 @@
             <w:pPr>
               <w:rPr>
                 <w:rFonts w:ascii="Arial" w:hAnsi="Arial"/>
-                <w:sz w:val="16"/>
-                <w:szCs w:val="16"/>
+                <w:sz w:val="18"/>
+                <w:szCs w:val="18"/>
                 <w:lang w:val="es-ES_tradnl"/>
               </w:rPr>
             </w:pPr>
             <w:r>
               <w:rPr>
                 <w:rFonts w:ascii="Arial" w:hAnsi="Arial"/>
-                <w:sz w:val="16"/>
-                <w:szCs w:val="16"/>
+                <w:sz w:val="18"/>
+                <w:szCs w:val="18"/>
                 <w:lang w:val="es-ES_tradnl"/>
               </w:rPr>
               <w:t>x</w:t>
@@ -1364,16 +1231,16 @@
             <w:pPr>
               <w:rPr>
                 <w:rFonts w:ascii="Arial" w:hAnsi="Arial"/>
-                <w:sz w:val="16"/>
-                <w:szCs w:val="16"/>
+                <w:sz w:val="18"/>
+                <w:szCs w:val="18"/>
                 <w:lang w:val="es-ES_tradnl"/>
               </w:rPr>
             </w:pPr>
             <w:r>
               <w:rPr>
                 <w:rFonts w:ascii="Arial" w:hAnsi="Arial"/>
-                <w:sz w:val="16"/>
-                <w:szCs w:val="16"/>
+                <w:sz w:val="18"/>
+                <w:szCs w:val="18"/>
                 <w:lang w:val="es-ES_tradnl"/>
               </w:rPr>
               <w:t>Tratamiento de la información y competencia digital</w:t>
@@ -1388,8 +1255,8 @@
             <w:pPr>
               <w:rPr>
                 <w:rFonts w:ascii="Arial" w:hAnsi="Arial"/>
-                <w:sz w:val="16"/>
-                <w:szCs w:val="16"/>
+                <w:sz w:val="18"/>
+                <w:szCs w:val="18"/>
                 <w:lang w:val="es-ES_tradnl"/>
               </w:rPr>
             </w:pPr>
@@ -1405,16 +1272,16 @@
             <w:pPr>
               <w:rPr>
                 <w:rFonts w:ascii="Arial" w:hAnsi="Arial"/>
-                <w:sz w:val="16"/>
-                <w:szCs w:val="16"/>
+                <w:sz w:val="18"/>
+                <w:szCs w:val="18"/>
                 <w:lang w:val="es-ES_tradnl"/>
               </w:rPr>
             </w:pPr>
             <w:r>
               <w:rPr>
                 <w:rFonts w:ascii="Arial" w:hAnsi="Arial"/>
-                <w:sz w:val="16"/>
-                <w:szCs w:val="16"/>
+                <w:sz w:val="18"/>
+                <w:szCs w:val="18"/>
                 <w:lang w:val="es-ES_tradnl"/>
               </w:rPr>
               <w:t>…</w:t>
@@ -1422,8 +1289,8 @@
             <w:r>
               <w:rPr>
                 <w:rFonts w:ascii="Arial" w:hAnsi="Arial"/>
-                <w:sz w:val="16"/>
-                <w:szCs w:val="16"/>
+                <w:sz w:val="18"/>
+                <w:szCs w:val="18"/>
                 <w:lang w:val="es-ES_tradnl"/>
               </w:rPr>
               <w:t xml:space="preserve"> social y ciudadana</w:t>
@@ -1438,8 +1305,8 @@
             <w:pPr>
               <w:rPr>
                 <w:rFonts w:ascii="Arial" w:hAnsi="Arial"/>
-                <w:sz w:val="16"/>
-                <w:szCs w:val="16"/>
+                <w:sz w:val="18"/>
+                <w:szCs w:val="18"/>
                 <w:lang w:val="es-ES_tradnl"/>
               </w:rPr>
             </w:pPr>
@@ -1453,16 +1320,16 @@
             <w:pPr>
               <w:rPr>
                 <w:rFonts w:ascii="Arial" w:hAnsi="Arial"/>
-                <w:sz w:val="16"/>
-                <w:szCs w:val="16"/>
+                <w:sz w:val="18"/>
+                <w:szCs w:val="18"/>
                 <w:lang w:val="es-ES_tradnl"/>
               </w:rPr>
             </w:pPr>
             <w:r>
               <w:rPr>
                 <w:rFonts w:ascii="Arial" w:hAnsi="Arial"/>
-                <w:sz w:val="16"/>
-                <w:szCs w:val="16"/>
+                <w:sz w:val="18"/>
+                <w:szCs w:val="18"/>
                 <w:lang w:val="es-ES_tradnl"/>
               </w:rPr>
               <w:t>…</w:t>
@@ -1470,8 +1337,8 @@
             <w:r>
               <w:rPr>
                 <w:rFonts w:ascii="Arial" w:hAnsi="Arial"/>
-                <w:sz w:val="16"/>
-                <w:szCs w:val="16"/>
+                <w:sz w:val="18"/>
+                <w:szCs w:val="18"/>
                 <w:lang w:val="es-ES_tradnl"/>
               </w:rPr>
               <w:t xml:space="preserve"> cultural y artística</w:t>
@@ -1486,8 +1353,8 @@
             <w:pPr>
               <w:rPr>
                 <w:rFonts w:ascii="Arial" w:hAnsi="Arial"/>
-                <w:sz w:val="16"/>
-                <w:szCs w:val="16"/>
+                <w:sz w:val="18"/>
+                <w:szCs w:val="18"/>
                 <w:lang w:val="es-ES_tradnl"/>
               </w:rPr>
             </w:pPr>
@@ -1503,16 +1370,16 @@
             <w:pPr>
               <w:rPr>
                 <w:rFonts w:ascii="Arial" w:hAnsi="Arial"/>
-                <w:sz w:val="16"/>
-                <w:szCs w:val="16"/>
+                <w:sz w:val="18"/>
+                <w:szCs w:val="18"/>
                 <w:lang w:val="es-ES_tradnl"/>
               </w:rPr>
             </w:pPr>
             <w:r>
               <w:rPr>
                 <w:rFonts w:ascii="Arial" w:hAnsi="Arial"/>
-                <w:sz w:val="16"/>
-                <w:szCs w:val="16"/>
+                <w:sz w:val="18"/>
+                <w:szCs w:val="18"/>
                 <w:lang w:val="es-ES_tradnl"/>
               </w:rPr>
               <w:t>…</w:t>
@@ -1520,8 +1387,8 @@
             <w:r>
               <w:rPr>
                 <w:rFonts w:ascii="Arial" w:hAnsi="Arial"/>
-                <w:sz w:val="16"/>
-                <w:szCs w:val="16"/>
+                <w:sz w:val="18"/>
+                <w:szCs w:val="18"/>
                 <w:lang w:val="es-ES_tradnl"/>
               </w:rPr>
               <w:t xml:space="preserve"> para aprender a aprender</w:t>
@@ -1536,8 +1403,8 @@
             <w:pPr>
               <w:rPr>
                 <w:rFonts w:ascii="Arial" w:hAnsi="Arial"/>
-                <w:sz w:val="16"/>
-                <w:szCs w:val="16"/>
+                <w:sz w:val="18"/>
+                <w:szCs w:val="18"/>
                 <w:lang w:val="es-ES_tradnl"/>
               </w:rPr>
             </w:pPr>
@@ -1551,16 +1418,16 @@
             <w:pPr>
               <w:rPr>
                 <w:rFonts w:ascii="Arial" w:hAnsi="Arial"/>
-                <w:sz w:val="16"/>
-                <w:szCs w:val="16"/>
+                <w:sz w:val="18"/>
+                <w:szCs w:val="18"/>
                 <w:lang w:val="es-ES_tradnl"/>
               </w:rPr>
             </w:pPr>
             <w:r>
               <w:rPr>
                 <w:rFonts w:ascii="Arial" w:hAnsi="Arial"/>
-                <w:sz w:val="16"/>
-                <w:szCs w:val="16"/>
+                <w:sz w:val="18"/>
+                <w:szCs w:val="18"/>
                 <w:lang w:val="es-ES_tradnl"/>
               </w:rPr>
               <w:t>Autonomía e iniciativa personal</w:t>
@@ -1575,8 +1442,8 @@
             <w:pPr>
               <w:rPr>
                 <w:rFonts w:ascii="Arial" w:hAnsi="Arial"/>
-                <w:sz w:val="16"/>
-                <w:szCs w:val="16"/>
+                <w:sz w:val="18"/>
+                <w:szCs w:val="18"/>
                 <w:lang w:val="es-ES_tradnl"/>
               </w:rPr>
             </w:pPr>
@@ -1632,17 +1499,7 @@
           <w:highlight w:val="green"/>
           <w:lang w:val="es-ES_tradnl"/>
         </w:rPr>
-        <w:t>Tipo de Media</w:t>
-      </w:r>
-      <w:r>
-        <w:rPr>
-          <w:rFonts w:ascii="Arial" w:hAnsi="Arial"/>
-          <w:sz w:val="18"/>
-          <w:szCs w:val="18"/>
-          <w:highlight w:val="green"/>
-          <w:lang w:val="es-ES_tradnl"/>
-        </w:rPr>
-        <w:t xml:space="preserve"> (indicar sólo una)</w:t>
+        <w:t>Tipo de Media (indicar sólo una)</w:t>
       </w:r>
     </w:p>
     <w:tbl>
@@ -1671,16 +1528,16 @@
             <w:pPr>
               <w:rPr>
                 <w:rFonts w:ascii="Arial" w:hAnsi="Arial"/>
-                <w:sz w:val="16"/>
-                <w:szCs w:val="16"/>
+                <w:sz w:val="18"/>
+                <w:szCs w:val="18"/>
                 <w:lang w:val="es-ES_tradnl"/>
               </w:rPr>
             </w:pPr>
             <w:r>
               <w:rPr>
                 <w:rFonts w:ascii="Arial" w:hAnsi="Arial"/>
-                <w:sz w:val="16"/>
-                <w:szCs w:val="16"/>
+                <w:sz w:val="18"/>
+                <w:szCs w:val="18"/>
                 <w:lang w:val="es-ES_tradnl"/>
               </w:rPr>
               <w:t>Secuencia de imágenes</w:t>
@@ -1695,8 +1552,8 @@
             <w:pPr>
               <w:rPr>
                 <w:rFonts w:ascii="Arial" w:hAnsi="Arial"/>
-                <w:sz w:val="16"/>
-                <w:szCs w:val="16"/>
+                <w:sz w:val="18"/>
+                <w:szCs w:val="18"/>
                 <w:lang w:val="es-ES_tradnl"/>
               </w:rPr>
             </w:pPr>
@@ -1710,16 +1567,16 @@
             <w:pPr>
               <w:rPr>
                 <w:rFonts w:ascii="Arial" w:hAnsi="Arial"/>
-                <w:sz w:val="16"/>
-                <w:szCs w:val="16"/>
+                <w:sz w:val="18"/>
+                <w:szCs w:val="18"/>
                 <w:lang w:val="es-ES_tradnl"/>
               </w:rPr>
             </w:pPr>
             <w:r>
               <w:rPr>
                 <w:rFonts w:ascii="Arial" w:hAnsi="Arial"/>
-                <w:sz w:val="16"/>
-                <w:szCs w:val="16"/>
+                <w:sz w:val="18"/>
+                <w:szCs w:val="18"/>
                 <w:lang w:val="es-ES_tradnl"/>
               </w:rPr>
               <w:t>Video</w:t>
@@ -1734,8 +1591,8 @@
             <w:pPr>
               <w:rPr>
                 <w:rFonts w:ascii="Arial" w:hAnsi="Arial"/>
-                <w:sz w:val="16"/>
-                <w:szCs w:val="16"/>
+                <w:sz w:val="18"/>
+                <w:szCs w:val="18"/>
                 <w:lang w:val="es-ES_tradnl"/>
               </w:rPr>
             </w:pPr>
@@ -1749,16 +1606,16 @@
             <w:pPr>
               <w:rPr>
                 <w:rFonts w:ascii="Arial" w:hAnsi="Arial"/>
-                <w:sz w:val="16"/>
-                <w:szCs w:val="16"/>
+                <w:sz w:val="18"/>
+                <w:szCs w:val="18"/>
                 <w:lang w:val="es-ES_tradnl"/>
               </w:rPr>
             </w:pPr>
             <w:r>
               <w:rPr>
                 <w:rFonts w:ascii="Arial" w:hAnsi="Arial"/>
-                <w:sz w:val="16"/>
-                <w:szCs w:val="16"/>
+                <w:sz w:val="18"/>
+                <w:szCs w:val="18"/>
                 <w:lang w:val="es-ES_tradnl"/>
               </w:rPr>
               <w:t>Animación</w:t>
@@ -1773,8 +1630,8 @@
             <w:pPr>
               <w:rPr>
                 <w:rFonts w:ascii="Arial" w:hAnsi="Arial"/>
-                <w:sz w:val="16"/>
-                <w:szCs w:val="16"/>
+                <w:sz w:val="18"/>
+                <w:szCs w:val="18"/>
                 <w:lang w:val="es-ES_tradnl"/>
               </w:rPr>
             </w:pPr>
@@ -1788,16 +1645,16 @@
             <w:pPr>
               <w:rPr>
                 <w:rFonts w:ascii="Arial" w:hAnsi="Arial"/>
-                <w:sz w:val="16"/>
-                <w:szCs w:val="16"/>
+                <w:sz w:val="18"/>
+                <w:szCs w:val="18"/>
                 <w:lang w:val="es-ES_tradnl"/>
               </w:rPr>
             </w:pPr>
             <w:r>
               <w:rPr>
                 <w:rFonts w:ascii="Arial" w:hAnsi="Arial"/>
-                <w:sz w:val="16"/>
-                <w:szCs w:val="16"/>
+                <w:sz w:val="18"/>
+                <w:szCs w:val="18"/>
                 <w:lang w:val="es-ES_tradnl"/>
               </w:rPr>
               <w:t>Interactivo</w:t>
@@ -1812,8 +1669,8 @@
             <w:pPr>
               <w:rPr>
                 <w:rFonts w:ascii="Arial" w:hAnsi="Arial"/>
-                <w:sz w:val="16"/>
-                <w:szCs w:val="16"/>
+                <w:sz w:val="18"/>
+                <w:szCs w:val="18"/>
                 <w:lang w:val="es-ES_tradnl"/>
               </w:rPr>
             </w:pPr>
@@ -1829,16 +1686,16 @@
             <w:pPr>
               <w:rPr>
                 <w:rFonts w:ascii="Arial" w:hAnsi="Arial"/>
-                <w:sz w:val="16"/>
-                <w:szCs w:val="16"/>
+                <w:sz w:val="18"/>
+                <w:szCs w:val="18"/>
                 <w:lang w:val="es-ES_tradnl"/>
               </w:rPr>
             </w:pPr>
             <w:r>
               <w:rPr>
                 <w:rFonts w:ascii="Arial" w:hAnsi="Arial"/>
-                <w:sz w:val="16"/>
-                <w:szCs w:val="16"/>
+                <w:sz w:val="18"/>
+                <w:szCs w:val="18"/>
                 <w:lang w:val="es-ES_tradnl"/>
               </w:rPr>
               <w:t>Actividad</w:t>
@@ -1853,16 +1710,16 @@
             <w:pPr>
               <w:rPr>
                 <w:rFonts w:ascii="Arial" w:hAnsi="Arial"/>
-                <w:sz w:val="16"/>
-                <w:szCs w:val="16"/>
+                <w:sz w:val="18"/>
+                <w:szCs w:val="18"/>
                 <w:lang w:val="es-ES_tradnl"/>
               </w:rPr>
             </w:pPr>
             <w:r>
               <w:rPr>
                 <w:rFonts w:ascii="Arial" w:hAnsi="Arial"/>
-                <w:sz w:val="16"/>
-                <w:szCs w:val="16"/>
+                <w:sz w:val="18"/>
+                <w:szCs w:val="18"/>
                 <w:lang w:val="es-ES_tradnl"/>
               </w:rPr>
               <w:t>x</w:t>
@@ -1877,16 +1734,16 @@
             <w:pPr>
               <w:rPr>
                 <w:rFonts w:ascii="Arial" w:hAnsi="Arial"/>
-                <w:sz w:val="16"/>
-                <w:szCs w:val="16"/>
+                <w:sz w:val="18"/>
+                <w:szCs w:val="18"/>
                 <w:lang w:val="es-ES_tradnl"/>
               </w:rPr>
             </w:pPr>
             <w:r>
               <w:rPr>
                 <w:rFonts w:ascii="Arial" w:hAnsi="Arial"/>
-                <w:sz w:val="16"/>
-                <w:szCs w:val="16"/>
+                <w:sz w:val="18"/>
+                <w:szCs w:val="18"/>
                 <w:lang w:val="es-ES_tradnl"/>
               </w:rPr>
               <w:t>Web</w:t>
@@ -1901,8 +1758,8 @@
             <w:pPr>
               <w:rPr>
                 <w:rFonts w:ascii="Arial" w:hAnsi="Arial"/>
-                <w:sz w:val="16"/>
-                <w:szCs w:val="16"/>
+                <w:sz w:val="18"/>
+                <w:szCs w:val="18"/>
                 <w:lang w:val="es-ES_tradnl"/>
               </w:rPr>
             </w:pPr>
@@ -1916,16 +1773,16 @@
             <w:pPr>
               <w:rPr>
                 <w:rFonts w:ascii="Arial" w:hAnsi="Arial"/>
-                <w:sz w:val="16"/>
-                <w:szCs w:val="16"/>
+                <w:sz w:val="18"/>
+                <w:szCs w:val="18"/>
                 <w:lang w:val="es-ES_tradnl"/>
               </w:rPr>
             </w:pPr>
             <w:r>
               <w:rPr>
                 <w:rFonts w:ascii="Arial" w:hAnsi="Arial"/>
-                <w:sz w:val="16"/>
-                <w:szCs w:val="16"/>
+                <w:sz w:val="18"/>
+                <w:szCs w:val="18"/>
                 <w:lang w:val="es-ES_tradnl"/>
               </w:rPr>
               <w:t>Mapa conceptual</w:t>
@@ -1940,8 +1797,8 @@
             <w:pPr>
               <w:rPr>
                 <w:rFonts w:ascii="Arial" w:hAnsi="Arial"/>
-                <w:sz w:val="16"/>
-                <w:szCs w:val="16"/>
+                <w:sz w:val="18"/>
+                <w:szCs w:val="18"/>
                 <w:lang w:val="es-ES_tradnl"/>
               </w:rPr>
             </w:pPr>
@@ -1958,16 +1815,16 @@
             <w:pPr>
               <w:rPr>
                 <w:rFonts w:ascii="Arial" w:hAnsi="Arial"/>
-                <w:sz w:val="16"/>
-                <w:szCs w:val="16"/>
+                <w:sz w:val="18"/>
+                <w:szCs w:val="18"/>
                 <w:lang w:val="es-ES_tradnl"/>
               </w:rPr>
             </w:pPr>
             <w:r>
               <w:rPr>
                 <w:rFonts w:ascii="Arial" w:hAnsi="Arial"/>
-                <w:sz w:val="16"/>
-                <w:szCs w:val="16"/>
+                <w:sz w:val="18"/>
+                <w:szCs w:val="18"/>
                 <w:lang w:val="es-ES_tradnl"/>
               </w:rPr>
               <w:t>Audio</w:t>
@@ -1985,8 +1842,8 @@
             <w:pPr>
               <w:rPr>
                 <w:rFonts w:ascii="Arial" w:hAnsi="Arial"/>
-                <w:sz w:val="16"/>
-                <w:szCs w:val="16"/>
+                <w:sz w:val="18"/>
+                <w:szCs w:val="18"/>
                 <w:lang w:val="es-ES_tradnl"/>
               </w:rPr>
             </w:pPr>
@@ -2002,16 +1859,16 @@
             <w:pPr>
               <w:rPr>
                 <w:rFonts w:ascii="Arial" w:hAnsi="Arial"/>
-                <w:sz w:val="16"/>
-                <w:szCs w:val="16"/>
+                <w:sz w:val="18"/>
+                <w:szCs w:val="18"/>
                 <w:lang w:val="es-ES_tradnl"/>
               </w:rPr>
             </w:pPr>
             <w:r>
               <w:rPr>
                 <w:rFonts w:ascii="Arial" w:hAnsi="Arial"/>
-                <w:sz w:val="16"/>
-                <w:szCs w:val="16"/>
+                <w:sz w:val="18"/>
+                <w:szCs w:val="18"/>
                 <w:lang w:val="es-ES_tradnl"/>
               </w:rPr>
               <w:t>Texto</w:t>
@@ -2026,8 +1883,8 @@
             <w:pPr>
               <w:rPr>
                 <w:rFonts w:ascii="Arial" w:hAnsi="Arial"/>
-                <w:sz w:val="16"/>
-                <w:szCs w:val="16"/>
+                <w:sz w:val="18"/>
+                <w:szCs w:val="18"/>
                 <w:lang w:val="es-ES_tradnl"/>
               </w:rPr>
             </w:pPr>
@@ -2041,16 +1898,16 @@
             <w:pPr>
               <w:rPr>
                 <w:rFonts w:ascii="Arial" w:hAnsi="Arial"/>
-                <w:sz w:val="16"/>
-                <w:szCs w:val="16"/>
+                <w:sz w:val="18"/>
+                <w:szCs w:val="18"/>
                 <w:lang w:val="es-ES_tradnl"/>
               </w:rPr>
             </w:pPr>
             <w:r>
               <w:rPr>
                 <w:rFonts w:ascii="Arial" w:hAnsi="Arial"/>
-                <w:sz w:val="16"/>
-                <w:szCs w:val="16"/>
+                <w:sz w:val="18"/>
+                <w:szCs w:val="18"/>
                 <w:lang w:val="es-ES_tradnl"/>
               </w:rPr>
               <w:t>Imagen</w:t>
@@ -2065,8 +1922,8 @@
             <w:pPr>
               <w:rPr>
                 <w:rFonts w:ascii="Arial" w:hAnsi="Arial"/>
-                <w:sz w:val="16"/>
-                <w:szCs w:val="16"/>
+                <w:sz w:val="18"/>
+                <w:szCs w:val="18"/>
                 <w:lang w:val="es-ES_tradnl"/>
               </w:rPr>
             </w:pPr>
@@ -2080,16 +1937,16 @@
             <w:pPr>
               <w:rPr>
                 <w:rFonts w:ascii="Arial" w:hAnsi="Arial"/>
-                <w:sz w:val="16"/>
-                <w:szCs w:val="16"/>
+                <w:sz w:val="18"/>
+                <w:szCs w:val="18"/>
                 <w:lang w:val="es-ES_tradnl"/>
               </w:rPr>
             </w:pPr>
             <w:r>
               <w:rPr>
                 <w:rFonts w:ascii="Arial" w:hAnsi="Arial"/>
-                <w:sz w:val="16"/>
-                <w:szCs w:val="16"/>
+                <w:sz w:val="18"/>
+                <w:szCs w:val="18"/>
                 <w:lang w:val="es-ES_tradnl"/>
               </w:rPr>
               <w:t>Documento</w:t>
@@ -2104,8 +1961,8 @@
             <w:pPr>
               <w:rPr>
                 <w:rFonts w:ascii="Arial" w:hAnsi="Arial"/>
-                <w:sz w:val="16"/>
-                <w:szCs w:val="16"/>
+                <w:sz w:val="18"/>
+                <w:szCs w:val="18"/>
                 <w:lang w:val="es-ES_tradnl"/>
               </w:rPr>
             </w:pPr>
@@ -2123,8 +1980,8 @@
             <w:pPr>
               <w:rPr>
                 <w:rFonts w:ascii="Arial" w:hAnsi="Arial"/>
-                <w:sz w:val="16"/>
-                <w:szCs w:val="16"/>
+                <w:sz w:val="18"/>
+                <w:szCs w:val="18"/>
                 <w:lang w:val="es-ES_tradnl"/>
               </w:rPr>
             </w:pPr>
@@ -2143,8 +2000,8 @@
             <w:pPr>
               <w:rPr>
                 <w:rFonts w:ascii="Arial" w:hAnsi="Arial"/>
-                <w:sz w:val="16"/>
-                <w:szCs w:val="16"/>
+                <w:sz w:val="18"/>
+                <w:szCs w:val="18"/>
                 <w:lang w:val="es-ES_tradnl"/>
               </w:rPr>
             </w:pPr>
@@ -2200,7 +2057,7 @@
           <w:highlight w:val="green"/>
           <w:lang w:val="es-ES_tradnl"/>
         </w:rPr>
-        <w:t xml:space="preserve">Nivel del ejercicio, </w:t>
+        <w:t>Nivel del ejercicio,</w:t>
       </w:r>
       <w:r>
         <w:rPr>
@@ -2210,7 +2067,7 @@
           <w:highlight w:val="green"/>
           <w:lang w:val="es-ES_tradnl"/>
         </w:rPr>
-        <w:t xml:space="preserve"> 2</w:t>
+        <w:t xml:space="preserve"> </w:t>
       </w:r>
       <w:r>
         <w:rPr>
@@ -2220,6 +2077,16 @@
           <w:highlight w:val="green"/>
           <w:lang w:val="es-ES_tradnl"/>
         </w:rPr>
+        <w:t>2</w:t>
+      </w:r>
+      <w:r>
+        <w:rPr>
+          <w:rFonts w:ascii="Arial" w:hAnsi="Arial"/>
+          <w:sz w:val="18"/>
+          <w:szCs w:val="18"/>
+          <w:highlight w:val="green"/>
+          <w:lang w:val="es-ES_tradnl"/>
+        </w:rPr>
         <w:t>-</w:t>
       </w:r>
       <w:r>
@@ -2247,28 +2114,22 @@
       <w:pPr>
         <w:rPr>
           <w:rFonts w:ascii="Arial" w:hAnsi="Arial" w:cs="Arial"/>
-          <w:sz w:val="18"/>
-          <w:szCs w:val="18"/>
-          <w:lang w:val="es-ES_tradnl"/>
-        </w:rPr>
-      </w:pPr>
-    </w:p>
-    <w:p>
-      <w:pPr>
-        <w:rPr>
-          <w:rFonts w:ascii="Arial" w:hAnsi="Arial"/>
-          <w:b/>
-          <w:sz w:val="18"/>
-          <w:szCs w:val="18"/>
-          <w:lang w:val="es-ES_tradnl"/>
-        </w:rPr>
-      </w:pPr>
-      <w:r>
-        <w:rPr>
-          <w:rFonts w:ascii="Arial" w:hAnsi="Arial"/>
-          <w:b/>
-          <w:sz w:val="18"/>
-          <w:szCs w:val="18"/>
+          <w:lang w:val="es-ES_tradnl"/>
+        </w:rPr>
+      </w:pPr>
+    </w:p>
+    <w:p>
+      <w:pPr>
+        <w:rPr>
+          <w:rFonts w:ascii="Arial" w:hAnsi="Arial"/>
+          <w:b/>
+          <w:lang w:val="es-ES_tradnl"/>
+        </w:rPr>
+      </w:pPr>
+      <w:r>
+        <w:rPr>
+          <w:rFonts w:ascii="Arial" w:hAnsi="Arial"/>
+          <w:b/>
           <w:lang w:val="es-ES_tradnl"/>
         </w:rPr>
         <w:t>DATOS DEL EJERCICIO</w:t>
@@ -2278,8 +2139,6 @@
       <w:pPr>
         <w:rPr>
           <w:rFonts w:ascii="Arial" w:hAnsi="Arial"/>
-          <w:sz w:val="18"/>
-          <w:szCs w:val="18"/>
           <w:lang w:val="es-ES_tradnl"/>
         </w:rPr>
       </w:pPr>
@@ -2290,8 +2149,8 @@
         <w:rPr>
           <w:rFonts w:ascii="Arial" w:hAnsi="Arial"/>
           <w:color w:val="0000FF"/>
-          <w:sz w:val="16"/>
-          <w:szCs w:val="16"/>
+          <w:sz w:val="18"/>
+          <w:szCs w:val="18"/>
           <w:lang w:val="es-ES_tradnl"/>
         </w:rPr>
       </w:pPr>
@@ -2299,8 +2158,8 @@
         <w:rPr>
           <w:rFonts w:ascii="Arial" w:hAnsi="Arial"/>
           <w:color w:val="0000FF"/>
-          <w:sz w:val="16"/>
-          <w:szCs w:val="16"/>
+          <w:sz w:val="18"/>
+          <w:szCs w:val="18"/>
           <w:lang w:val="es-ES_tradnl"/>
         </w:rPr>
         <w:t xml:space="preserve">COPIA </w:t>
@@ -2309,8 +2168,8 @@
         <w:rPr>
           <w:rFonts w:ascii="Arial" w:hAnsi="Arial"/>
           <w:color w:val="0000FF"/>
-          <w:sz w:val="16"/>
-          <w:szCs w:val="16"/>
+          <w:sz w:val="18"/>
+          <w:szCs w:val="18"/>
           <w:lang w:val="es-ES_tradnl"/>
         </w:rPr>
         <w:t xml:space="preserve">EL TÍTULO DEL RECURSO </w:t>
@@ -2319,8 +2178,8 @@
         <w:rPr>
           <w:rFonts w:ascii="Arial" w:hAnsi="Arial"/>
           <w:color w:val="0000FF"/>
-          <w:sz w:val="16"/>
-          <w:szCs w:val="16"/>
+          <w:sz w:val="18"/>
+          <w:szCs w:val="18"/>
           <w:lang w:val="es-ES_tradnl"/>
         </w:rPr>
         <w:t>PARA EL TÍTULO DEL EJERCICIO AL MENOS QUE SEA DIFERENTE</w:t>
@@ -2329,8 +2188,8 @@
         <w:rPr>
           <w:rFonts w:ascii="Arial" w:hAnsi="Arial"/>
           <w:color w:val="0000FF"/>
-          <w:sz w:val="16"/>
-          <w:szCs w:val="16"/>
+          <w:sz w:val="18"/>
+          <w:szCs w:val="18"/>
           <w:lang w:val="es-ES_tradnl"/>
         </w:rPr>
         <w:t xml:space="preserve">. RECUERDA </w:t>
@@ -2339,8 +2198,8 @@
         <w:rPr>
           <w:rFonts w:ascii="Arial" w:hAnsi="Arial"/>
           <w:color w:val="0000FF"/>
-          <w:sz w:val="16"/>
-          <w:szCs w:val="16"/>
+          <w:sz w:val="18"/>
+          <w:szCs w:val="18"/>
           <w:lang w:val="es-ES_tradnl"/>
         </w:rPr>
         <w:t>EL TÍTULO</w:t>
@@ -2349,8 +2208,8 @@
         <w:rPr>
           <w:rFonts w:ascii="Arial" w:hAnsi="Arial"/>
           <w:color w:val="0000FF"/>
-          <w:sz w:val="16"/>
-          <w:szCs w:val="16"/>
+          <w:sz w:val="18"/>
+          <w:szCs w:val="18"/>
           <w:lang w:val="es-ES_tradnl"/>
         </w:rPr>
         <w:t xml:space="preserve"> NO DEBE REBASAR LOS 86 CARACTERES. </w:t>
@@ -2358,10 +2217,20 @@
     </w:p>
     <w:p>
       <w:pPr>
-        <w:rPr>
-          <w:rFonts w:ascii="Arial" w:hAnsi="Arial"/>
-          <w:sz w:val="18"/>
-          <w:szCs w:val="18"/>
+        <w:jc w:val="both"/>
+        <w:rPr>
+          <w:rFonts w:ascii="Arial" w:hAnsi="Arial"/>
+          <w:color w:val="0000FF"/>
+          <w:sz w:val="18"/>
+          <w:szCs w:val="18"/>
+          <w:lang w:val="es-ES_tradnl"/>
+        </w:rPr>
+      </w:pPr>
+    </w:p>
+    <w:p>
+      <w:pPr>
+        <w:rPr>
+          <w:rFonts w:ascii="Arial" w:hAnsi="Arial"/>
           <w:lang w:val="es-ES_tradnl"/>
         </w:rPr>
       </w:pPr>
@@ -2370,8 +2239,6 @@
           <w:rFonts w:ascii="Arial" w:hAnsi="Arial"/>
           <w:b/>
           <w:color w:val="FF0000"/>
-          <w:sz w:val="18"/>
-          <w:szCs w:val="18"/>
           <w:lang w:val="es-ES_tradnl"/>
         </w:rPr>
         <w:t>*</w:t>
@@ -2380,8 +2247,6 @@
         <w:rPr>
           <w:rFonts w:ascii="Arial" w:hAnsi="Arial"/>
           <w:color w:val="FF0000"/>
-          <w:sz w:val="18"/>
-          <w:szCs w:val="18"/>
           <w:lang w:val="es-ES_tradnl"/>
         </w:rPr>
         <w:t xml:space="preserve"> </w:t>
@@ -2389,8 +2254,6 @@
       <w:r>
         <w:rPr>
           <w:rFonts w:ascii="Arial" w:hAnsi="Arial"/>
-          <w:sz w:val="18"/>
-          <w:szCs w:val="18"/>
           <w:lang w:val="es-ES_tradnl"/>
         </w:rPr>
         <w:t>Evaluación</w:t>
@@ -2400,28 +2263,22 @@
       <w:pPr>
         <w:rPr>
           <w:rFonts w:ascii="Arial" w:hAnsi="Arial" w:cs="Arial"/>
-          <w:sz w:val="18"/>
-          <w:szCs w:val="18"/>
-          <w:lang w:val="es-ES_tradnl"/>
-        </w:rPr>
-      </w:pPr>
-    </w:p>
-    <w:p>
-      <w:pPr>
-        <w:rPr>
-          <w:rFonts w:ascii="Arial" w:hAnsi="Arial" w:cs="Arial"/>
-          <w:sz w:val="18"/>
-          <w:szCs w:val="18"/>
-          <w:lang w:val="es-ES_tradnl"/>
-        </w:rPr>
-      </w:pPr>
-    </w:p>
-    <w:p>
-      <w:pPr>
-        <w:rPr>
-          <w:rFonts w:ascii="Arial" w:hAnsi="Arial"/>
-          <w:sz w:val="18"/>
-          <w:szCs w:val="18"/>
+          <w:lang w:val="es-ES_tradnl"/>
+        </w:rPr>
+      </w:pPr>
+    </w:p>
+    <w:p>
+      <w:pPr>
+        <w:rPr>
+          <w:rFonts w:ascii="Arial" w:hAnsi="Arial" w:cs="Arial"/>
+          <w:lang w:val="es-ES_tradnl"/>
+        </w:rPr>
+      </w:pPr>
+    </w:p>
+    <w:p>
+      <w:pPr>
+        <w:rPr>
+          <w:rFonts w:ascii="Arial" w:hAnsi="Arial"/>
           <w:lang w:val="es-ES_tradnl"/>
         </w:rPr>
       </w:pPr>
@@ -2430,8 +2287,6 @@
           <w:rFonts w:ascii="Arial" w:hAnsi="Arial"/>
           <w:b/>
           <w:color w:val="FF0000"/>
-          <w:sz w:val="18"/>
-          <w:szCs w:val="18"/>
           <w:lang w:val="es-ES_tradnl"/>
         </w:rPr>
         <w:t>*</w:t>
@@ -2440,8 +2295,6 @@
         <w:rPr>
           <w:rFonts w:ascii="Arial" w:hAnsi="Arial"/>
           <w:color w:val="FF0000"/>
-          <w:sz w:val="18"/>
-          <w:szCs w:val="18"/>
           <w:lang w:val="es-ES_tradnl"/>
         </w:rPr>
         <w:t xml:space="preserve"> </w:t>
@@ -2449,8 +2302,6 @@
       <w:r>
         <w:rPr>
           <w:rFonts w:ascii="Arial" w:hAnsi="Arial"/>
-          <w:sz w:val="18"/>
-          <w:szCs w:val="18"/>
           <w:highlight w:val="green"/>
           <w:lang w:val="es-ES_tradnl"/>
         </w:rPr>
@@ -2459,40 +2310,40 @@
       <w:r>
         <w:rPr>
           <w:rFonts w:ascii="Arial" w:hAnsi="Arial"/>
-          <w:sz w:val="18"/>
-          <w:szCs w:val="18"/>
           <w:highlight w:val="green"/>
           <w:lang w:val="es-ES_tradnl"/>
         </w:rPr>
-        <w:t xml:space="preserve">jercicio </w:t>
-      </w:r>
-      <w:r>
-        <w:rPr>
-          <w:rFonts w:ascii="Arial" w:hAnsi="Arial"/>
-          <w:sz w:val="18"/>
-          <w:szCs w:val="18"/>
+        <w:t>jercicio</w:t>
+      </w:r>
+      <w:r>
+        <w:rPr>
+          <w:rFonts w:ascii="Arial" w:hAnsi="Arial"/>
           <w:highlight w:val="green"/>
           <w:lang w:val="es-ES_tradnl"/>
         </w:rPr>
-        <w:t xml:space="preserve"> “S”</w:t>
-      </w:r>
-    </w:p>
-    <w:p>
-      <w:pPr>
-        <w:rPr>
-          <w:rFonts w:ascii="Arial" w:hAnsi="Arial" w:cs="Arial"/>
-          <w:sz w:val="18"/>
-          <w:szCs w:val="18"/>
-          <w:lang w:val="es-ES_tradnl"/>
-        </w:rPr>
-      </w:pPr>
-    </w:p>
-    <w:p>
-      <w:pPr>
-        <w:rPr>
-          <w:rFonts w:ascii="Arial" w:hAnsi="Arial" w:cs="Arial"/>
-          <w:sz w:val="18"/>
-          <w:szCs w:val="18"/>
+        <w:t xml:space="preserve"> </w:t>
+      </w:r>
+      <w:r>
+        <w:rPr>
+          <w:rFonts w:ascii="Arial" w:hAnsi="Arial"/>
+          <w:highlight w:val="green"/>
+          <w:lang w:val="es-ES_tradnl"/>
+        </w:rPr>
+        <w:t>“S”</w:t>
+      </w:r>
+    </w:p>
+    <w:p>
+      <w:pPr>
+        <w:rPr>
+          <w:rFonts w:ascii="Arial" w:hAnsi="Arial" w:cs="Arial"/>
+          <w:lang w:val="es-ES_tradnl"/>
+        </w:rPr>
+      </w:pPr>
+    </w:p>
+    <w:p>
+      <w:pPr>
+        <w:rPr>
+          <w:rFonts w:ascii="Arial" w:hAnsi="Arial" w:cs="Arial"/>
           <w:lang w:val="es-ES_tradnl"/>
         </w:rPr>
       </w:pPr>
@@ -2501,8 +2352,6 @@
           <w:rFonts w:ascii="Arial" w:hAnsi="Arial"/>
           <w:b/>
           <w:color w:val="FF0000"/>
-          <w:sz w:val="18"/>
-          <w:szCs w:val="18"/>
           <w:lang w:val="es-ES_tradnl"/>
         </w:rPr>
         <w:t>*</w:t>
@@ -2510,8 +2359,6 @@
       <w:r>
         <w:rPr>
           <w:rFonts w:ascii="Arial" w:hAnsi="Arial"/>
-          <w:sz w:val="18"/>
-          <w:szCs w:val="18"/>
           <w:lang w:val="es-ES_tradnl"/>
         </w:rPr>
         <w:t xml:space="preserve"> </w:t>
@@ -2519,37 +2366,43 @@
       <w:r>
         <w:rPr>
           <w:rFonts w:ascii="Arial" w:hAnsi="Arial"/>
-          <w:sz w:val="18"/>
-          <w:szCs w:val="18"/>
-          <w:lang w:val="es-ES_tradnl"/>
-        </w:rPr>
-        <w:t>Escoge la respuesta o respuestas correctas para comprobar tus conocimientos sobre energía</w:t>
-      </w:r>
-    </w:p>
-    <w:p>
-      <w:pPr>
-        <w:rPr>
-          <w:rFonts w:ascii="Arial" w:hAnsi="Arial" w:cs="Arial"/>
-          <w:sz w:val="18"/>
-          <w:szCs w:val="18"/>
-          <w:lang w:val="es-ES_tradnl"/>
-        </w:rPr>
-      </w:pPr>
-    </w:p>
-    <w:p>
-      <w:pPr>
-        <w:rPr>
-          <w:rFonts w:ascii="Arial" w:hAnsi="Arial"/>
-          <w:sz w:val="18"/>
-          <w:szCs w:val="18"/>
-          <w:lang w:val="es-ES_tradnl"/>
-        </w:rPr>
-      </w:pPr>
-      <w:r>
-        <w:rPr>
-          <w:rFonts w:ascii="Arial" w:hAnsi="Arial"/>
-          <w:sz w:val="18"/>
-          <w:szCs w:val="18"/>
+          <w:lang w:val="es-ES_tradnl"/>
+        </w:rPr>
+        <w:t xml:space="preserve">Escoge la respuesta o respuestas correctas para comprobar tus conocimientos sobre </w:t>
+      </w:r>
+      <w:r>
+        <w:rPr>
+          <w:rFonts w:ascii="Arial" w:hAnsi="Arial"/>
+          <w:lang w:val="es-ES_tradnl"/>
+        </w:rPr>
+        <w:t xml:space="preserve">la </w:t>
+      </w:r>
+      <w:r>
+        <w:rPr>
+          <w:rFonts w:ascii="Arial" w:hAnsi="Arial"/>
+          <w:lang w:val="es-ES_tradnl"/>
+        </w:rPr>
+        <w:t>energía</w:t>
+      </w:r>
+    </w:p>
+    <w:p>
+      <w:pPr>
+        <w:rPr>
+          <w:rFonts w:ascii="Arial" w:hAnsi="Arial" w:cs="Arial"/>
+          <w:lang w:val="es-ES_tradnl"/>
+        </w:rPr>
+      </w:pPr>
+    </w:p>
+    <w:p>
+      <w:pPr>
+        <w:rPr>
+          <w:rFonts w:ascii="Arial" w:hAnsi="Arial"/>
+          <w:lang w:val="es-ES_tradnl"/>
+        </w:rPr>
+      </w:pPr>
+      <w:r>
+        <w:rPr>
+          <w:rFonts w:ascii="Arial" w:hAnsi="Arial"/>
           <w:highlight w:val="green"/>
           <w:u w:val="single"/>
           <w:lang w:val="es-ES_tradnl"/>
@@ -2559,8 +2412,6 @@
       <w:r>
         <w:rPr>
           <w:rFonts w:ascii="Arial" w:hAnsi="Arial"/>
-          <w:sz w:val="18"/>
-          <w:szCs w:val="18"/>
           <w:highlight w:val="green"/>
           <w:lang w:val="es-ES_tradnl"/>
         </w:rPr>
@@ -2569,8 +2420,6 @@
       <w:r>
         <w:rPr>
           <w:rFonts w:ascii="Arial" w:hAnsi="Arial"/>
-          <w:sz w:val="18"/>
-          <w:szCs w:val="18"/>
           <w:lang w:val="es-ES_tradnl"/>
         </w:rPr>
         <w:t xml:space="preserve"> NO</w:t>
@@ -2580,46 +2429,37 @@
       <w:pPr>
         <w:rPr>
           <w:rFonts w:ascii="Arial" w:hAnsi="Arial" w:cs="Arial"/>
-          <w:sz w:val="18"/>
-          <w:szCs w:val="18"/>
-          <w:lang w:val="es-ES_tradnl"/>
-        </w:rPr>
-      </w:pPr>
-    </w:p>
-    <w:p>
-      <w:pPr>
-        <w:rPr>
-          <w:rFonts w:ascii="Arial" w:hAnsi="Arial" w:cs="Arial"/>
-          <w:sz w:val="18"/>
-          <w:szCs w:val="18"/>
-          <w:lang w:val="es-ES_tradnl"/>
-        </w:rPr>
-      </w:pPr>
-    </w:p>
-    <w:p>
-      <w:pPr>
-        <w:rPr>
-          <w:rFonts w:ascii="Arial" w:hAnsi="Arial"/>
-          <w:sz w:val="18"/>
-          <w:szCs w:val="18"/>
-          <w:lang w:val="es-ES_tradnl"/>
-        </w:rPr>
-      </w:pPr>
-      <w:r>
-        <w:rPr>
-          <w:rFonts w:ascii="Arial" w:hAnsi="Arial"/>
-          <w:sz w:val="18"/>
-          <w:szCs w:val="18"/>
+          <w:lang w:val="es-ES_tradnl"/>
+        </w:rPr>
+      </w:pPr>
+    </w:p>
+    <w:p>
+      <w:pPr>
+        <w:rPr>
+          <w:rFonts w:ascii="Arial" w:hAnsi="Arial" w:cs="Arial"/>
+          <w:lang w:val="es-ES_tradnl"/>
+        </w:rPr>
+      </w:pPr>
+    </w:p>
+    <w:p>
+      <w:pPr>
+        <w:rPr>
+          <w:rFonts w:ascii="Arial" w:hAnsi="Arial"/>
+          <w:lang w:val="es-ES_tradnl"/>
+        </w:rPr>
+      </w:pPr>
+      <w:r>
+        <w:rPr>
+          <w:rFonts w:ascii="Arial" w:hAnsi="Arial"/>
           <w:highlight w:val="green"/>
           <w:lang w:val="es-ES_tradnl"/>
         </w:rPr>
+        <w:lastRenderedPageBreak/>
         <w:t>M</w:t>
       </w:r>
       <w:r>
         <w:rPr>
           <w:rFonts w:ascii="Arial" w:hAnsi="Arial"/>
-          <w:sz w:val="18"/>
-          <w:szCs w:val="18"/>
           <w:highlight w:val="green"/>
           <w:lang w:val="es-ES_tradnl"/>
         </w:rPr>
@@ -2628,8 +2468,6 @@
       <w:r>
         <w:rPr>
           <w:rFonts w:ascii="Arial" w:hAnsi="Arial"/>
-          <w:sz w:val="18"/>
-          <w:szCs w:val="18"/>
           <w:highlight w:val="green"/>
           <w:lang w:val="es-ES_tradnl"/>
         </w:rPr>
@@ -2638,8 +2476,6 @@
       <w:r>
         <w:rPr>
           <w:rFonts w:ascii="Arial" w:hAnsi="Arial"/>
-          <w:sz w:val="18"/>
-          <w:szCs w:val="18"/>
           <w:highlight w:val="green"/>
           <w:u w:val="single"/>
           <w:lang w:val="es-ES_tradnl"/>
@@ -2649,8 +2485,6 @@
       <w:r>
         <w:rPr>
           <w:rFonts w:ascii="Arial" w:hAnsi="Arial"/>
-          <w:sz w:val="18"/>
-          <w:szCs w:val="18"/>
           <w:highlight w:val="green"/>
           <w:lang w:val="es-ES_tradnl"/>
         </w:rPr>
@@ -2659,8 +2493,6 @@
       <w:r>
         <w:rPr>
           <w:rFonts w:ascii="Arial" w:hAnsi="Arial"/>
-          <w:sz w:val="18"/>
-          <w:szCs w:val="18"/>
           <w:highlight w:val="green"/>
           <w:lang w:val="es-ES_tradnl"/>
         </w:rPr>
@@ -2669,8 +2501,6 @@
       <w:r>
         <w:rPr>
           <w:rFonts w:ascii="Arial" w:hAnsi="Arial"/>
-          <w:sz w:val="18"/>
-          <w:szCs w:val="18"/>
           <w:lang w:val="es-ES_tradnl"/>
         </w:rPr>
         <w:t xml:space="preserve"> N</w:t>
@@ -2680,28 +2510,22 @@
       <w:pPr>
         <w:rPr>
           <w:rFonts w:ascii="Arial" w:hAnsi="Arial" w:cs="Arial"/>
-          <w:sz w:val="18"/>
-          <w:szCs w:val="18"/>
-          <w:lang w:val="es-ES_tradnl"/>
-        </w:rPr>
-      </w:pPr>
-    </w:p>
-    <w:p>
-      <w:pPr>
-        <w:rPr>
-          <w:rFonts w:ascii="Arial" w:hAnsi="Arial" w:cs="Arial"/>
-          <w:sz w:val="18"/>
-          <w:szCs w:val="18"/>
-          <w:lang w:val="es-ES_tradnl"/>
-        </w:rPr>
-      </w:pPr>
-    </w:p>
-    <w:p>
-      <w:pPr>
-        <w:rPr>
-          <w:rFonts w:ascii="Arial" w:hAnsi="Arial"/>
-          <w:sz w:val="18"/>
-          <w:szCs w:val="18"/>
+          <w:lang w:val="es-ES_tradnl"/>
+        </w:rPr>
+      </w:pPr>
+    </w:p>
+    <w:p>
+      <w:pPr>
+        <w:rPr>
+          <w:rFonts w:ascii="Arial" w:hAnsi="Arial" w:cs="Arial"/>
+          <w:lang w:val="es-ES_tradnl"/>
+        </w:rPr>
+      </w:pPr>
+    </w:p>
+    <w:p>
+      <w:pPr>
+        <w:rPr>
+          <w:rFonts w:ascii="Arial" w:hAnsi="Arial"/>
           <w:lang w:val="es-ES_tradnl"/>
         </w:rPr>
       </w:pPr>
@@ -2710,8 +2534,6 @@
           <w:rFonts w:ascii="Arial" w:hAnsi="Arial"/>
           <w:b/>
           <w:color w:val="FF0000"/>
-          <w:sz w:val="18"/>
-          <w:szCs w:val="18"/>
           <w:lang w:val="es-ES_tradnl"/>
         </w:rPr>
         <w:t>*</w:t>
@@ -2719,8 +2541,6 @@
       <w:r>
         <w:rPr>
           <w:rFonts w:ascii="Arial" w:hAnsi="Arial"/>
-          <w:sz w:val="18"/>
-          <w:szCs w:val="18"/>
           <w:lang w:val="es-ES_tradnl"/>
         </w:rPr>
         <w:t xml:space="preserve"> </w:t>
@@ -2728,18 +2548,32 @@
       <w:r>
         <w:rPr>
           <w:rFonts w:ascii="Arial" w:hAnsi="Arial"/>
-          <w:sz w:val="18"/>
-          <w:szCs w:val="18"/>
           <w:highlight w:val="green"/>
           <w:lang w:val="es-ES_tradnl"/>
         </w:rPr>
-        <w:t>Sin ordenación aleatoria (S/N):)</w:t>
-      </w:r>
-      <w:r>
-        <w:rPr>
-          <w:rFonts w:ascii="Arial" w:hAnsi="Arial"/>
-          <w:sz w:val="18"/>
-          <w:szCs w:val="18"/>
+        <w:t>Sin ordenación aleatoria (S/N</w:t>
+      </w:r>
+      <w:proofErr w:type="gramStart"/>
+      <w:r>
+        <w:rPr>
+          <w:rFonts w:ascii="Arial" w:hAnsi="Arial"/>
+          <w:highlight w:val="green"/>
+          <w:lang w:val="es-ES_tradnl"/>
+        </w:rPr>
+        <w:t>):</w:t>
+      </w:r>
+      <w:proofErr w:type="gramEnd"/>
+      <w:r>
+        <w:rPr>
+          <w:rFonts w:ascii="Arial" w:hAnsi="Arial"/>
+          <w:highlight w:val="green"/>
+          <w:lang w:val="es-ES_tradnl"/>
+        </w:rPr>
+        <w:t>)</w:t>
+      </w:r>
+      <w:r>
+        <w:rPr>
+          <w:rFonts w:ascii="Arial" w:hAnsi="Arial"/>
           <w:lang w:val="es-ES_tradnl"/>
         </w:rPr>
         <w:t xml:space="preserve"> S</w:t>
@@ -2749,36 +2583,28 @@
       <w:pPr>
         <w:rPr>
           <w:rFonts w:ascii="Arial" w:hAnsi="Arial" w:cs="Arial"/>
-          <w:sz w:val="18"/>
-          <w:szCs w:val="18"/>
-          <w:lang w:val="es-ES_tradnl"/>
-        </w:rPr>
-      </w:pPr>
-    </w:p>
-    <w:p>
-      <w:pPr>
-        <w:rPr>
-          <w:rFonts w:ascii="Arial" w:hAnsi="Arial" w:cs="Arial"/>
-          <w:sz w:val="18"/>
-          <w:szCs w:val="18"/>
-          <w:lang w:val="es-ES_tradnl"/>
-        </w:rPr>
-      </w:pPr>
-    </w:p>
-    <w:p>
-      <w:pPr>
-        <w:rPr>
-          <w:rFonts w:ascii="Arial" w:hAnsi="Arial"/>
-          <w:sz w:val="18"/>
-          <w:szCs w:val="18"/>
-          <w:lang w:val="es-ES_tradnl"/>
-        </w:rPr>
-      </w:pPr>
-      <w:r>
-        <w:rPr>
-          <w:rFonts w:ascii="Arial" w:hAnsi="Arial"/>
-          <w:sz w:val="18"/>
-          <w:szCs w:val="18"/>
+          <w:lang w:val="es-ES_tradnl"/>
+        </w:rPr>
+      </w:pPr>
+    </w:p>
+    <w:p>
+      <w:pPr>
+        <w:rPr>
+          <w:rFonts w:ascii="Arial" w:hAnsi="Arial" w:cs="Arial"/>
+          <w:lang w:val="es-ES_tradnl"/>
+        </w:rPr>
+      </w:pPr>
+    </w:p>
+    <w:p>
+      <w:pPr>
+        <w:rPr>
+          <w:rFonts w:ascii="Arial" w:hAnsi="Arial"/>
+          <w:lang w:val="es-ES_tradnl"/>
+        </w:rPr>
+      </w:pPr>
+      <w:r>
+        <w:rPr>
+          <w:rFonts w:ascii="Arial" w:hAnsi="Arial"/>
           <w:highlight w:val="green"/>
           <w:lang w:val="es-ES_tradnl"/>
         </w:rPr>
@@ -2787,8 +2613,6 @@
       <w:r>
         <w:rPr>
           <w:rFonts w:ascii="Arial" w:hAnsi="Arial"/>
-          <w:sz w:val="18"/>
-          <w:szCs w:val="18"/>
           <w:lang w:val="es-ES_tradnl"/>
         </w:rPr>
         <w:t xml:space="preserve"> N</w:t>
@@ -2798,18 +2622,14 @@
       <w:pPr>
         <w:rPr>
           <w:rFonts w:ascii="Arial" w:hAnsi="Arial" w:cs="Arial"/>
-          <w:sz w:val="18"/>
-          <w:szCs w:val="18"/>
-          <w:lang w:val="es-ES_tradnl"/>
-        </w:rPr>
-      </w:pPr>
-    </w:p>
-    <w:p>
-      <w:pPr>
-        <w:rPr>
-          <w:rFonts w:ascii="Arial" w:hAnsi="Arial" w:cs="Arial"/>
-          <w:sz w:val="18"/>
-          <w:szCs w:val="18"/>
+          <w:lang w:val="es-ES_tradnl"/>
+        </w:rPr>
+      </w:pPr>
+    </w:p>
+    <w:p>
+      <w:pPr>
+        <w:rPr>
+          <w:rFonts w:ascii="Arial" w:hAnsi="Arial" w:cs="Arial"/>
           <w:lang w:val="es-ES_tradnl"/>
         </w:rPr>
       </w:pPr>
@@ -2819,8 +2639,8 @@
         <w:rPr>
           <w:rFonts w:ascii="Arial" w:hAnsi="Arial" w:cs="Arial"/>
           <w:color w:val="0000FF"/>
-          <w:sz w:val="16"/>
-          <w:szCs w:val="16"/>
+          <w:sz w:val="18"/>
+          <w:szCs w:val="18"/>
           <w:lang w:val="es-ES_tradnl"/>
         </w:rPr>
       </w:pPr>
@@ -2829,8 +2649,8 @@
           <w:rFonts w:ascii="Arial" w:hAnsi="Arial" w:cs="Arial"/>
           <w:b/>
           <w:color w:val="0000FF"/>
-          <w:sz w:val="16"/>
-          <w:szCs w:val="16"/>
+          <w:sz w:val="18"/>
+          <w:szCs w:val="18"/>
           <w:lang w:val="es-ES_tradnl"/>
         </w:rPr>
         <w:t>NO</w:t>
@@ -2839,8 +2659,8 @@
         <w:rPr>
           <w:rFonts w:ascii="Arial" w:hAnsi="Arial" w:cs="Arial"/>
           <w:color w:val="0000FF"/>
-          <w:sz w:val="16"/>
-          <w:szCs w:val="16"/>
+          <w:sz w:val="18"/>
+          <w:szCs w:val="18"/>
           <w:lang w:val="es-ES_tradnl"/>
         </w:rPr>
         <w:t>: PERMITE SELECCIONAR MÁS DE UNA OPCIÓN</w:t>
@@ -2849,8 +2669,8 @@
         <w:rPr>
           <w:rFonts w:ascii="Arial" w:hAnsi="Arial" w:cs="Arial"/>
           <w:color w:val="0000FF"/>
-          <w:sz w:val="16"/>
-          <w:szCs w:val="16"/>
+          <w:sz w:val="18"/>
+          <w:szCs w:val="18"/>
           <w:lang w:val="es-ES_tradnl"/>
         </w:rPr>
         <w:t xml:space="preserve">, </w:t>
@@ -2859,8 +2679,8 @@
         <w:rPr>
           <w:rFonts w:ascii="Arial" w:hAnsi="Arial" w:cs="Arial"/>
           <w:color w:val="0000FF"/>
-          <w:sz w:val="16"/>
-          <w:szCs w:val="16"/>
+          <w:sz w:val="18"/>
+          <w:szCs w:val="18"/>
           <w:lang w:val="es-ES_tradnl"/>
         </w:rPr>
         <w:t>APLICA A TODAS LAS PR</w:t>
@@ -2869,8 +2689,8 @@
         <w:rPr>
           <w:rFonts w:ascii="Arial" w:hAnsi="Arial" w:cs="Arial"/>
           <w:color w:val="0000FF"/>
-          <w:sz w:val="16"/>
-          <w:szCs w:val="16"/>
+          <w:sz w:val="18"/>
+          <w:szCs w:val="18"/>
           <w:lang w:val="es-ES_tradnl"/>
         </w:rPr>
         <w:t xml:space="preserve">EGUNTAS DEL </w:t>
@@ -2879,8 +2699,8 @@
         <w:rPr>
           <w:rFonts w:ascii="Arial" w:hAnsi="Arial" w:cs="Arial"/>
           <w:color w:val="0000FF"/>
-          <w:sz w:val="16"/>
-          <w:szCs w:val="16"/>
+          <w:sz w:val="18"/>
+          <w:szCs w:val="18"/>
           <w:lang w:val="es-ES_tradnl"/>
         </w:rPr>
         <w:t>EJERCICIO</w:t>
@@ -2889,8 +2709,8 @@
         <w:rPr>
           <w:rFonts w:ascii="Arial" w:hAnsi="Arial" w:cs="Arial"/>
           <w:color w:val="0000FF"/>
-          <w:sz w:val="16"/>
-          <w:szCs w:val="16"/>
+          <w:sz w:val="18"/>
+          <w:szCs w:val="18"/>
           <w:lang w:val="es-ES_tradnl"/>
         </w:rPr>
         <w:t>.</w:t>
@@ -2900,8 +2720,6 @@
       <w:pPr>
         <w:rPr>
           <w:rFonts w:ascii="Arial" w:hAnsi="Arial" w:cs="Arial"/>
-          <w:sz w:val="18"/>
-          <w:szCs w:val="18"/>
           <w:lang w:val="es-ES_tradnl"/>
         </w:rPr>
       </w:pPr>
@@ -2910,8 +2728,6 @@
           <w:rFonts w:ascii="Arial" w:hAnsi="Arial"/>
           <w:b/>
           <w:color w:val="FF0000"/>
-          <w:sz w:val="18"/>
-          <w:szCs w:val="18"/>
           <w:lang w:val="es-ES_tradnl"/>
         </w:rPr>
         <w:t>*</w:t>
@@ -2919,8 +2735,6 @@
       <w:r>
         <w:rPr>
           <w:rFonts w:ascii="Arial" w:hAnsi="Arial"/>
-          <w:sz w:val="18"/>
-          <w:szCs w:val="18"/>
           <w:lang w:val="es-ES_tradnl"/>
         </w:rPr>
         <w:t xml:space="preserve"> </w:t>
@@ -2928,189 +2742,624 @@
       <w:r>
         <w:rPr>
           <w:rFonts w:ascii="Arial" w:hAnsi="Arial"/>
-          <w:sz w:val="18"/>
-          <w:szCs w:val="18"/>
           <w:highlight w:val="green"/>
           <w:lang w:val="es-ES_tradnl"/>
         </w:rPr>
-        <w:t>Respuesta única</w:t>
-      </w:r>
-      <w:r>
-        <w:rPr>
-          <w:rFonts w:ascii="Arial" w:hAnsi="Arial"/>
-          <w:sz w:val="18"/>
-          <w:szCs w:val="18"/>
+        <w:t>Respuesta única (S/N)</w:t>
+      </w:r>
+      <w:r>
+        <w:rPr>
+          <w:rFonts w:ascii="Arial" w:hAnsi="Arial"/>
+          <w:lang w:val="es-ES_tradnl"/>
+        </w:rPr>
+        <w:t xml:space="preserve"> N</w:t>
+      </w:r>
+    </w:p>
+    <w:p>
+      <w:pPr>
+        <w:rPr>
+          <w:rFonts w:ascii="Arial" w:hAnsi="Arial" w:cs="Arial"/>
+          <w:lang w:val="es-ES_tradnl"/>
+        </w:rPr>
+      </w:pPr>
+    </w:p>
+    <w:p>
+      <w:pPr>
+        <w:rPr>
+          <w:rFonts w:ascii="Arial" w:hAnsi="Arial" w:cs="Arial"/>
+          <w:lang w:val="es-ES_tradnl"/>
+        </w:rPr>
+      </w:pPr>
+    </w:p>
+    <w:p>
+      <w:pPr>
+        <w:rPr>
+          <w:rFonts w:ascii="Arial" w:hAnsi="Arial"/>
+          <w:color w:val="0000FF"/>
+          <w:sz w:val="18"/>
+          <w:szCs w:val="18"/>
+          <w:lang w:val="es-ES_tradnl"/>
+        </w:rPr>
+      </w:pPr>
+      <w:r>
+        <w:rPr>
+          <w:rFonts w:ascii="Arial" w:hAnsi="Arial"/>
+          <w:color w:val="0000FF"/>
+          <w:sz w:val="18"/>
+          <w:szCs w:val="18"/>
+          <w:lang w:val="es-ES_tradnl"/>
+        </w:rPr>
+        <w:t>MÍN. 1</w:t>
+      </w:r>
+      <w:r>
+        <w:rPr>
+          <w:rFonts w:ascii="Arial" w:hAnsi="Arial"/>
+          <w:color w:val="0000FF"/>
+          <w:sz w:val="18"/>
+          <w:szCs w:val="18"/>
+          <w:lang w:val="es-ES_tradnl"/>
+        </w:rPr>
+        <w:t xml:space="preserve"> </w:t>
+      </w:r>
+      <w:r>
+        <w:rPr>
+          <w:rFonts w:ascii="Arial" w:hAnsi="Arial"/>
+          <w:color w:val="0000FF"/>
+          <w:sz w:val="18"/>
+          <w:szCs w:val="18"/>
+          <w:lang w:val="es-ES_tradnl"/>
+        </w:rPr>
+        <w:t>MÁX. 1</w:t>
+      </w:r>
+      <w:r>
+        <w:rPr>
+          <w:rFonts w:ascii="Arial" w:hAnsi="Arial"/>
+          <w:color w:val="0000FF"/>
+          <w:sz w:val="18"/>
+          <w:szCs w:val="18"/>
+          <w:lang w:val="es-ES_tradnl"/>
+        </w:rPr>
+        <w:t>0</w:t>
+      </w:r>
+      <w:r>
+        <w:rPr>
+          <w:rFonts w:ascii="Arial" w:hAnsi="Arial"/>
+          <w:color w:val="0000FF"/>
+          <w:sz w:val="18"/>
+          <w:szCs w:val="18"/>
+          <w:lang w:val="es-ES_tradnl"/>
+        </w:rPr>
+        <w:t xml:space="preserve">. </w:t>
+      </w:r>
+      <w:r>
+        <w:rPr>
+          <w:rFonts w:ascii="Arial" w:hAnsi="Arial"/>
+          <w:color w:val="0000FF"/>
+          <w:sz w:val="18"/>
+          <w:szCs w:val="18"/>
+          <w:lang w:val="es-ES_tradnl"/>
+        </w:rPr>
+        <w:t>TEST-TEXTO</w:t>
+      </w:r>
+      <w:r>
+        <w:rPr>
+          <w:rFonts w:ascii="Arial" w:hAnsi="Arial"/>
+          <w:color w:val="0000FF"/>
+          <w:sz w:val="18"/>
+          <w:szCs w:val="18"/>
+          <w:lang w:val="es-ES_tradnl"/>
+        </w:rPr>
+        <w:t xml:space="preserve"> CON IMAGEN</w:t>
+      </w:r>
+      <w:r>
+        <w:rPr>
+          <w:rFonts w:ascii="Arial" w:hAnsi="Arial"/>
+          <w:color w:val="0000FF"/>
+          <w:sz w:val="18"/>
+          <w:szCs w:val="18"/>
+          <w:lang w:val="es-ES_tradnl"/>
+        </w:rPr>
+        <w:t xml:space="preserve"> (OPCIÓN MÚLTIPLE). </w:t>
+      </w:r>
+      <w:r>
+        <w:rPr>
+          <w:rFonts w:ascii="Arial" w:hAnsi="Arial"/>
+          <w:color w:val="0000FF"/>
+          <w:sz w:val="18"/>
+          <w:szCs w:val="18"/>
+          <w:lang w:val="es-ES_tradnl"/>
+        </w:rPr>
+        <w:t xml:space="preserve">LA EXPLICACIÓN SE MUESTRA AL MOMENTO DE PEDIR LA SOLUCIÓN. POR LO MENOS UNA O TODAS LAS RESPUESTAS DE UNA PREGUNTA PUEDEN SER CORRECTAS, MARQUE </w:t>
+      </w:r>
+      <w:r>
+        <w:rPr>
+          <w:rFonts w:ascii="Arial" w:hAnsi="Arial"/>
+          <w:color w:val="0000FF"/>
+          <w:sz w:val="18"/>
+          <w:szCs w:val="18"/>
+          <w:lang w:val="es-ES_tradnl"/>
+        </w:rPr>
+        <w:t xml:space="preserve">ÉSTAS </w:t>
+      </w:r>
+      <w:r>
+        <w:rPr>
+          <w:rFonts w:ascii="Arial" w:hAnsi="Arial"/>
+          <w:color w:val="0000FF"/>
+          <w:sz w:val="18"/>
+          <w:szCs w:val="18"/>
+          <w:lang w:val="es-ES_tradnl"/>
+        </w:rPr>
+        <w:t>CON NEGRITA</w:t>
+      </w:r>
+      <w:r>
+        <w:rPr>
+          <w:rFonts w:ascii="Arial" w:hAnsi="Arial"/>
+          <w:color w:val="0000FF"/>
+          <w:sz w:val="18"/>
+          <w:szCs w:val="18"/>
+          <w:lang w:val="es-ES_tradnl"/>
+        </w:rPr>
+        <w:t>.</w:t>
+      </w:r>
+    </w:p>
+    <w:p>
+      <w:pPr>
+        <w:rPr>
+          <w:rFonts w:ascii="Arial" w:hAnsi="Arial"/>
+          <w:color w:val="0000FF"/>
+          <w:lang w:val="es-ES_tradnl"/>
+        </w:rPr>
+      </w:pPr>
+    </w:p>
+    <w:p>
+      <w:pPr>
+        <w:rPr>
+          <w:rFonts w:ascii="Arial" w:hAnsi="Arial"/>
+          <w:lang w:val="es-ES_tradnl"/>
+        </w:rPr>
+      </w:pPr>
+      <w:r>
+        <w:rPr>
+          <w:rFonts w:ascii="Arial" w:hAnsi="Arial"/>
+          <w:b/>
+          <w:color w:val="FF0000"/>
+          <w:lang w:val="es-ES_tradnl"/>
+        </w:rPr>
+        <w:t>*</w:t>
+      </w:r>
+      <w:r>
+        <w:rPr>
+          <w:rFonts w:ascii="Arial" w:hAnsi="Arial"/>
+          <w:color w:val="FF0000"/>
+          <w:lang w:val="es-ES_tradnl"/>
+        </w:rPr>
+        <w:t xml:space="preserve"> </w:t>
+      </w:r>
+      <w:r>
+        <w:rPr>
+          <w:rFonts w:ascii="Arial" w:hAnsi="Arial"/>
           <w:highlight w:val="green"/>
           <w:lang w:val="es-ES_tradnl"/>
         </w:rPr>
-        <w:t xml:space="preserve"> (</w:t>
-      </w:r>
-      <w:r>
-        <w:rPr>
-          <w:rFonts w:ascii="Arial" w:hAnsi="Arial"/>
-          <w:sz w:val="18"/>
-          <w:szCs w:val="18"/>
+        <w:t>Pregunta 1 (</w:t>
+      </w:r>
+      <w:r>
+        <w:rPr>
+          <w:rFonts w:ascii="Arial" w:hAnsi="Arial"/>
+          <w:b/>
           <w:highlight w:val="green"/>
           <w:lang w:val="es-ES_tradnl"/>
         </w:rPr>
-        <w:t>S/N</w:t>
-      </w:r>
-      <w:r>
-        <w:rPr>
-          <w:rFonts w:ascii="Arial" w:hAnsi="Arial"/>
-          <w:sz w:val="18"/>
-          <w:szCs w:val="18"/>
+        <w:t>173</w:t>
+      </w:r>
+      <w:r>
+        <w:rPr>
+          <w:rFonts w:ascii="Arial" w:hAnsi="Arial"/>
           <w:highlight w:val="green"/>
           <w:lang w:val="es-ES_tradnl"/>
         </w:rPr>
-        <w:t>)</w:t>
-      </w:r>
-      <w:r>
-        <w:rPr>
-          <w:rFonts w:ascii="Arial" w:hAnsi="Arial"/>
-          <w:sz w:val="18"/>
-          <w:szCs w:val="18"/>
-          <w:lang w:val="es-ES_tradnl"/>
-        </w:rPr>
-        <w:t xml:space="preserve"> N</w:t>
-      </w:r>
-    </w:p>
-    <w:p>
-      <w:pPr>
-        <w:rPr>
-          <w:rFonts w:ascii="Arial" w:hAnsi="Arial" w:cs="Arial"/>
-          <w:sz w:val="18"/>
-          <w:szCs w:val="18"/>
-          <w:lang w:val="es-ES_tradnl"/>
-        </w:rPr>
-      </w:pPr>
-    </w:p>
-    <w:p>
-      <w:pPr>
-        <w:rPr>
-          <w:rFonts w:ascii="Arial" w:hAnsi="Arial" w:cs="Arial"/>
-          <w:sz w:val="18"/>
-          <w:szCs w:val="18"/>
-          <w:lang w:val="es-ES_tradnl"/>
-        </w:rPr>
-      </w:pPr>
-    </w:p>
-    <w:p>
-      <w:pPr>
-        <w:rPr>
-          <w:rFonts w:ascii="Arial" w:hAnsi="Arial"/>
-          <w:color w:val="0000FF"/>
-          <w:sz w:val="16"/>
-          <w:szCs w:val="16"/>
-          <w:lang w:val="es-ES_tradnl"/>
-        </w:rPr>
-      </w:pPr>
-      <w:r>
-        <w:rPr>
-          <w:rFonts w:ascii="Arial" w:hAnsi="Arial"/>
-          <w:color w:val="0000FF"/>
-          <w:sz w:val="16"/>
-          <w:szCs w:val="16"/>
-          <w:lang w:val="es-ES_tradnl"/>
-        </w:rPr>
-        <w:t>MÍN. 1</w:t>
-      </w:r>
-      <w:r>
-        <w:rPr>
-          <w:rFonts w:ascii="Arial" w:hAnsi="Arial"/>
-          <w:color w:val="0000FF"/>
-          <w:sz w:val="16"/>
-          <w:szCs w:val="16"/>
-          <w:lang w:val="es-ES_tradnl"/>
-        </w:rPr>
-        <w:t xml:space="preserve">  MÁX. 1</w:t>
-      </w:r>
-      <w:r>
-        <w:rPr>
-          <w:rFonts w:ascii="Arial" w:hAnsi="Arial"/>
-          <w:color w:val="0000FF"/>
-          <w:sz w:val="16"/>
-          <w:szCs w:val="16"/>
-          <w:lang w:val="es-ES_tradnl"/>
-        </w:rPr>
-        <w:t>0</w:t>
-      </w:r>
-      <w:r>
-        <w:rPr>
-          <w:rFonts w:ascii="Arial" w:hAnsi="Arial"/>
-          <w:color w:val="0000FF"/>
-          <w:sz w:val="16"/>
-          <w:szCs w:val="16"/>
-          <w:lang w:val="es-ES_tradnl"/>
-        </w:rPr>
-        <w:t xml:space="preserve">. </w:t>
-      </w:r>
-      <w:r>
-        <w:rPr>
-          <w:rFonts w:ascii="Arial" w:hAnsi="Arial"/>
-          <w:color w:val="0000FF"/>
-          <w:sz w:val="16"/>
-          <w:szCs w:val="16"/>
-          <w:lang w:val="es-ES_tradnl"/>
-        </w:rPr>
-        <w:t>TEST-TEXTO</w:t>
-      </w:r>
-      <w:r>
-        <w:rPr>
-          <w:rFonts w:ascii="Arial" w:hAnsi="Arial"/>
-          <w:color w:val="0000FF"/>
-          <w:sz w:val="16"/>
-          <w:szCs w:val="16"/>
-          <w:lang w:val="es-ES_tradnl"/>
-        </w:rPr>
-        <w:t xml:space="preserve"> CON IMAGEN</w:t>
-      </w:r>
-      <w:r>
-        <w:rPr>
-          <w:rFonts w:ascii="Arial" w:hAnsi="Arial"/>
-          <w:color w:val="0000FF"/>
-          <w:sz w:val="16"/>
-          <w:szCs w:val="16"/>
-          <w:lang w:val="es-ES_tradnl"/>
-        </w:rPr>
-        <w:t xml:space="preserve"> (OPCIÓN MÚLTIPLE). </w:t>
-      </w:r>
-      <w:r>
-        <w:rPr>
-          <w:rFonts w:ascii="Arial" w:hAnsi="Arial"/>
-          <w:color w:val="0000FF"/>
-          <w:sz w:val="16"/>
-          <w:szCs w:val="16"/>
-          <w:lang w:val="es-ES_tradnl"/>
-        </w:rPr>
-        <w:t xml:space="preserve">LA EXPLICACIÓN SE MUESTRA AL MOMENTO DE PEDIR LA SOLUCIÓN. POR LO MENOS UNA O TODAS LAS RESPUESTAS DE UNA PREGUNTA PUEDEN SER CORRECTAS, MARQUE </w:t>
-      </w:r>
-      <w:r>
-        <w:rPr>
-          <w:rFonts w:ascii="Arial" w:hAnsi="Arial"/>
-          <w:color w:val="0000FF"/>
-          <w:sz w:val="16"/>
-          <w:szCs w:val="16"/>
-          <w:lang w:val="es-ES_tradnl"/>
-        </w:rPr>
-        <w:t xml:space="preserve">ÉSTAS </w:t>
-      </w:r>
-      <w:r>
-        <w:rPr>
-          <w:rFonts w:ascii="Arial" w:hAnsi="Arial"/>
-          <w:color w:val="0000FF"/>
-          <w:sz w:val="16"/>
-          <w:szCs w:val="16"/>
-          <w:lang w:val="es-ES_tradnl"/>
-        </w:rPr>
-        <w:t>CON NEGRITA</w:t>
-      </w:r>
-      <w:r>
-        <w:rPr>
-          <w:rFonts w:ascii="Arial" w:hAnsi="Arial"/>
-          <w:color w:val="0000FF"/>
-          <w:sz w:val="16"/>
-          <w:szCs w:val="16"/>
+        <w:t xml:space="preserve"> caracteres máximo)</w:t>
+      </w:r>
+    </w:p>
+    <w:p>
+      <w:pPr>
+        <w:rPr>
+          <w:rFonts w:ascii="Arial" w:hAnsi="Arial"/>
+          <w:lang w:val="es-ES_tradnl"/>
+        </w:rPr>
+      </w:pPr>
+      <w:r>
+        <w:rPr>
+          <w:rFonts w:ascii="Arial" w:hAnsi="Arial"/>
+          <w:lang w:val="es-ES_tradnl"/>
+        </w:rPr>
+        <w:t xml:space="preserve">Se conoce como energía mecánica a la energía que posee un cuerpo que </w:t>
+      </w:r>
+      <w:r>
+        <w:rPr>
+          <w:rFonts w:ascii="Arial" w:hAnsi="Arial"/>
+          <w:lang w:val="es-ES_tradnl"/>
+        </w:rPr>
+        <w:t>est</w:t>
+      </w:r>
+      <w:r>
+        <w:rPr>
+          <w:rFonts w:ascii="Arial" w:hAnsi="Arial"/>
+          <w:lang w:val="es-ES_tradnl"/>
+        </w:rPr>
+        <w:t>á</w:t>
+      </w:r>
+      <w:r>
+        <w:rPr>
+          <w:rFonts w:ascii="Arial" w:hAnsi="Arial"/>
+          <w:lang w:val="es-ES_tradnl"/>
+        </w:rPr>
+        <w:t>…</w:t>
+      </w:r>
+    </w:p>
+    <w:p>
+      <w:pPr>
+        <w:rPr>
+          <w:rFonts w:ascii="Arial" w:hAnsi="Arial" w:cs="Arial"/>
+          <w:lang w:val="es-ES_tradnl"/>
+        </w:rPr>
+      </w:pPr>
+    </w:p>
+    <w:p>
+      <w:pPr>
+        <w:rPr>
+          <w:rFonts w:ascii="Arial" w:hAnsi="Arial" w:cs="Arial"/>
+          <w:lang w:val="es-ES_tradnl"/>
+        </w:rPr>
+      </w:pPr>
+    </w:p>
+    <w:p>
+      <w:pPr>
+        <w:rPr>
+          <w:rFonts w:ascii="Arial" w:hAnsi="Arial" w:cs="Arial"/>
+          <w:sz w:val="18"/>
+          <w:szCs w:val="18"/>
+          <w:lang w:val="es-ES_tradnl"/>
+        </w:rPr>
+      </w:pPr>
+      <w:r>
+        <w:rPr>
+          <w:rFonts w:ascii="Arial" w:hAnsi="Arial"/>
+          <w:b/>
+          <w:color w:val="FF0000"/>
+          <w:sz w:val="18"/>
+          <w:szCs w:val="18"/>
+          <w:lang w:val="es-ES_tradnl"/>
+        </w:rPr>
+        <w:t>*</w:t>
+      </w:r>
+      <w:r>
+        <w:rPr>
+          <w:rFonts w:ascii="Arial" w:hAnsi="Arial"/>
+          <w:sz w:val="18"/>
+          <w:szCs w:val="18"/>
+          <w:lang w:val="es-ES_tradnl"/>
+        </w:rPr>
+        <w:t xml:space="preserve"> </w:t>
+      </w:r>
+      <w:r>
+        <w:rPr>
+          <w:rFonts w:ascii="Arial" w:hAnsi="Arial" w:cs="Arial"/>
+          <w:sz w:val="18"/>
+          <w:szCs w:val="18"/>
+          <w:highlight w:val="yellow"/>
+          <w:lang w:val="es-ES_tradnl"/>
+        </w:rPr>
+        <w:t>IMAGEN:</w:t>
+      </w:r>
+    </w:p>
+    <w:p>
+      <w:pPr>
+        <w:ind w:left="426"/>
+        <w:rPr>
+          <w:rFonts w:ascii="Arial" w:hAnsi="Arial" w:cs="Arial"/>
+          <w:sz w:val="18"/>
+          <w:szCs w:val="18"/>
+          <w:lang w:val="es-ES_tradnl"/>
+        </w:rPr>
+      </w:pPr>
+      <w:r>
+        <w:rPr>
+          <w:rFonts w:ascii="Arial" w:hAnsi="Arial"/>
+          <w:b/>
+          <w:color w:val="FF0000"/>
+          <w:sz w:val="18"/>
+          <w:szCs w:val="18"/>
+          <w:lang w:val="es-ES_tradnl"/>
+        </w:rPr>
+        <w:t>*</w:t>
+      </w:r>
+      <w:r>
+        <w:rPr>
+          <w:rFonts w:ascii="Arial" w:hAnsi="Arial"/>
+          <w:sz w:val="18"/>
+          <w:szCs w:val="18"/>
+          <w:lang w:val="es-ES_tradnl"/>
+        </w:rPr>
+        <w:t xml:space="preserve"> </w:t>
+      </w:r>
+      <w:r>
+        <w:rPr>
+          <w:rFonts w:ascii="Arial" w:hAnsi="Arial" w:cs="Arial"/>
+          <w:sz w:val="18"/>
+          <w:szCs w:val="18"/>
+          <w:highlight w:val="yellow"/>
+          <w:lang w:val="es-ES_tradnl"/>
+        </w:rPr>
+        <w:t xml:space="preserve">Nombre de archivo </w:t>
+      </w:r>
+      <w:proofErr w:type="spellStart"/>
+      <w:r>
+        <w:rPr>
+          <w:rFonts w:ascii="Arial" w:hAnsi="Arial" w:cs="Arial"/>
+          <w:sz w:val="18"/>
+          <w:szCs w:val="18"/>
+          <w:highlight w:val="yellow"/>
+          <w:lang w:val="es-ES_tradnl"/>
+        </w:rPr>
+        <w:t>Shutterstock</w:t>
+      </w:r>
+      <w:proofErr w:type="spellEnd"/>
+      <w:r>
+        <w:rPr>
+          <w:rFonts w:ascii="Arial" w:hAnsi="Arial" w:cs="Arial"/>
+          <w:sz w:val="18"/>
+          <w:szCs w:val="18"/>
+          <w:highlight w:val="yellow"/>
+          <w:lang w:val="es-ES_tradnl"/>
+        </w:rPr>
+        <w:t xml:space="preserve"> </w:t>
+      </w:r>
+      <w:r>
+        <w:rPr>
+          <w:rFonts w:ascii="Arial" w:hAnsi="Arial" w:cs="Arial"/>
+          <w:sz w:val="18"/>
+          <w:szCs w:val="18"/>
+          <w:lang w:val="es-ES"/>
+        </w:rPr>
+        <w:t>211862647</w:t>
+      </w:r>
+    </w:p>
+    <w:p>
+      <w:pPr>
+        <w:ind w:left="567"/>
+        <w:rPr>
+          <w:rFonts w:ascii="Arial" w:hAnsi="Arial" w:cs="Arial"/>
+          <w:sz w:val="18"/>
+          <w:szCs w:val="18"/>
+          <w:lang w:val="es-ES_tradnl"/>
+        </w:rPr>
+      </w:pPr>
+    </w:p>
+    <w:p>
+      <w:pPr>
+        <w:ind w:left="567"/>
+        <w:rPr>
+          <w:rFonts w:ascii="Arial" w:hAnsi="Arial" w:cs="Arial"/>
+          <w:sz w:val="18"/>
+          <w:szCs w:val="18"/>
+          <w:lang w:val="es-ES_tradnl"/>
+        </w:rPr>
+      </w:pPr>
+    </w:p>
+    <w:p>
+      <w:pPr>
+        <w:ind w:left="426"/>
+        <w:rPr>
+          <w:rFonts w:ascii="Arial" w:hAnsi="Arial" w:cs="Arial"/>
+          <w:sz w:val="18"/>
+          <w:szCs w:val="18"/>
+          <w:highlight w:val="yellow"/>
+          <w:lang w:val="es-ES_tradnl"/>
+        </w:rPr>
+      </w:pPr>
+      <w:r>
+        <w:rPr>
+          <w:rFonts w:ascii="Arial" w:hAnsi="Arial"/>
+          <w:b/>
+          <w:color w:val="FF0000"/>
+          <w:sz w:val="18"/>
+          <w:szCs w:val="18"/>
+          <w:lang w:val="es-ES_tradnl"/>
+        </w:rPr>
+        <w:t xml:space="preserve">* </w:t>
+      </w:r>
+      <w:r>
+        <w:rPr>
+          <w:rFonts w:ascii="Arial" w:hAnsi="Arial" w:cs="Arial"/>
+          <w:sz w:val="18"/>
+          <w:szCs w:val="18"/>
+          <w:highlight w:val="yellow"/>
+          <w:lang w:val="es-ES_tradnl"/>
+        </w:rPr>
+        <w:t xml:space="preserve">Imagen normal </w:t>
+      </w:r>
+      <w:r>
+        <w:rPr>
+          <w:rFonts w:ascii="Arial" w:hAnsi="Arial" w:cs="Arial"/>
+          <w:sz w:val="18"/>
+          <w:szCs w:val="18"/>
+          <w:highlight w:val="yellow"/>
+          <w:lang w:val="es-ES_tradnl"/>
+        </w:rPr>
+        <w:t>CN</w:t>
+      </w:r>
+      <w:r>
+        <w:rPr>
+          <w:rFonts w:ascii="Arial" w:hAnsi="Arial" w:cs="Arial"/>
+          <w:sz w:val="18"/>
+          <w:szCs w:val="18"/>
+          <w:highlight w:val="yellow"/>
+          <w:lang w:val="es-ES_tradnl"/>
+        </w:rPr>
+        <w:t>_06_1</w:t>
+      </w:r>
+      <w:r>
+        <w:rPr>
+          <w:rFonts w:ascii="Arial" w:hAnsi="Arial" w:cs="Arial"/>
+          <w:sz w:val="18"/>
+          <w:szCs w:val="18"/>
+          <w:highlight w:val="yellow"/>
+          <w:lang w:val="es-ES_tradnl"/>
+        </w:rPr>
+        <w:t>2_REC25</w:t>
+      </w:r>
+      <w:r>
+        <w:rPr>
+          <w:rFonts w:ascii="Arial" w:hAnsi="Arial" w:cs="Arial"/>
+          <w:sz w:val="18"/>
+          <w:szCs w:val="18"/>
+          <w:highlight w:val="yellow"/>
+          <w:lang w:val="es-ES_tradnl"/>
+        </w:rPr>
+        <w:t>0_IMG_01</w:t>
+      </w:r>
+      <w:r>
+        <w:rPr>
+          <w:rFonts w:ascii="Arial" w:hAnsi="Arial" w:cs="Arial"/>
+          <w:sz w:val="18"/>
+          <w:szCs w:val="18"/>
+          <w:highlight w:val="yellow"/>
+          <w:lang w:val="es-ES_tradnl"/>
+        </w:rPr>
+        <w:t>n)</w:t>
+      </w:r>
+    </w:p>
+    <w:p>
+      <w:pPr>
+        <w:ind w:left="567"/>
+        <w:rPr>
+          <w:rFonts w:ascii="Arial" w:hAnsi="Arial" w:cs="Arial"/>
+          <w:sz w:val="18"/>
+          <w:szCs w:val="18"/>
+          <w:lang w:val="es-ES_tradnl"/>
+        </w:rPr>
+      </w:pPr>
+    </w:p>
+    <w:p>
+      <w:pPr>
+        <w:ind w:left="567"/>
+        <w:rPr>
+          <w:rFonts w:ascii="Arial" w:hAnsi="Arial" w:cs="Arial"/>
+          <w:sz w:val="18"/>
+          <w:szCs w:val="18"/>
+          <w:lang w:val="es-ES_tradnl"/>
+        </w:rPr>
+      </w:pPr>
+    </w:p>
+    <w:p>
+      <w:pPr>
+        <w:rPr>
+          <w:rFonts w:ascii="Arial" w:hAnsi="Arial" w:cs="Arial"/>
+          <w:sz w:val="18"/>
+          <w:szCs w:val="18"/>
+          <w:lang w:val="es-ES_tradnl"/>
+        </w:rPr>
+      </w:pPr>
+      <w:r>
+        <w:rPr>
+          <w:rFonts w:ascii="Arial" w:hAnsi="Arial"/>
+          <w:b/>
+          <w:color w:val="FF0000"/>
+          <w:sz w:val="18"/>
+          <w:szCs w:val="18"/>
+          <w:lang w:val="es-ES_tradnl"/>
+        </w:rPr>
+        <w:t>*</w:t>
+      </w:r>
+      <w:r>
+        <w:rPr>
+          <w:rFonts w:ascii="Arial" w:hAnsi="Arial"/>
+          <w:color w:val="FF0000"/>
+          <w:sz w:val="18"/>
+          <w:szCs w:val="18"/>
+          <w:lang w:val="es-ES_tradnl"/>
+        </w:rPr>
+        <w:t xml:space="preserve"> </w:t>
+      </w:r>
+      <w:r>
+        <w:rPr>
+          <w:rFonts w:ascii="Arial" w:hAnsi="Arial" w:cs="Arial"/>
+          <w:sz w:val="18"/>
+          <w:szCs w:val="18"/>
+          <w:highlight w:val="yellow"/>
+          <w:lang w:val="es-ES_tradnl"/>
+        </w:rPr>
+        <w:t>Respuestas (mín. 2 – máx. 5, 58 caracteres máximo cada respuesta)</w:t>
+      </w:r>
+    </w:p>
+    <w:p>
+      <w:pPr>
+        <w:rPr>
+          <w:rFonts w:ascii="Arial" w:hAnsi="Arial" w:cs="Arial"/>
+          <w:lang w:val="es-ES_tradnl"/>
+        </w:rPr>
+      </w:pPr>
+      <w:r>
+        <w:rPr>
+          <w:rFonts w:ascii="Arial" w:hAnsi="Arial" w:cs="Arial"/>
+          <w:b/>
+          <w:lang w:val="es-ES_tradnl"/>
+        </w:rPr>
+        <w:t xml:space="preserve"> </w:t>
+      </w:r>
+      <w:r>
+        <w:rPr>
+          <w:rFonts w:ascii="Arial" w:hAnsi="Arial" w:cs="Arial"/>
+          <w:lang w:val="es-ES_tradnl"/>
+        </w:rPr>
+        <w:t>-</w:t>
+      </w:r>
+      <w:r>
+        <w:rPr>
+          <w:rFonts w:ascii="Arial" w:hAnsi="Arial" w:cs="Arial"/>
+          <w:lang w:val="es-ES_tradnl"/>
+        </w:rPr>
+        <w:t xml:space="preserve"> </w:t>
+      </w:r>
+      <w:r>
+        <w:rPr>
+          <w:rFonts w:ascii="Arial" w:hAnsi="Arial" w:cs="Arial"/>
+          <w:lang w:val="es-ES_tradnl"/>
+        </w:rPr>
+        <w:t>…caliente</w:t>
+      </w:r>
+      <w:r>
+        <w:rPr>
+          <w:rFonts w:ascii="Arial" w:hAnsi="Arial" w:cs="Arial"/>
+          <w:lang w:val="es-ES_tradnl"/>
+        </w:rPr>
+        <w:t xml:space="preserve"> o </w:t>
+      </w:r>
+      <w:r>
+        <w:rPr>
+          <w:rFonts w:ascii="Arial" w:hAnsi="Arial" w:cs="Arial"/>
+          <w:lang w:val="es-ES_tradnl"/>
+        </w:rPr>
+        <w:t>fr</w:t>
+      </w:r>
+      <w:r>
+        <w:rPr>
+          <w:rFonts w:ascii="Arial" w:hAnsi="Arial" w:cs="Arial"/>
+          <w:lang w:val="es-ES_tradnl"/>
+        </w:rPr>
+        <w:t>í</w:t>
+      </w:r>
+      <w:r>
+        <w:rPr>
+          <w:rFonts w:ascii="Arial" w:hAnsi="Arial" w:cs="Arial"/>
+          <w:lang w:val="es-ES_tradnl"/>
+        </w:rPr>
+        <w:t>o</w:t>
+      </w:r>
+      <w:r>
+        <w:rPr>
+          <w:rFonts w:ascii="Arial" w:hAnsi="Arial" w:cs="Arial"/>
           <w:lang w:val="es-ES_tradnl"/>
         </w:rPr>
         <w:t>.</w:t>
@@ -3119,18 +3368,227 @@
     <w:p>
       <w:pPr>
         <w:rPr>
-          <w:rFonts w:ascii="Arial" w:hAnsi="Arial"/>
-          <w:color w:val="0000FF"/>
-          <w:sz w:val="16"/>
-          <w:szCs w:val="16"/>
-          <w:lang w:val="es-ES_tradnl"/>
-        </w:rPr>
-      </w:pPr>
-    </w:p>
-    <w:p>
-      <w:pPr>
-        <w:rPr>
-          <w:rFonts w:ascii="Arial" w:hAnsi="Arial"/>
+          <w:rFonts w:ascii="Arial" w:hAnsi="Arial" w:cs="Arial"/>
+          <w:b/>
+          <w:lang w:val="es-ES_tradnl"/>
+        </w:rPr>
+      </w:pPr>
+      <w:r>
+        <w:rPr>
+          <w:rFonts w:ascii="Arial" w:hAnsi="Arial" w:cs="Arial"/>
+          <w:lang w:val="es-ES_tradnl"/>
+        </w:rPr>
+        <w:t>-</w:t>
+      </w:r>
+      <w:r>
+        <w:rPr>
+          <w:rFonts w:ascii="Arial" w:hAnsi="Arial" w:cs="Arial"/>
+          <w:lang w:val="es-ES_tradnl"/>
+        </w:rPr>
+        <w:t xml:space="preserve"> </w:t>
+      </w:r>
+      <w:r>
+        <w:rPr>
+          <w:rFonts w:ascii="Arial" w:hAnsi="Arial" w:cs="Arial"/>
+          <w:lang w:val="es-ES_tradnl"/>
+        </w:rPr>
+        <w:t>…</w:t>
+      </w:r>
+      <w:r>
+        <w:rPr>
+          <w:rFonts w:ascii="Arial" w:hAnsi="Arial" w:cs="Arial"/>
+          <w:b/>
+          <w:lang w:val="es-ES_tradnl"/>
+        </w:rPr>
+        <w:t>en movimiento</w:t>
+      </w:r>
+      <w:r>
+        <w:rPr>
+          <w:rFonts w:ascii="Arial" w:hAnsi="Arial" w:cs="Arial"/>
+          <w:b/>
+          <w:lang w:val="es-ES_tradnl"/>
+        </w:rPr>
+        <w:t xml:space="preserve"> o en reposo</w:t>
+      </w:r>
+      <w:r>
+        <w:rPr>
+          <w:rFonts w:ascii="Arial" w:hAnsi="Arial" w:cs="Arial"/>
+          <w:b/>
+          <w:lang w:val="es-ES_tradnl"/>
+        </w:rPr>
+        <w:t>.</w:t>
+      </w:r>
+    </w:p>
+    <w:p>
+      <w:pPr>
+        <w:rPr>
+          <w:rFonts w:ascii="Arial" w:hAnsi="Arial" w:cs="Arial"/>
+          <w:lang w:val="es-ES_tradnl"/>
+        </w:rPr>
+      </w:pPr>
+      <w:r>
+        <w:rPr>
+          <w:rFonts w:ascii="Arial" w:hAnsi="Arial" w:cs="Arial"/>
+          <w:lang w:val="es-ES_tradnl"/>
+        </w:rPr>
+        <w:t>-</w:t>
+      </w:r>
+      <w:r>
+        <w:rPr>
+          <w:rFonts w:ascii="Arial" w:hAnsi="Arial" w:cs="Arial"/>
+          <w:b/>
+          <w:lang w:val="es-ES_tradnl"/>
+        </w:rPr>
+        <w:t xml:space="preserve"> </w:t>
+      </w:r>
+      <w:r>
+        <w:rPr>
+          <w:rFonts w:ascii="Arial" w:hAnsi="Arial" w:cs="Arial"/>
+          <w:lang w:val="es-ES_tradnl"/>
+        </w:rPr>
+        <w:t>… a cierta altura</w:t>
+      </w:r>
+      <w:r>
+        <w:rPr>
+          <w:rFonts w:ascii="Arial" w:hAnsi="Arial" w:cs="Arial"/>
+          <w:lang w:val="es-ES_tradnl"/>
+        </w:rPr>
+        <w:t>.</w:t>
+      </w:r>
+    </w:p>
+    <w:p>
+      <w:pPr>
+        <w:rPr>
+          <w:rFonts w:ascii="Arial" w:hAnsi="Arial" w:cs="Arial"/>
+          <w:lang w:val="es-ES_tradnl"/>
+        </w:rPr>
+      </w:pPr>
+      <w:r>
+        <w:rPr>
+          <w:rFonts w:ascii="Arial" w:hAnsi="Arial" w:cs="Arial"/>
+          <w:lang w:val="es-ES_tradnl"/>
+        </w:rPr>
+        <w:t>-</w:t>
+      </w:r>
+      <w:r>
+        <w:rPr>
+          <w:rFonts w:ascii="Arial" w:hAnsi="Arial" w:cs="Arial"/>
+          <w:lang w:val="es-ES_tradnl"/>
+        </w:rPr>
+        <w:t xml:space="preserve"> </w:t>
+      </w:r>
+      <w:r>
+        <w:rPr>
+          <w:rFonts w:ascii="Arial" w:hAnsi="Arial" w:cs="Arial"/>
+          <w:lang w:val="es-ES_tradnl"/>
+        </w:rPr>
+        <w:t>… radiante</w:t>
+      </w:r>
+      <w:r>
+        <w:rPr>
+          <w:rFonts w:ascii="Arial" w:hAnsi="Arial" w:cs="Arial"/>
+          <w:lang w:val="es-ES_tradnl"/>
+        </w:rPr>
+        <w:t xml:space="preserve"> u opaco</w:t>
+      </w:r>
+      <w:r>
+        <w:rPr>
+          <w:rFonts w:ascii="Arial" w:hAnsi="Arial" w:cs="Arial"/>
+          <w:lang w:val="es-ES_tradnl"/>
+        </w:rPr>
+        <w:t>.</w:t>
+      </w:r>
+    </w:p>
+    <w:p>
+      <w:pPr>
+        <w:rPr>
+          <w:rFonts w:ascii="Arial" w:hAnsi="Arial" w:cs="Arial"/>
+          <w:lang w:val="es-ES_tradnl"/>
+        </w:rPr>
+      </w:pPr>
+    </w:p>
+    <w:p>
+      <w:pPr>
+        <w:rPr>
+          <w:rFonts w:ascii="Arial" w:hAnsi="Arial" w:cs="Arial"/>
+          <w:lang w:val="es-ES_tradnl"/>
+        </w:rPr>
+      </w:pPr>
+    </w:p>
+    <w:p>
+      <w:pPr>
+        <w:rPr>
+          <w:rFonts w:ascii="Arial" w:hAnsi="Arial"/>
+          <w:lang w:val="es-ES_tradnl"/>
+        </w:rPr>
+      </w:pPr>
+      <w:r>
+        <w:rPr>
+          <w:rFonts w:ascii="Arial" w:hAnsi="Arial"/>
+          <w:highlight w:val="green"/>
+          <w:lang w:val="es-ES_tradnl"/>
+        </w:rPr>
+        <w:t>Pregunta 2 (</w:t>
+      </w:r>
+      <w:r>
+        <w:rPr>
+          <w:rFonts w:ascii="Arial" w:hAnsi="Arial"/>
+          <w:b/>
+          <w:highlight w:val="green"/>
+          <w:lang w:val="es-ES_tradnl"/>
+        </w:rPr>
+        <w:t>173</w:t>
+      </w:r>
+      <w:r>
+        <w:rPr>
+          <w:rFonts w:ascii="Arial" w:hAnsi="Arial"/>
+          <w:highlight w:val="green"/>
+          <w:lang w:val="es-ES_tradnl"/>
+        </w:rPr>
+        <w:t xml:space="preserve"> caracteres máximo)</w:t>
+      </w:r>
+    </w:p>
+    <w:p>
+      <w:pPr>
+        <w:rPr>
+          <w:rFonts w:ascii="Arial" w:hAnsi="Arial"/>
+          <w:lang w:val="es-ES_tradnl"/>
+        </w:rPr>
+      </w:pPr>
+      <w:r>
+        <w:rPr>
+          <w:rFonts w:ascii="Arial" w:hAnsi="Arial"/>
+          <w:lang w:val="es-ES_tradnl"/>
+        </w:rPr>
+        <w:t>¿</w:t>
+      </w:r>
+      <w:r>
+        <w:rPr>
+          <w:rFonts w:ascii="Arial" w:hAnsi="Arial"/>
+          <w:lang w:val="es-ES_tradnl"/>
+        </w:rPr>
+        <w:t>Cómo se denomina a la energía que aprovecha el movimiento de las corrientes de aire</w:t>
+      </w:r>
+      <w:r>
+        <w:rPr>
+          <w:rFonts w:ascii="Arial" w:hAnsi="Arial"/>
+          <w:lang w:val="es-ES_tradnl"/>
+        </w:rPr>
+        <w:t>?</w:t>
+      </w:r>
+    </w:p>
+    <w:p>
+      <w:pPr>
+        <w:rPr>
+          <w:rFonts w:ascii="Arial" w:hAnsi="Arial" w:cs="Arial"/>
+          <w:lang w:val="es-ES_tradnl"/>
+        </w:rPr>
+      </w:pPr>
+    </w:p>
+    <w:p>
+      <w:pPr>
+        <w:rPr>
+          <w:rFonts w:ascii="Arial" w:hAnsi="Arial" w:cs="Arial"/>
           <w:sz w:val="18"/>
           <w:szCs w:val="18"/>
           <w:lang w:val="es-ES_tradnl"/>
@@ -3145,728 +3603,80 @@
           <w:szCs w:val="18"/>
           <w:lang w:val="es-ES_tradnl"/>
         </w:rPr>
-        <w:lastRenderedPageBreak/>
         <w:t>*</w:t>
       </w:r>
       <w:r>
         <w:rPr>
           <w:rFonts w:ascii="Arial" w:hAnsi="Arial"/>
+          <w:sz w:val="18"/>
+          <w:szCs w:val="18"/>
+          <w:lang w:val="es-ES_tradnl"/>
+        </w:rPr>
+        <w:t xml:space="preserve"> </w:t>
+      </w:r>
+      <w:r>
+        <w:rPr>
+          <w:rFonts w:ascii="Arial" w:hAnsi="Arial" w:cs="Arial"/>
+          <w:sz w:val="18"/>
+          <w:szCs w:val="18"/>
+          <w:highlight w:val="yellow"/>
+          <w:lang w:val="es-ES_tradnl"/>
+        </w:rPr>
+        <w:t>IMAGEN:</w:t>
+      </w:r>
+    </w:p>
+    <w:p>
+      <w:pPr>
+        <w:ind w:left="426"/>
+        <w:rPr>
+          <w:rFonts w:ascii="Arial" w:hAnsi="Arial" w:cs="Arial"/>
+          <w:sz w:val="18"/>
+          <w:szCs w:val="18"/>
+          <w:lang w:val="es-ES_tradnl"/>
+        </w:rPr>
+      </w:pPr>
+      <w:r>
+        <w:rPr>
+          <w:rFonts w:ascii="Arial" w:hAnsi="Arial"/>
+          <w:b/>
           <w:color w:val="FF0000"/>
           <w:sz w:val="18"/>
           <w:szCs w:val="18"/>
           <w:lang w:val="es-ES_tradnl"/>
         </w:rPr>
+        <w:t>*</w:t>
+      </w:r>
+      <w:r>
+        <w:rPr>
+          <w:rFonts w:ascii="Arial" w:hAnsi="Arial"/>
+          <w:sz w:val="18"/>
+          <w:szCs w:val="18"/>
+          <w:lang w:val="es-ES_tradnl"/>
+        </w:rPr>
         <w:t xml:space="preserve"> </w:t>
       </w:r>
       <w:r>
         <w:rPr>
-          <w:rFonts w:ascii="Arial" w:hAnsi="Arial"/>
-          <w:color w:val="FF0000"/>
-          <w:sz w:val="18"/>
-          <w:szCs w:val="18"/>
-          <w:lang w:val="es-ES_tradnl"/>
-        </w:rPr>
-        <w:t xml:space="preserve">  </w:t>
-      </w:r>
-      <w:r>
-        <w:rPr>
-          <w:rFonts w:ascii="Arial" w:hAnsi="Arial"/>
-          <w:sz w:val="18"/>
-          <w:szCs w:val="18"/>
-          <w:highlight w:val="green"/>
-          <w:lang w:val="es-ES_tradnl"/>
-        </w:rPr>
-        <w:t>Pregunta 1</w:t>
-      </w:r>
-      <w:r>
-        <w:rPr>
-          <w:rFonts w:ascii="Arial" w:hAnsi="Arial"/>
-          <w:sz w:val="18"/>
-          <w:szCs w:val="18"/>
-          <w:highlight w:val="green"/>
-          <w:lang w:val="es-ES_tradnl"/>
-        </w:rPr>
-        <w:t xml:space="preserve"> (</w:t>
-      </w:r>
-      <w:r>
-        <w:rPr>
-          <w:rFonts w:ascii="Arial" w:hAnsi="Arial"/>
-          <w:b/>
-          <w:sz w:val="18"/>
-          <w:szCs w:val="18"/>
-          <w:highlight w:val="green"/>
-          <w:lang w:val="es-ES_tradnl"/>
-        </w:rPr>
-        <w:t>173</w:t>
-      </w:r>
-      <w:r>
-        <w:rPr>
-          <w:rFonts w:ascii="Arial" w:hAnsi="Arial"/>
-          <w:sz w:val="18"/>
-          <w:szCs w:val="18"/>
-          <w:highlight w:val="green"/>
-          <w:lang w:val="es-ES_tradnl"/>
-        </w:rPr>
-        <w:t xml:space="preserve"> caracteres máximo)</w:t>
-      </w:r>
-    </w:p>
-    <w:p>
-      <w:pPr>
-        <w:rPr>
-          <w:rFonts w:ascii="Arial" w:hAnsi="Arial"/>
-          <w:sz w:val="18"/>
-          <w:szCs w:val="18"/>
-          <w:lang w:val="es-ES_tradnl"/>
-        </w:rPr>
-      </w:pPr>
-      <w:r>
-        <w:rPr>
-          <w:rFonts w:ascii="Arial" w:hAnsi="Arial"/>
-          <w:sz w:val="18"/>
-          <w:szCs w:val="18"/>
-          <w:lang w:val="es-ES_tradnl"/>
-        </w:rPr>
-        <w:t>Se conoce como energía mecánica a la energía que posee un cuerpo que esta…</w:t>
-      </w:r>
-    </w:p>
-    <w:p>
-      <w:pPr>
-        <w:rPr>
-          <w:rFonts w:ascii="Arial" w:hAnsi="Arial" w:cs="Arial"/>
-          <w:sz w:val="18"/>
-          <w:szCs w:val="18"/>
-          <w:lang w:val="es-ES_tradnl"/>
-        </w:rPr>
-      </w:pPr>
-    </w:p>
-    <w:p>
-      <w:pPr>
-        <w:rPr>
-          <w:rFonts w:ascii="Arial" w:hAnsi="Arial" w:cs="Arial"/>
-          <w:sz w:val="18"/>
-          <w:szCs w:val="18"/>
-          <w:lang w:val="es-ES_tradnl"/>
-        </w:rPr>
-      </w:pPr>
-    </w:p>
-    <w:p>
-      <w:pPr>
-        <w:rPr>
-          <w:rFonts w:ascii="Arial" w:hAnsi="Arial" w:cs="Arial"/>
-          <w:sz w:val="18"/>
-          <w:szCs w:val="18"/>
-          <w:lang w:val="es-ES_tradnl"/>
-        </w:rPr>
-      </w:pPr>
-      <w:r>
-        <w:rPr>
-          <w:rFonts w:ascii="Arial" w:hAnsi="Arial"/>
-          <w:b/>
-          <w:color w:val="FF0000"/>
-          <w:sz w:val="18"/>
-          <w:szCs w:val="18"/>
-          <w:lang w:val="es-ES_tradnl"/>
-        </w:rPr>
-        <w:t>*</w:t>
-      </w:r>
-      <w:r>
-        <w:rPr>
-          <w:rFonts w:ascii="Arial" w:hAnsi="Arial"/>
-          <w:sz w:val="18"/>
-          <w:szCs w:val="18"/>
-          <w:lang w:val="es-ES_tradnl"/>
-        </w:rPr>
-        <w:t xml:space="preserve"> </w:t>
-      </w:r>
-      <w:r>
-        <w:rPr>
-          <w:rFonts w:ascii="Arial" w:hAnsi="Arial" w:cs="Arial"/>
-          <w:sz w:val="18"/>
-          <w:szCs w:val="18"/>
-          <w:highlight w:val="yellow"/>
-          <w:lang w:val="es-ES_tradnl"/>
-        </w:rPr>
-        <w:t>IMAGEN:</w:t>
-      </w:r>
-    </w:p>
-    <w:p>
-      <w:pPr>
-        <w:ind w:left="426"/>
-        <w:rPr>
-          <w:rFonts w:ascii="Arial" w:hAnsi="Arial" w:cs="Arial"/>
-          <w:sz w:val="18"/>
-          <w:szCs w:val="18"/>
-          <w:lang w:val="es-ES_tradnl"/>
-        </w:rPr>
-      </w:pPr>
-      <w:r>
-        <w:rPr>
-          <w:rFonts w:ascii="Arial" w:hAnsi="Arial"/>
-          <w:b/>
-          <w:color w:val="FF0000"/>
-          <w:sz w:val="18"/>
-          <w:szCs w:val="18"/>
-          <w:lang w:val="es-ES_tradnl"/>
-        </w:rPr>
-        <w:t>*</w:t>
-      </w:r>
-      <w:r>
-        <w:rPr>
-          <w:rFonts w:ascii="Arial" w:hAnsi="Arial"/>
-          <w:sz w:val="18"/>
-          <w:szCs w:val="18"/>
-          <w:lang w:val="es-ES_tradnl"/>
-        </w:rPr>
-        <w:t xml:space="preserve"> </w:t>
-      </w:r>
-      <w:r>
-        <w:rPr>
-          <w:rFonts w:ascii="Arial" w:hAnsi="Arial" w:cs="Arial"/>
-          <w:sz w:val="18"/>
-          <w:szCs w:val="18"/>
-          <w:highlight w:val="yellow"/>
-          <w:lang w:val="es-ES_tradnl"/>
-        </w:rPr>
-        <w:t xml:space="preserve">Nombre de archivo Shutterstock </w:t>
-      </w:r>
-      <w:r>
-        <w:rPr>
-          <w:rFonts w:ascii="Arial" w:hAnsi="Arial" w:cs="Arial"/>
-          <w:sz w:val="18"/>
-          <w:szCs w:val="18"/>
-          <w:lang w:val="es-ES_tradnl"/>
-        </w:rPr>
-        <w:t xml:space="preserve"> </w:t>
-      </w:r>
-      <w:r>
-        <w:rPr>
-          <w:rFonts w:ascii="Arial" w:hAnsi="Arial" w:cs="Arial"/>
-          <w:sz w:val="18"/>
-          <w:lang w:val="es-ES"/>
-        </w:rPr>
-        <w:t>211862647</w:t>
-      </w:r>
-    </w:p>
-    <w:p>
-      <w:pPr>
-        <w:ind w:left="567"/>
-        <w:rPr>
-          <w:rFonts w:ascii="Arial" w:hAnsi="Arial" w:cs="Arial"/>
-          <w:sz w:val="18"/>
-          <w:szCs w:val="18"/>
-          <w:lang w:val="es-ES_tradnl"/>
-        </w:rPr>
-      </w:pPr>
-    </w:p>
-    <w:p>
-      <w:pPr>
-        <w:ind w:left="567"/>
-        <w:rPr>
-          <w:rFonts w:ascii="Arial" w:hAnsi="Arial" w:cs="Arial"/>
-          <w:sz w:val="18"/>
-          <w:szCs w:val="18"/>
-          <w:lang w:val="es-ES_tradnl"/>
-        </w:rPr>
-      </w:pPr>
-    </w:p>
-    <w:p>
-      <w:pPr>
-        <w:ind w:left="426"/>
-        <w:rPr>
-          <w:rFonts w:ascii="Arial" w:hAnsi="Arial" w:cs="Arial"/>
-          <w:sz w:val="18"/>
-          <w:szCs w:val="18"/>
-          <w:highlight w:val="yellow"/>
-          <w:lang w:val="es-ES_tradnl"/>
-        </w:rPr>
-      </w:pPr>
-      <w:r>
-        <w:rPr>
-          <w:rFonts w:ascii="Arial" w:hAnsi="Arial"/>
-          <w:b/>
-          <w:color w:val="FF0000"/>
-          <w:sz w:val="18"/>
-          <w:szCs w:val="18"/>
-          <w:lang w:val="es-ES_tradnl"/>
-        </w:rPr>
-        <w:t xml:space="preserve">* </w:t>
-      </w:r>
-      <w:r>
-        <w:rPr>
-          <w:rFonts w:ascii="Arial" w:hAnsi="Arial" w:cs="Arial"/>
-          <w:sz w:val="18"/>
-          <w:szCs w:val="18"/>
-          <w:highlight w:val="yellow"/>
-          <w:lang w:val="es-ES_tradnl"/>
-        </w:rPr>
-        <w:t xml:space="preserve">Imagen normal </w:t>
-      </w:r>
-      <w:r>
-        <w:rPr>
-          <w:rFonts w:ascii="Arial" w:hAnsi="Arial" w:cs="Arial"/>
-          <w:sz w:val="18"/>
-          <w:szCs w:val="18"/>
-          <w:highlight w:val="yellow"/>
-          <w:lang w:val="es-ES_tradnl"/>
-        </w:rPr>
-        <w:t>CN</w:t>
-      </w:r>
-      <w:r>
-        <w:rPr>
-          <w:rFonts w:ascii="Arial" w:hAnsi="Arial" w:cs="Arial"/>
-          <w:sz w:val="18"/>
-          <w:szCs w:val="18"/>
-          <w:highlight w:val="yellow"/>
-          <w:lang w:val="es-ES_tradnl"/>
-        </w:rPr>
-        <w:t>_06_1</w:t>
-      </w:r>
-      <w:r>
-        <w:rPr>
-          <w:rFonts w:ascii="Arial" w:hAnsi="Arial" w:cs="Arial"/>
-          <w:sz w:val="18"/>
-          <w:szCs w:val="18"/>
-          <w:highlight w:val="yellow"/>
-          <w:lang w:val="es-ES_tradnl"/>
-        </w:rPr>
-        <w:t>2_REC25</w:t>
-      </w:r>
-      <w:r>
-        <w:rPr>
-          <w:rFonts w:ascii="Arial" w:hAnsi="Arial" w:cs="Arial"/>
-          <w:sz w:val="18"/>
-          <w:szCs w:val="18"/>
-          <w:highlight w:val="yellow"/>
-          <w:lang w:val="es-ES_tradnl"/>
-        </w:rPr>
-        <w:t>0_IMG_01</w:t>
-      </w:r>
-      <w:r>
-        <w:rPr>
-          <w:rFonts w:ascii="Arial" w:hAnsi="Arial" w:cs="Arial"/>
-          <w:sz w:val="18"/>
-          <w:szCs w:val="18"/>
-          <w:highlight w:val="yellow"/>
-          <w:lang w:val="es-ES_tradnl"/>
-        </w:rPr>
-        <w:t>n</w:t>
-      </w:r>
-      <w:r>
-        <w:rPr>
-          <w:rFonts w:ascii="Arial" w:hAnsi="Arial" w:cs="Arial"/>
-          <w:sz w:val="18"/>
-          <w:szCs w:val="18"/>
-          <w:highlight w:val="yellow"/>
-          <w:lang w:val="es-ES_tradnl"/>
-        </w:rPr>
-        <w:t>)</w:t>
-      </w:r>
-    </w:p>
-    <w:p>
-      <w:pPr>
-        <w:ind w:left="567"/>
-        <w:rPr>
-          <w:rFonts w:ascii="Arial" w:hAnsi="Arial" w:cs="Arial"/>
-          <w:sz w:val="18"/>
-          <w:szCs w:val="18"/>
-          <w:lang w:val="es-ES_tradnl"/>
-        </w:rPr>
-      </w:pPr>
-    </w:p>
-    <w:p>
-      <w:pPr>
-        <w:ind w:left="567"/>
-        <w:rPr>
-          <w:rFonts w:ascii="Arial" w:hAnsi="Arial" w:cs="Arial"/>
-          <w:sz w:val="18"/>
-          <w:szCs w:val="18"/>
-          <w:lang w:val="es-ES_tradnl"/>
-        </w:rPr>
-      </w:pPr>
-    </w:p>
-    <w:p>
-      <w:pPr>
-        <w:rPr>
-          <w:rFonts w:ascii="Arial" w:hAnsi="Arial" w:cs="Arial"/>
-          <w:sz w:val="18"/>
-          <w:szCs w:val="18"/>
-          <w:lang w:val="es-ES_tradnl"/>
-        </w:rPr>
-      </w:pPr>
-      <w:r>
-        <w:rPr>
-          <w:rFonts w:ascii="Arial" w:hAnsi="Arial"/>
-          <w:b/>
-          <w:color w:val="FF0000"/>
-          <w:sz w:val="18"/>
-          <w:szCs w:val="18"/>
-          <w:lang w:val="es-ES_tradnl"/>
-        </w:rPr>
-        <w:t>*</w:t>
-      </w:r>
-      <w:r>
-        <w:rPr>
-          <w:rFonts w:ascii="Arial" w:hAnsi="Arial"/>
-          <w:color w:val="FF0000"/>
-          <w:sz w:val="18"/>
-          <w:szCs w:val="18"/>
-          <w:lang w:val="es-ES_tradnl"/>
-        </w:rPr>
-        <w:t xml:space="preserve"> </w:t>
-      </w:r>
-      <w:r>
-        <w:rPr>
-          <w:rFonts w:ascii="Arial" w:hAnsi="Arial" w:cs="Arial"/>
-          <w:sz w:val="18"/>
-          <w:szCs w:val="18"/>
-          <w:highlight w:val="yellow"/>
-          <w:lang w:val="es-ES_tradnl"/>
-        </w:rPr>
-        <w:t>Respuestas (mín. 2 – máx. 5, 58 caracteres máximo cada respuesta)</w:t>
-      </w:r>
-    </w:p>
-    <w:p>
-      <w:pPr>
-        <w:rPr>
-          <w:rFonts w:ascii="Arial" w:hAnsi="Arial" w:cs="Arial"/>
-          <w:sz w:val="18"/>
-          <w:szCs w:val="18"/>
-          <w:lang w:val="es-ES_tradnl"/>
-        </w:rPr>
-      </w:pPr>
-      <w:r>
-        <w:rPr>
-          <w:rFonts w:ascii="Arial" w:hAnsi="Arial" w:cs="Arial"/>
-          <w:b/>
-          <w:sz w:val="18"/>
-          <w:szCs w:val="18"/>
-          <w:lang w:val="es-ES_tradnl"/>
-        </w:rPr>
-        <w:t xml:space="preserve"> </w:t>
-      </w:r>
-      <w:r>
-        <w:rPr>
-          <w:rFonts w:ascii="Arial" w:hAnsi="Arial" w:cs="Arial"/>
-          <w:sz w:val="18"/>
-          <w:szCs w:val="18"/>
-          <w:lang w:val="es-ES_tradnl"/>
-        </w:rPr>
-        <w:t xml:space="preserve">-   </w:t>
-      </w:r>
-      <w:r>
-        <w:rPr>
-          <w:rFonts w:ascii="Arial" w:hAnsi="Arial" w:cs="Arial"/>
-          <w:sz w:val="18"/>
-          <w:szCs w:val="18"/>
-          <w:lang w:val="es-ES_tradnl"/>
-        </w:rPr>
-        <w:t>…</w:t>
-      </w:r>
-      <w:r>
-        <w:rPr>
-          <w:rFonts w:ascii="Arial" w:hAnsi="Arial" w:cs="Arial"/>
-          <w:sz w:val="18"/>
-          <w:szCs w:val="18"/>
-          <w:lang w:val="es-ES_tradnl"/>
-        </w:rPr>
-        <w:t>caliente</w:t>
-      </w:r>
-      <w:r>
-        <w:rPr>
-          <w:rFonts w:ascii="Arial" w:hAnsi="Arial" w:cs="Arial"/>
-          <w:sz w:val="18"/>
-          <w:szCs w:val="18"/>
-          <w:lang w:val="es-ES_tradnl"/>
-        </w:rPr>
-        <w:t xml:space="preserve"> o frio</w:t>
-      </w:r>
-    </w:p>
-    <w:p>
-      <w:pPr>
-        <w:rPr>
-          <w:rFonts w:ascii="Arial" w:hAnsi="Arial" w:cs="Arial"/>
-          <w:b/>
-          <w:sz w:val="18"/>
-          <w:szCs w:val="18"/>
-          <w:lang w:val="es-ES_tradnl"/>
-        </w:rPr>
-      </w:pPr>
-      <w:r>
-        <w:rPr>
-          <w:rFonts w:ascii="Arial" w:hAnsi="Arial" w:cs="Arial"/>
-          <w:b/>
-          <w:sz w:val="18"/>
-          <w:szCs w:val="18"/>
-          <w:lang w:val="es-ES_tradnl"/>
-        </w:rPr>
-        <w:t>-    …en movimiento</w:t>
-      </w:r>
-      <w:r>
-        <w:rPr>
-          <w:rFonts w:ascii="Arial" w:hAnsi="Arial" w:cs="Arial"/>
-          <w:b/>
-          <w:sz w:val="18"/>
-          <w:szCs w:val="18"/>
-          <w:lang w:val="es-ES_tradnl"/>
-        </w:rPr>
-        <w:t xml:space="preserve"> o en reposo</w:t>
-      </w:r>
-    </w:p>
-    <w:p>
-      <w:pPr>
-        <w:rPr>
-          <w:rFonts w:ascii="Arial" w:hAnsi="Arial" w:cs="Arial"/>
-          <w:sz w:val="18"/>
-          <w:szCs w:val="18"/>
-          <w:lang w:val="es-ES_tradnl"/>
-        </w:rPr>
-      </w:pPr>
-      <w:r>
-        <w:rPr>
-          <w:rFonts w:ascii="Arial" w:hAnsi="Arial" w:cs="Arial"/>
-          <w:b/>
-          <w:sz w:val="18"/>
-          <w:szCs w:val="18"/>
-          <w:lang w:val="es-ES_tradnl"/>
-        </w:rPr>
-        <w:t xml:space="preserve">-    </w:t>
-      </w:r>
-      <w:r>
-        <w:rPr>
-          <w:rFonts w:ascii="Arial" w:hAnsi="Arial" w:cs="Arial"/>
-          <w:sz w:val="18"/>
-          <w:szCs w:val="18"/>
-          <w:lang w:val="es-ES_tradnl"/>
-        </w:rPr>
-        <w:t>… a cierta altura</w:t>
-      </w:r>
-    </w:p>
-    <w:p>
-      <w:pPr>
-        <w:rPr>
-          <w:rFonts w:ascii="Arial" w:hAnsi="Arial" w:cs="Arial"/>
-          <w:sz w:val="18"/>
-          <w:szCs w:val="18"/>
-          <w:lang w:val="es-ES_tradnl"/>
-        </w:rPr>
-      </w:pPr>
-      <w:r>
-        <w:rPr>
-          <w:rFonts w:ascii="Arial" w:hAnsi="Arial" w:cs="Arial"/>
-          <w:sz w:val="18"/>
-          <w:szCs w:val="18"/>
-          <w:lang w:val="es-ES_tradnl"/>
-        </w:rPr>
-        <w:t>-   … radiante</w:t>
-      </w:r>
-      <w:r>
-        <w:rPr>
-          <w:rFonts w:ascii="Arial" w:hAnsi="Arial" w:cs="Arial"/>
-          <w:sz w:val="18"/>
-          <w:szCs w:val="18"/>
-          <w:lang w:val="es-ES_tradnl"/>
-        </w:rPr>
-        <w:t xml:space="preserve"> u opaco</w:t>
-      </w:r>
-    </w:p>
-    <w:p>
-      <w:pPr>
-        <w:rPr>
-          <w:rFonts w:ascii="Arial" w:hAnsi="Arial" w:cs="Arial"/>
-          <w:sz w:val="18"/>
-          <w:szCs w:val="18"/>
-          <w:lang w:val="es-ES_tradnl"/>
-        </w:rPr>
-      </w:pPr>
-    </w:p>
-    <w:p>
-      <w:pPr>
-        <w:rPr>
-          <w:rFonts w:ascii="Arial" w:hAnsi="Arial" w:cs="Arial"/>
-          <w:sz w:val="18"/>
-          <w:szCs w:val="18"/>
-          <w:lang w:val="es-ES_tradnl"/>
-        </w:rPr>
-      </w:pPr>
-    </w:p>
-    <w:p>
-      <w:pPr>
-        <w:rPr>
-          <w:rFonts w:ascii="Arial" w:hAnsi="Arial"/>
-          <w:sz w:val="18"/>
-          <w:szCs w:val="18"/>
-          <w:lang w:val="es-ES_tradnl"/>
-        </w:rPr>
-      </w:pPr>
-      <w:r>
-        <w:rPr>
-          <w:rFonts w:ascii="Arial" w:hAnsi="Arial"/>
-          <w:sz w:val="18"/>
-          <w:szCs w:val="18"/>
-          <w:highlight w:val="green"/>
-          <w:lang w:val="es-ES_tradnl"/>
-        </w:rPr>
-        <w:t>Pregunta 2</w:t>
-      </w:r>
-      <w:r>
-        <w:rPr>
-          <w:rFonts w:ascii="Arial" w:hAnsi="Arial"/>
-          <w:sz w:val="18"/>
-          <w:szCs w:val="18"/>
-          <w:highlight w:val="green"/>
-          <w:lang w:val="es-ES_tradnl"/>
-        </w:rPr>
-        <w:t xml:space="preserve"> (</w:t>
-      </w:r>
-      <w:r>
-        <w:rPr>
-          <w:rFonts w:ascii="Arial" w:hAnsi="Arial"/>
-          <w:b/>
-          <w:sz w:val="18"/>
-          <w:szCs w:val="18"/>
-          <w:highlight w:val="green"/>
-          <w:lang w:val="es-ES_tradnl"/>
-        </w:rPr>
-        <w:t>173</w:t>
-      </w:r>
-      <w:r>
-        <w:rPr>
-          <w:rFonts w:ascii="Arial" w:hAnsi="Arial"/>
-          <w:sz w:val="18"/>
-          <w:szCs w:val="18"/>
-          <w:highlight w:val="green"/>
-          <w:lang w:val="es-ES_tradnl"/>
-        </w:rPr>
-        <w:t xml:space="preserve"> caracteres máximo)</w:t>
-      </w:r>
-    </w:p>
-    <w:p>
-      <w:pPr>
-        <w:rPr>
-          <w:rFonts w:ascii="Arial" w:hAnsi="Arial"/>
-          <w:sz w:val="18"/>
-          <w:szCs w:val="18"/>
-          <w:lang w:val="es-ES_tradnl"/>
-        </w:rPr>
-      </w:pPr>
-      <w:r>
-        <w:rPr>
-          <w:rFonts w:ascii="Arial" w:hAnsi="Arial"/>
-          <w:sz w:val="18"/>
-          <w:szCs w:val="18"/>
-          <w:lang w:val="es-ES_tradnl"/>
-        </w:rPr>
-        <w:t>¿</w:t>
-      </w:r>
-      <w:r>
-        <w:rPr>
-          <w:rFonts w:ascii="Arial" w:hAnsi="Arial"/>
-          <w:sz w:val="18"/>
-          <w:szCs w:val="18"/>
-          <w:lang w:val="es-ES_tradnl"/>
-        </w:rPr>
-        <w:t>Cómo se denomina a la energía que aprovecha el movimiento de las corrientes de aire</w:t>
-      </w:r>
-      <w:r>
-        <w:rPr>
-          <w:rFonts w:ascii="Arial" w:hAnsi="Arial"/>
-          <w:sz w:val="18"/>
-          <w:szCs w:val="18"/>
-          <w:lang w:val="es-ES_tradnl"/>
-        </w:rPr>
-        <w:t>?</w:t>
-      </w:r>
-    </w:p>
-    <w:p>
-      <w:pPr>
-        <w:rPr>
-          <w:rFonts w:ascii="Arial" w:hAnsi="Arial" w:cs="Arial"/>
-          <w:sz w:val="18"/>
-          <w:szCs w:val="18"/>
-          <w:lang w:val="es-ES_tradnl"/>
-        </w:rPr>
-      </w:pPr>
-    </w:p>
-    <w:p>
-      <w:pPr>
-        <w:rPr>
-          <w:rFonts w:ascii="Arial" w:hAnsi="Arial" w:cs="Arial"/>
-          <w:sz w:val="18"/>
-          <w:szCs w:val="18"/>
-          <w:lang w:val="es-ES_tradnl"/>
-        </w:rPr>
-      </w:pPr>
-      <w:r>
-        <w:rPr>
-          <w:rFonts w:ascii="Arial" w:hAnsi="Arial"/>
-          <w:b/>
-          <w:color w:val="FF0000"/>
-          <w:sz w:val="18"/>
-          <w:szCs w:val="18"/>
-          <w:lang w:val="es-ES_tradnl"/>
-        </w:rPr>
-        <w:t>*</w:t>
-      </w:r>
-      <w:r>
-        <w:rPr>
-          <w:rFonts w:ascii="Arial" w:hAnsi="Arial"/>
-          <w:sz w:val="18"/>
-          <w:szCs w:val="18"/>
-          <w:lang w:val="es-ES_tradnl"/>
-        </w:rPr>
-        <w:t xml:space="preserve"> </w:t>
-      </w:r>
-      <w:r>
-        <w:rPr>
-          <w:rFonts w:ascii="Arial" w:hAnsi="Arial" w:cs="Arial"/>
-          <w:sz w:val="18"/>
-          <w:szCs w:val="18"/>
-          <w:highlight w:val="yellow"/>
-          <w:lang w:val="es-ES_tradnl"/>
-        </w:rPr>
-        <w:t>IMAGEN:</w:t>
-      </w:r>
-    </w:p>
-    <w:p>
-      <w:pPr>
-        <w:ind w:left="426"/>
-        <w:rPr>
-          <w:rFonts w:ascii="Arial" w:hAnsi="Arial" w:cs="Arial"/>
-          <w:sz w:val="18"/>
-          <w:szCs w:val="18"/>
-          <w:lang w:val="es-ES_tradnl"/>
-        </w:rPr>
-      </w:pPr>
-      <w:r>
-        <w:rPr>
-          <w:rFonts w:ascii="Arial" w:hAnsi="Arial"/>
-          <w:b/>
-          <w:color w:val="FF0000"/>
-          <w:sz w:val="18"/>
-          <w:szCs w:val="18"/>
-          <w:lang w:val="es-ES_tradnl"/>
-        </w:rPr>
-        <w:t>*</w:t>
-      </w:r>
-      <w:r>
-        <w:rPr>
-          <w:rFonts w:ascii="Arial" w:hAnsi="Arial"/>
-          <w:sz w:val="18"/>
-          <w:szCs w:val="18"/>
-          <w:lang w:val="es-ES_tradnl"/>
-        </w:rPr>
-        <w:t xml:space="preserve"> </w:t>
-      </w:r>
-      <w:r>
-        <w:rPr>
-          <w:rFonts w:ascii="Arial" w:hAnsi="Arial" w:cs="Arial"/>
-          <w:sz w:val="18"/>
-          <w:szCs w:val="18"/>
-          <w:highlight w:val="yellow"/>
-          <w:lang w:val="es-ES_tradnl"/>
-        </w:rPr>
-        <w:t>Nombre de archivo Shutterstock</w:t>
-      </w:r>
+          <w:rFonts w:ascii="Arial" w:hAnsi="Arial" w:cs="Arial"/>
+          <w:sz w:val="18"/>
+          <w:szCs w:val="18"/>
+          <w:highlight w:val="yellow"/>
+          <w:lang w:val="es-ES_tradnl"/>
+        </w:rPr>
+        <w:t xml:space="preserve">Nombre de archivo </w:t>
+      </w:r>
+      <w:proofErr w:type="spellStart"/>
+      <w:r>
+        <w:rPr>
+          <w:rFonts w:ascii="Arial" w:hAnsi="Arial" w:cs="Arial"/>
+          <w:sz w:val="18"/>
+          <w:szCs w:val="18"/>
+          <w:highlight w:val="yellow"/>
+          <w:lang w:val="es-ES_tradnl"/>
+        </w:rPr>
+        <w:t>Shutterstock</w:t>
+      </w:r>
+      <w:proofErr w:type="spellEnd"/>
       <w:r>
         <w:rPr>
           <w:rFonts w:ascii="Arial" w:hAnsi="Arial" w:cs="Arial"/>
@@ -3970,17 +3780,7 @@
           <w:highlight w:val="yellow"/>
           <w:lang w:val="es-ES_tradnl"/>
         </w:rPr>
-        <w:t>0_IMG_02n</w:t>
-      </w:r>
-      <w:r>
-        <w:rPr>
-          <w:rFonts w:ascii="Arial" w:hAnsi="Arial" w:cs="Arial"/>
-          <w:sz w:val="18"/>
-          <w:szCs w:val="18"/>
-          <w:highlight w:val="yellow"/>
-          <w:lang w:val="es-ES_tradnl"/>
-        </w:rPr>
-        <w:t>)</w:t>
+        <w:t>0_IMG_02n)</w:t>
       </w:r>
     </w:p>
     <w:p>
@@ -4054,98 +3854,95 @@
           <w:lang w:val="es-ES_tradnl"/>
         </w:rPr>
       </w:pPr>
-      <w:r>
-        <w:rPr>
-          <w:rFonts w:ascii="Arial" w:hAnsi="Arial" w:cs="Arial"/>
-          <w:sz w:val="18"/>
-          <w:szCs w:val="18"/>
-          <w:lang w:val="es-ES_tradnl"/>
-        </w:rPr>
-        <w:t xml:space="preserve">-  </w:t>
-      </w:r>
-      <w:r>
-        <w:rPr>
-          <w:rFonts w:ascii="Arial" w:hAnsi="Arial" w:cs="Arial"/>
-          <w:sz w:val="18"/>
-          <w:szCs w:val="18"/>
-          <w:lang w:val="es-ES_tradnl"/>
-        </w:rPr>
-        <w:t>energía hidraúlica</w:t>
-      </w:r>
-    </w:p>
-    <w:p>
-      <w:pPr>
-        <w:rPr>
-          <w:rFonts w:ascii="Arial" w:hAnsi="Arial" w:cs="Arial"/>
-          <w:sz w:val="18"/>
-          <w:szCs w:val="18"/>
-          <w:lang w:val="es-ES_tradnl"/>
-        </w:rPr>
-      </w:pPr>
-      <w:r>
-        <w:rPr>
-          <w:rFonts w:ascii="Arial" w:hAnsi="Arial" w:cs="Arial"/>
-          <w:sz w:val="18"/>
-          <w:szCs w:val="18"/>
-          <w:lang w:val="es-ES_tradnl"/>
-        </w:rPr>
-        <w:t xml:space="preserve">-  </w:t>
-      </w:r>
-      <w:r>
-        <w:rPr>
-          <w:rFonts w:ascii="Arial" w:hAnsi="Arial" w:cs="Arial"/>
-          <w:sz w:val="18"/>
-          <w:szCs w:val="18"/>
-          <w:lang w:val="es-ES_tradnl"/>
-        </w:rPr>
-        <w:t xml:space="preserve">energía </w:t>
-      </w:r>
-      <w:r>
-        <w:rPr>
-          <w:rFonts w:ascii="Arial" w:hAnsi="Arial" w:cs="Arial"/>
-          <w:sz w:val="18"/>
-          <w:szCs w:val="18"/>
+    </w:p>
+    <w:p>
+      <w:pPr>
+        <w:rPr>
+          <w:rFonts w:ascii="Arial" w:hAnsi="Arial" w:cs="Arial"/>
+          <w:lang w:val="es-ES_tradnl"/>
+        </w:rPr>
+      </w:pPr>
+      <w:r>
+        <w:rPr>
+          <w:rFonts w:ascii="Arial" w:hAnsi="Arial" w:cs="Arial"/>
+          <w:lang w:val="es-ES_tradnl"/>
+        </w:rPr>
+        <w:t>-</w:t>
+      </w:r>
+      <w:r>
+        <w:rPr>
+          <w:rFonts w:ascii="Arial" w:hAnsi="Arial" w:cs="Arial"/>
+          <w:lang w:val="es-ES_tradnl"/>
+        </w:rPr>
+        <w:t xml:space="preserve"> </w:t>
+      </w:r>
+      <w:r>
+        <w:rPr>
+          <w:rFonts w:ascii="Arial" w:hAnsi="Arial" w:cs="Arial"/>
+          <w:lang w:val="es-ES_tradnl"/>
+        </w:rPr>
+        <w:t>Energía hidr</w:t>
+      </w:r>
+      <w:r>
+        <w:rPr>
+          <w:rFonts w:ascii="Arial" w:hAnsi="Arial" w:cs="Arial"/>
+          <w:lang w:val="es-ES_tradnl"/>
+        </w:rPr>
+        <w:t>áu</w:t>
+      </w:r>
+      <w:r>
+        <w:rPr>
+          <w:rFonts w:ascii="Arial" w:hAnsi="Arial" w:cs="Arial"/>
+          <w:lang w:val="es-ES_tradnl"/>
+        </w:rPr>
+        <w:t>lica</w:t>
+      </w:r>
+      <w:r>
+        <w:rPr>
+          <w:rFonts w:ascii="Arial" w:hAnsi="Arial" w:cs="Arial"/>
+          <w:lang w:val="es-ES_tradnl"/>
+        </w:rPr>
+        <w:t>.</w:t>
+      </w:r>
+    </w:p>
+    <w:p>
+      <w:pPr>
+        <w:rPr>
+          <w:rFonts w:ascii="Arial" w:hAnsi="Arial" w:cs="Arial"/>
+          <w:lang w:val="es-ES_tradnl"/>
+        </w:rPr>
+      </w:pPr>
+      <w:r>
+        <w:rPr>
+          <w:rFonts w:ascii="Arial" w:hAnsi="Arial" w:cs="Arial"/>
+          <w:lang w:val="es-ES_tradnl"/>
+        </w:rPr>
+        <w:t>-</w:t>
+      </w:r>
+      <w:r>
+        <w:rPr>
+          <w:rFonts w:ascii="Arial" w:hAnsi="Arial" w:cs="Arial"/>
+          <w:lang w:val="es-ES_tradnl"/>
+        </w:rPr>
+        <w:t xml:space="preserve"> </w:t>
+      </w:r>
+      <w:r>
+        <w:rPr>
+          <w:rFonts w:ascii="Arial" w:hAnsi="Arial" w:cs="Arial"/>
+          <w:lang w:val="es-ES_tradnl"/>
+        </w:rPr>
+        <w:t xml:space="preserve">Energía </w:t>
+      </w:r>
+      <w:r>
+        <w:rPr>
+          <w:rFonts w:ascii="Arial" w:hAnsi="Arial" w:cs="Arial"/>
           <w:lang w:val="es-ES_tradnl"/>
         </w:rPr>
         <w:t>nuclear</w:t>
       </w:r>
-    </w:p>
-    <w:p>
-      <w:pPr>
-        <w:rPr>
-          <w:rFonts w:ascii="Arial" w:hAnsi="Arial" w:cs="Arial"/>
-          <w:b/>
-          <w:sz w:val="18"/>
-          <w:szCs w:val="18"/>
-          <w:lang w:val="es-ES_tradnl"/>
-        </w:rPr>
-      </w:pPr>
-      <w:r>
-        <w:rPr>
-          <w:rFonts w:ascii="Arial" w:hAnsi="Arial" w:cs="Arial"/>
-          <w:b/>
-          <w:sz w:val="18"/>
-          <w:szCs w:val="18"/>
-          <w:lang w:val="es-ES_tradnl"/>
-        </w:rPr>
-        <w:t xml:space="preserve">-  </w:t>
-      </w:r>
-      <w:r>
-        <w:rPr>
-          <w:rFonts w:ascii="Arial" w:hAnsi="Arial" w:cs="Arial"/>
-          <w:b/>
-          <w:sz w:val="18"/>
-          <w:szCs w:val="18"/>
-          <w:lang w:val="es-ES_tradnl"/>
-        </w:rPr>
-        <w:t>energía eólica</w:t>
-      </w:r>
-      <w:r>
-        <w:rPr>
-          <w:rFonts w:ascii="Arial" w:hAnsi="Arial" w:cs="Arial"/>
-          <w:b/>
-          <w:sz w:val="18"/>
-          <w:szCs w:val="18"/>
+      <w:r>
+        <w:rPr>
+          <w:rFonts w:ascii="Arial" w:hAnsi="Arial" w:cs="Arial"/>
           <w:lang w:val="es-ES_tradnl"/>
         </w:rPr>
         <w:t>.</w:t>
@@ -4155,34 +3952,45 @@
       <w:pPr>
         <w:rPr>
           <w:rFonts w:ascii="Arial" w:hAnsi="Arial" w:cs="Arial"/>
-          <w:sz w:val="18"/>
-          <w:szCs w:val="18"/>
-          <w:lang w:val="es-ES_tradnl"/>
-        </w:rPr>
-      </w:pPr>
-      <w:r>
-        <w:rPr>
-          <w:rFonts w:ascii="Arial" w:hAnsi="Arial" w:cs="Arial"/>
-          <w:sz w:val="18"/>
-          <w:szCs w:val="18"/>
-          <w:lang w:val="es-ES_tradnl"/>
-        </w:rPr>
-        <w:t xml:space="preserve">-  </w:t>
-      </w:r>
-      <w:r>
-        <w:rPr>
-          <w:rFonts w:ascii="Arial" w:hAnsi="Arial" w:cs="Arial"/>
-          <w:sz w:val="18"/>
-          <w:szCs w:val="18"/>
-          <w:lang w:val="es-ES_tradnl"/>
-        </w:rPr>
-        <w:t>energía fotovoltáica</w:t>
-      </w:r>
-      <w:r>
-        <w:rPr>
-          <w:rFonts w:ascii="Arial" w:hAnsi="Arial" w:cs="Arial"/>
-          <w:sz w:val="18"/>
-          <w:szCs w:val="18"/>
+          <w:b/>
+          <w:lang w:val="es-ES_tradnl"/>
+        </w:rPr>
+      </w:pPr>
+      <w:r>
+        <w:rPr>
+          <w:rFonts w:ascii="Arial" w:hAnsi="Arial" w:cs="Arial"/>
+          <w:lang w:val="es-ES_tradnl"/>
+        </w:rPr>
+        <w:t>-</w:t>
+      </w:r>
+      <w:r>
+        <w:rPr>
+          <w:rFonts w:ascii="Arial" w:hAnsi="Arial" w:cs="Arial"/>
+          <w:b/>
+          <w:lang w:val="es-ES_tradnl"/>
+        </w:rPr>
+        <w:t xml:space="preserve"> </w:t>
+      </w:r>
+      <w:r>
+        <w:rPr>
+          <w:rFonts w:ascii="Arial" w:hAnsi="Arial" w:cs="Arial"/>
+          <w:b/>
+          <w:lang w:val="es-ES_tradnl"/>
+        </w:rPr>
+        <w:t xml:space="preserve">Energía </w:t>
+      </w:r>
+      <w:r>
+        <w:rPr>
+          <w:rFonts w:ascii="Arial" w:hAnsi="Arial" w:cs="Arial"/>
+          <w:b/>
+          <w:lang w:val="es-ES_tradnl"/>
+        </w:rPr>
+        <w:t>eólica</w:t>
+      </w:r>
+      <w:r>
+        <w:rPr>
+          <w:rFonts w:ascii="Arial" w:hAnsi="Arial" w:cs="Arial"/>
+          <w:b/>
           <w:lang w:val="es-ES_tradnl"/>
         </w:rPr>
         <w:t>.</w:t>
@@ -4192,70 +4000,98 @@
       <w:pPr>
         <w:rPr>
           <w:rFonts w:ascii="Arial" w:hAnsi="Arial" w:cs="Arial"/>
-          <w:sz w:val="18"/>
-          <w:szCs w:val="18"/>
-          <w:lang w:val="es-ES_tradnl"/>
-        </w:rPr>
-      </w:pPr>
-    </w:p>
-    <w:p>
-      <w:pPr>
-        <w:rPr>
-          <w:rFonts w:ascii="Arial" w:hAnsi="Arial" w:cs="Arial"/>
-          <w:sz w:val="18"/>
-          <w:szCs w:val="18"/>
-          <w:lang w:val="es-ES_tradnl"/>
-        </w:rPr>
-      </w:pPr>
-    </w:p>
-    <w:p>
-      <w:pPr>
-        <w:rPr>
-          <w:rFonts w:ascii="Arial" w:hAnsi="Arial"/>
-          <w:sz w:val="18"/>
-          <w:szCs w:val="18"/>
-          <w:lang w:val="es-ES_tradnl"/>
-        </w:rPr>
-      </w:pPr>
-      <w:r>
-        <w:rPr>
-          <w:rFonts w:ascii="Arial" w:hAnsi="Arial"/>
-          <w:sz w:val="18"/>
-          <w:szCs w:val="18"/>
+          <w:lang w:val="es-ES_tradnl"/>
+        </w:rPr>
+      </w:pPr>
+      <w:r>
+        <w:rPr>
+          <w:rFonts w:ascii="Arial" w:hAnsi="Arial" w:cs="Arial"/>
+          <w:lang w:val="es-ES_tradnl"/>
+        </w:rPr>
+        <w:t>-</w:t>
+      </w:r>
+      <w:r>
+        <w:rPr>
+          <w:rFonts w:ascii="Arial" w:hAnsi="Arial" w:cs="Arial"/>
+          <w:lang w:val="es-ES_tradnl"/>
+        </w:rPr>
+        <w:t xml:space="preserve"> </w:t>
+      </w:r>
+      <w:r>
+        <w:rPr>
+          <w:rFonts w:ascii="Arial" w:hAnsi="Arial" w:cs="Arial"/>
+          <w:lang w:val="es-ES_tradnl"/>
+        </w:rPr>
+        <w:t>Energía fotovolt</w:t>
+      </w:r>
+      <w:r>
+        <w:rPr>
+          <w:rFonts w:ascii="Arial" w:hAnsi="Arial" w:cs="Arial"/>
+          <w:lang w:val="es-ES_tradnl"/>
+        </w:rPr>
+        <w:t>a</w:t>
+      </w:r>
+      <w:r>
+        <w:rPr>
+          <w:rFonts w:ascii="Arial" w:hAnsi="Arial" w:cs="Arial"/>
+          <w:lang w:val="es-ES_tradnl"/>
+        </w:rPr>
+        <w:t>ica</w:t>
+      </w:r>
+      <w:r>
+        <w:rPr>
+          <w:rFonts w:ascii="Arial" w:hAnsi="Arial" w:cs="Arial"/>
+          <w:lang w:val="es-ES_tradnl"/>
+        </w:rPr>
+        <w:t>.</w:t>
+      </w:r>
+    </w:p>
+    <w:p>
+      <w:pPr>
+        <w:rPr>
+          <w:rFonts w:ascii="Arial" w:hAnsi="Arial" w:cs="Arial"/>
+          <w:lang w:val="es-ES_tradnl"/>
+        </w:rPr>
+      </w:pPr>
+    </w:p>
+    <w:p>
+      <w:pPr>
+        <w:rPr>
+          <w:rFonts w:ascii="Arial" w:hAnsi="Arial" w:cs="Arial"/>
+          <w:lang w:val="es-ES_tradnl"/>
+        </w:rPr>
+      </w:pPr>
+    </w:p>
+    <w:p>
+      <w:pPr>
+        <w:rPr>
+          <w:rFonts w:ascii="Arial" w:hAnsi="Arial"/>
+          <w:lang w:val="es-ES_tradnl"/>
+        </w:rPr>
+      </w:pPr>
+      <w:r>
+        <w:rPr>
+          <w:rFonts w:ascii="Arial" w:hAnsi="Arial"/>
           <w:highlight w:val="green"/>
           <w:lang w:val="es-ES_tradnl"/>
         </w:rPr>
-        <w:t>Pregunta 3</w:t>
-      </w:r>
-      <w:r>
-        <w:rPr>
-          <w:rFonts w:ascii="Arial" w:hAnsi="Arial"/>
-          <w:sz w:val="18"/>
-          <w:szCs w:val="18"/>
+        <w:t>Pregunta 3 (</w:t>
+      </w:r>
+      <w:r>
+        <w:rPr>
+          <w:rFonts w:ascii="Arial" w:hAnsi="Arial"/>
+          <w:b/>
           <w:highlight w:val="green"/>
           <w:lang w:val="es-ES_tradnl"/>
         </w:rPr>
-        <w:t xml:space="preserve"> (</w:t>
-      </w:r>
-      <w:r>
-        <w:rPr>
-          <w:rFonts w:ascii="Arial" w:hAnsi="Arial"/>
-          <w:b/>
-          <w:sz w:val="18"/>
-          <w:szCs w:val="18"/>
+        <w:t>173</w:t>
+      </w:r>
+      <w:r>
+        <w:rPr>
+          <w:rFonts w:ascii="Arial" w:hAnsi="Arial"/>
           <w:highlight w:val="green"/>
           <w:lang w:val="es-ES_tradnl"/>
         </w:rPr>
-        <w:t>173</w:t>
-      </w:r>
-      <w:r>
-        <w:rPr>
-          <w:rFonts w:ascii="Arial" w:hAnsi="Arial"/>
-          <w:sz w:val="18"/>
-          <w:szCs w:val="18"/>
-          <w:highlight w:val="green"/>
-          <w:lang w:val="es-ES_tradnl"/>
-        </w:rPr>
         <w:t xml:space="preserve"> caracteres máximo)</w:t>
       </w:r>
     </w:p>
@@ -4263,16 +4099,12 @@
       <w:pPr>
         <w:rPr>
           <w:rFonts w:ascii="Arial" w:hAnsi="Arial" w:cs="Arial"/>
-          <w:sz w:val="18"/>
-          <w:szCs w:val="18"/>
-          <w:lang w:val="es-ES_tradnl"/>
-        </w:rPr>
-      </w:pPr>
-      <w:r>
-        <w:rPr>
-          <w:rFonts w:ascii="Arial" w:hAnsi="Arial"/>
-          <w:sz w:val="18"/>
-          <w:szCs w:val="18"/>
+          <w:lang w:val="es-ES_tradnl"/>
+        </w:rPr>
+      </w:pPr>
+      <w:r>
+        <w:rPr>
+          <w:rFonts w:ascii="Arial" w:hAnsi="Arial"/>
           <w:lang w:val="es-ES_tradnl"/>
         </w:rPr>
         <w:t xml:space="preserve">La energía nuclear es la que se libera </w:t>
@@ -4334,8 +4166,19 @@
           <w:szCs w:val="18"/>
           <w:lang w:val="es-ES_tradnl"/>
         </w:rPr>
-        <w:t>*</w:t>
-      </w:r>
+        <w:t xml:space="preserve">* Nombre de archivo </w:t>
+      </w:r>
+      <w:proofErr w:type="spellStart"/>
+      <w:r>
+        <w:rPr>
+          <w:rFonts w:ascii="Arial" w:hAnsi="Arial"/>
+          <w:sz w:val="18"/>
+          <w:szCs w:val="18"/>
+          <w:lang w:val="es-ES_tradnl"/>
+        </w:rPr>
+        <w:t>Shutterstock</w:t>
+      </w:r>
+      <w:proofErr w:type="spellEnd"/>
       <w:r>
         <w:rPr>
           <w:rFonts w:ascii="Arial" w:hAnsi="Arial"/>
@@ -4344,15 +4187,6 @@
           <w:lang w:val="es-ES_tradnl"/>
         </w:rPr>
         <w:t xml:space="preserve"> </w:t>
-      </w:r>
-      <w:r>
-        <w:rPr>
-          <w:rFonts w:ascii="Arial" w:hAnsi="Arial"/>
-          <w:sz w:val="18"/>
-          <w:szCs w:val="18"/>
-          <w:lang w:val="es-ES_tradnl"/>
-        </w:rPr>
-        <w:t xml:space="preserve">Nombre de archivo Shutterstock </w:t>
       </w:r>
       <w:r>
         <w:rPr>
@@ -4408,6 +4242,7 @@
           <w:szCs w:val="18"/>
           <w:lang w:val="es-ES_tradnl"/>
         </w:rPr>
+        <w:lastRenderedPageBreak/>
         <w:t xml:space="preserve">* </w:t>
       </w:r>
       <w:r>
@@ -4448,17 +4283,7 @@
           <w:highlight w:val="yellow"/>
           <w:lang w:val="es-ES_tradnl"/>
         </w:rPr>
-        <w:t>0_IMG_03n</w:t>
-      </w:r>
-      <w:r>
-        <w:rPr>
-          <w:rFonts w:ascii="Arial" w:hAnsi="Arial" w:cs="Arial"/>
-          <w:sz w:val="18"/>
-          <w:szCs w:val="18"/>
-          <w:highlight w:val="yellow"/>
-          <w:lang w:val="es-ES_tradnl"/>
-        </w:rPr>
-        <w:t>)</w:t>
+        <w:t>0_IMG_03n)</w:t>
       </w:r>
     </w:p>
     <w:p>
@@ -4532,20 +4357,31 @@
           <w:lang w:val="es-ES_tradnl"/>
         </w:rPr>
       </w:pPr>
-      <w:r>
-        <w:rPr>
-          <w:rFonts w:ascii="Arial" w:hAnsi="Arial" w:cs="Arial"/>
-          <w:sz w:val="18"/>
-          <w:szCs w:val="18"/>
-          <w:lang w:val="es-ES_tradnl"/>
-        </w:rPr>
-        <w:t xml:space="preserve">-   </w:t>
-      </w:r>
-      <w:r>
-        <w:rPr>
-          <w:rFonts w:ascii="Arial" w:hAnsi="Arial" w:cs="Arial"/>
-          <w:sz w:val="18"/>
-          <w:szCs w:val="18"/>
+    </w:p>
+    <w:p>
+      <w:pPr>
+        <w:rPr>
+          <w:rFonts w:ascii="Arial" w:hAnsi="Arial" w:cs="Arial"/>
+          <w:lang w:val="es-ES_tradnl"/>
+        </w:rPr>
+      </w:pPr>
+      <w:r>
+        <w:rPr>
+          <w:rFonts w:ascii="Arial" w:hAnsi="Arial" w:cs="Arial"/>
+          <w:lang w:val="es-ES_tradnl"/>
+        </w:rPr>
+        <w:t>-</w:t>
+      </w:r>
+      <w:r>
+        <w:rPr>
+          <w:rFonts w:ascii="Arial" w:hAnsi="Arial" w:cs="Arial"/>
+          <w:lang w:val="es-ES_tradnl"/>
+        </w:rPr>
+        <w:t xml:space="preserve"> </w:t>
+      </w:r>
+      <w:r>
+        <w:rPr>
+          <w:rFonts w:ascii="Arial" w:hAnsi="Arial" w:cs="Arial"/>
           <w:lang w:val="es-ES_tradnl"/>
         </w:rPr>
         <w:t>por la vibración de las partículas internas.</w:t>
@@ -4555,145 +4391,249 @@
       <w:pPr>
         <w:rPr>
           <w:rFonts w:ascii="Arial" w:hAnsi="Arial" w:cs="Arial"/>
-          <w:sz w:val="18"/>
-          <w:szCs w:val="18"/>
-          <w:lang w:val="es-ES_tradnl"/>
-        </w:rPr>
-      </w:pPr>
-      <w:r>
-        <w:rPr>
-          <w:rFonts w:ascii="Arial" w:hAnsi="Arial" w:cs="Arial"/>
-          <w:sz w:val="18"/>
-          <w:szCs w:val="18"/>
-          <w:lang w:val="es-ES_tradnl"/>
-        </w:rPr>
-        <w:t xml:space="preserve">-   </w:t>
-      </w:r>
-      <w:r>
-        <w:rPr>
-          <w:rFonts w:ascii="Arial" w:hAnsi="Arial" w:cs="Arial"/>
-          <w:sz w:val="18"/>
-          <w:szCs w:val="18"/>
+          <w:lang w:val="es-ES_tradnl"/>
+        </w:rPr>
+      </w:pPr>
+      <w:r>
+        <w:rPr>
+          <w:rFonts w:ascii="Arial" w:hAnsi="Arial" w:cs="Arial"/>
+          <w:lang w:val="es-ES_tradnl"/>
+        </w:rPr>
+        <w:t>-</w:t>
+      </w:r>
+      <w:r>
+        <w:rPr>
+          <w:rFonts w:ascii="Arial" w:hAnsi="Arial" w:cs="Arial"/>
+          <w:lang w:val="es-ES_tradnl"/>
+        </w:rPr>
+        <w:t xml:space="preserve"> </w:t>
+      </w:r>
+      <w:r>
+        <w:rPr>
+          <w:rFonts w:ascii="Arial" w:hAnsi="Arial" w:cs="Arial"/>
           <w:lang w:val="es-ES_tradnl"/>
         </w:rPr>
         <w:t>espontáneamente en las reacciones nucleares</w:t>
       </w:r>
-    </w:p>
-    <w:p>
-      <w:pPr>
-        <w:rPr>
-          <w:rFonts w:ascii="Arial" w:hAnsi="Arial" w:cs="Arial"/>
-          <w:b/>
-          <w:sz w:val="18"/>
-          <w:szCs w:val="18"/>
-          <w:lang w:val="es-ES_tradnl"/>
-        </w:rPr>
-      </w:pPr>
-      <w:r>
-        <w:rPr>
-          <w:rFonts w:ascii="Arial" w:hAnsi="Arial" w:cs="Arial"/>
-          <w:sz w:val="18"/>
-          <w:szCs w:val="18"/>
-          <w:lang w:val="es-ES_tradnl"/>
-        </w:rPr>
-        <w:t xml:space="preserve">-   </w:t>
-      </w:r>
-      <w:r>
-        <w:rPr>
-          <w:rFonts w:ascii="Arial" w:hAnsi="Arial" w:cs="Arial"/>
-          <w:b/>
-          <w:sz w:val="18"/>
-          <w:szCs w:val="18"/>
+      <w:r>
+        <w:rPr>
+          <w:rFonts w:ascii="Arial" w:hAnsi="Arial" w:cs="Arial"/>
+          <w:lang w:val="es-ES_tradnl"/>
+        </w:rPr>
+        <w:t>.</w:t>
+      </w:r>
+    </w:p>
+    <w:p>
+      <w:pPr>
+        <w:rPr>
+          <w:rFonts w:ascii="Arial" w:hAnsi="Arial" w:cs="Arial"/>
+          <w:b/>
+          <w:lang w:val="es-ES_tradnl"/>
+        </w:rPr>
+      </w:pPr>
+      <w:r>
+        <w:rPr>
+          <w:rFonts w:ascii="Arial" w:hAnsi="Arial" w:cs="Arial"/>
+          <w:lang w:val="es-ES_tradnl"/>
+        </w:rPr>
+        <w:t>-</w:t>
+      </w:r>
+      <w:r>
+        <w:rPr>
+          <w:rFonts w:ascii="Arial" w:hAnsi="Arial" w:cs="Arial"/>
+          <w:lang w:val="es-ES_tradnl"/>
+        </w:rPr>
+        <w:t xml:space="preserve"> </w:t>
+      </w:r>
+      <w:r>
+        <w:rPr>
+          <w:rFonts w:ascii="Arial" w:hAnsi="Arial" w:cs="Arial"/>
+          <w:b/>
           <w:lang w:val="es-ES_tradnl"/>
         </w:rPr>
         <w:t>por procesos de fisión</w:t>
       </w:r>
-    </w:p>
-    <w:p>
-      <w:pPr>
-        <w:rPr>
-          <w:rFonts w:ascii="Arial" w:hAnsi="Arial" w:cs="Arial"/>
-          <w:sz w:val="18"/>
-          <w:szCs w:val="18"/>
-          <w:lang w:val="es-ES_tradnl"/>
-        </w:rPr>
-      </w:pPr>
-      <w:r>
-        <w:rPr>
-          <w:rFonts w:ascii="Arial" w:hAnsi="Arial" w:cs="Arial"/>
-          <w:sz w:val="18"/>
-          <w:szCs w:val="18"/>
-          <w:lang w:val="es-ES_tradnl"/>
-        </w:rPr>
-        <w:t>-   por generación de átomos</w:t>
-      </w:r>
-    </w:p>
-    <w:p>
-      <w:pPr>
-        <w:rPr>
-          <w:rFonts w:ascii="Arial" w:hAnsi="Arial" w:cs="Arial"/>
-          <w:sz w:val="18"/>
-          <w:szCs w:val="18"/>
-          <w:lang w:val="es-ES_tradnl"/>
-        </w:rPr>
-      </w:pPr>
-    </w:p>
-    <w:p>
-      <w:pPr>
-        <w:rPr>
-          <w:rFonts w:ascii="Arial" w:hAnsi="Arial" w:cs="Arial"/>
-          <w:sz w:val="18"/>
-          <w:szCs w:val="18"/>
-          <w:lang w:val="es-ES_tradnl"/>
-        </w:rPr>
-      </w:pPr>
-    </w:p>
-    <w:p>
-      <w:pPr>
-        <w:rPr>
-          <w:rFonts w:ascii="Arial" w:hAnsi="Arial"/>
-          <w:sz w:val="18"/>
-          <w:szCs w:val="18"/>
-          <w:lang w:val="es-ES_tradnl"/>
-        </w:rPr>
-      </w:pPr>
-      <w:r>
-        <w:rPr>
-          <w:rFonts w:ascii="Arial" w:hAnsi="Arial"/>
-          <w:sz w:val="18"/>
-          <w:szCs w:val="18"/>
+      <w:r>
+        <w:rPr>
+          <w:rFonts w:ascii="Arial" w:hAnsi="Arial" w:cs="Arial"/>
+          <w:b/>
+          <w:lang w:val="es-ES_tradnl"/>
+        </w:rPr>
+        <w:t>.</w:t>
+      </w:r>
+    </w:p>
+    <w:p>
+      <w:pPr>
+        <w:rPr>
+          <w:rFonts w:ascii="Arial" w:hAnsi="Arial" w:cs="Arial"/>
+          <w:lang w:val="es-ES_tradnl"/>
+        </w:rPr>
+      </w:pPr>
+      <w:r>
+        <w:rPr>
+          <w:rFonts w:ascii="Arial" w:hAnsi="Arial" w:cs="Arial"/>
+          <w:lang w:val="es-ES_tradnl"/>
+        </w:rPr>
+        <w:t>-</w:t>
+      </w:r>
+      <w:r>
+        <w:rPr>
+          <w:rFonts w:ascii="Arial" w:hAnsi="Arial" w:cs="Arial"/>
+          <w:lang w:val="es-ES_tradnl"/>
+        </w:rPr>
+        <w:t xml:space="preserve"> </w:t>
+      </w:r>
+      <w:r>
+        <w:rPr>
+          <w:rFonts w:ascii="Arial" w:hAnsi="Arial" w:cs="Arial"/>
+          <w:lang w:val="es-ES_tradnl"/>
+        </w:rPr>
+        <w:t>por generación de átomos</w:t>
+      </w:r>
+      <w:r>
+        <w:rPr>
+          <w:rFonts w:ascii="Arial" w:hAnsi="Arial" w:cs="Arial"/>
+          <w:lang w:val="es-ES_tradnl"/>
+        </w:rPr>
+        <w:t>.</w:t>
+      </w:r>
+    </w:p>
+    <w:p>
+      <w:pPr>
+        <w:rPr>
+          <w:rFonts w:ascii="Arial" w:hAnsi="Arial" w:cs="Arial"/>
+          <w:lang w:val="es-ES_tradnl"/>
+        </w:rPr>
+      </w:pPr>
+    </w:p>
+    <w:p>
+      <w:pPr>
+        <w:rPr>
+          <w:rFonts w:ascii="Arial" w:hAnsi="Arial" w:cs="Arial"/>
+          <w:lang w:val="es-ES_tradnl"/>
+        </w:rPr>
+      </w:pPr>
+    </w:p>
+    <w:p>
+      <w:pPr>
+        <w:rPr>
+          <w:rFonts w:ascii="Arial" w:hAnsi="Arial"/>
+          <w:lang w:val="es-ES_tradnl"/>
+        </w:rPr>
+      </w:pPr>
+      <w:r>
+        <w:rPr>
+          <w:rFonts w:ascii="Arial" w:hAnsi="Arial"/>
           <w:highlight w:val="green"/>
           <w:lang w:val="es-ES_tradnl"/>
         </w:rPr>
-        <w:t>Pregunta 4</w:t>
-      </w:r>
-      <w:r>
-        <w:rPr>
-          <w:rFonts w:ascii="Arial" w:hAnsi="Arial"/>
-          <w:sz w:val="18"/>
-          <w:szCs w:val="18"/>
+        <w:t>Pregunta 4 (</w:t>
+      </w:r>
+      <w:r>
+        <w:rPr>
+          <w:rFonts w:ascii="Arial" w:hAnsi="Arial"/>
+          <w:b/>
           <w:highlight w:val="green"/>
           <w:lang w:val="es-ES_tradnl"/>
         </w:rPr>
-        <w:t xml:space="preserve"> (</w:t>
-      </w:r>
-      <w:r>
-        <w:rPr>
-          <w:rFonts w:ascii="Arial" w:hAnsi="Arial"/>
-          <w:b/>
-          <w:sz w:val="18"/>
-          <w:szCs w:val="18"/>
+        <w:t>173</w:t>
+      </w:r>
+      <w:r>
+        <w:rPr>
+          <w:rFonts w:ascii="Arial" w:hAnsi="Arial"/>
           <w:highlight w:val="green"/>
           <w:lang w:val="es-ES_tradnl"/>
         </w:rPr>
+        <w:t xml:space="preserve"> caracteres máximo)</w:t>
+      </w:r>
+    </w:p>
+    <w:p>
+      <w:pPr>
+        <w:rPr>
+          <w:rFonts w:ascii="Arial" w:hAnsi="Arial" w:cs="Arial"/>
+          <w:lang w:val="es-ES_tradnl"/>
+        </w:rPr>
+      </w:pPr>
+      <w:r>
+        <w:rPr>
+          <w:rFonts w:ascii="Arial" w:hAnsi="Arial" w:cs="Arial"/>
+          <w:lang w:val="es-ES_tradnl"/>
+        </w:rPr>
+        <w:t>¿</w:t>
+      </w:r>
+      <w:r>
+        <w:rPr>
+          <w:rFonts w:ascii="Arial" w:hAnsi="Arial" w:cs="Arial"/>
+          <w:lang w:val="es-ES_tradnl"/>
+        </w:rPr>
+        <w:t>Cuáles son</w:t>
+      </w:r>
+      <w:r>
+        <w:rPr>
+          <w:rFonts w:ascii="Arial" w:hAnsi="Arial" w:cs="Arial"/>
+          <w:lang w:val="es-ES_tradnl"/>
+        </w:rPr>
+        <w:t xml:space="preserve"> las</w:t>
+      </w:r>
+      <w:r>
+        <w:rPr>
+          <w:rFonts w:ascii="Arial" w:hAnsi="Arial" w:cs="Arial"/>
+          <w:lang w:val="es-ES_tradnl"/>
+        </w:rPr>
+        <w:t xml:space="preserve"> fuentes de energía</w:t>
+      </w:r>
+      <w:r>
+        <w:rPr>
+          <w:rFonts w:ascii="Arial" w:hAnsi="Arial" w:cs="Arial"/>
+          <w:lang w:val="es-ES_tradnl"/>
+        </w:rPr>
+        <w:t>?</w:t>
+      </w:r>
+    </w:p>
+    <w:p>
+      <w:pPr>
+        <w:rPr>
+          <w:rFonts w:ascii="Arial" w:hAnsi="Arial" w:cs="Arial"/>
+          <w:lang w:val="es-ES_tradnl"/>
+        </w:rPr>
+      </w:pPr>
+    </w:p>
+    <w:p>
+      <w:pPr>
+        <w:rPr>
+          <w:rFonts w:ascii="Arial" w:hAnsi="Arial" w:cs="Arial"/>
+          <w:sz w:val="18"/>
+          <w:szCs w:val="18"/>
+          <w:lang w:val="es-ES_tradnl"/>
+        </w:rPr>
+      </w:pPr>
+      <w:r>
+        <w:rPr>
+          <w:rFonts w:ascii="Arial" w:hAnsi="Arial" w:cs="Arial"/>
+          <w:sz w:val="18"/>
+          <w:szCs w:val="18"/>
+          <w:highlight w:val="yellow"/>
+          <w:lang w:val="es-ES_tradnl"/>
+        </w:rPr>
+        <w:t>Explicación (</w:t>
+      </w:r>
+      <w:r>
+        <w:rPr>
+          <w:rFonts w:ascii="Arial" w:hAnsi="Arial" w:cs="Arial"/>
+          <w:b/>
+          <w:sz w:val="18"/>
+          <w:szCs w:val="18"/>
+          <w:highlight w:val="yellow"/>
+          <w:lang w:val="es-ES_tradnl"/>
+        </w:rPr>
         <w:t>173</w:t>
       </w:r>
       <w:r>
         <w:rPr>
-          <w:rFonts w:ascii="Arial" w:hAnsi="Arial"/>
-          <w:sz w:val="18"/>
-          <w:szCs w:val="18"/>
-          <w:highlight w:val="green"/>
+          <w:rFonts w:ascii="Arial" w:hAnsi="Arial" w:cs="Arial"/>
+          <w:sz w:val="18"/>
+          <w:szCs w:val="18"/>
+          <w:highlight w:val="yellow"/>
           <w:lang w:val="es-ES_tradnl"/>
         </w:rPr>
         <w:t xml:space="preserve"> caracteres máximo)</w:t>
@@ -4708,94 +4648,6 @@
           <w:lang w:val="es-ES_tradnl"/>
         </w:rPr>
       </w:pPr>
-      <w:r>
-        <w:rPr>
-          <w:rFonts w:ascii="Arial" w:hAnsi="Arial" w:cs="Arial"/>
-          <w:sz w:val="18"/>
-          <w:szCs w:val="18"/>
-          <w:lang w:val="es-ES_tradnl"/>
-        </w:rPr>
-        <w:t>¿</w:t>
-      </w:r>
-      <w:r>
-        <w:rPr>
-          <w:rFonts w:ascii="Arial" w:hAnsi="Arial" w:cs="Arial"/>
-          <w:sz w:val="18"/>
-          <w:szCs w:val="18"/>
-          <w:lang w:val="es-ES_tradnl"/>
-        </w:rPr>
-        <w:t>Cuáles son fuentes de energía</w:t>
-      </w:r>
-      <w:r>
-        <w:rPr>
-          <w:rFonts w:ascii="Arial" w:hAnsi="Arial" w:cs="Arial"/>
-          <w:sz w:val="18"/>
-          <w:szCs w:val="18"/>
-          <w:lang w:val="es-ES_tradnl"/>
-        </w:rPr>
-        <w:t>?</w:t>
-      </w:r>
-    </w:p>
-    <w:p>
-      <w:pPr>
-        <w:rPr>
-          <w:rFonts w:ascii="Arial" w:hAnsi="Arial" w:cs="Arial"/>
-          <w:sz w:val="18"/>
-          <w:szCs w:val="18"/>
-          <w:lang w:val="es-ES_tradnl"/>
-        </w:rPr>
-      </w:pPr>
-    </w:p>
-    <w:p>
-      <w:pPr>
-        <w:rPr>
-          <w:rFonts w:ascii="Arial" w:hAnsi="Arial" w:cs="Arial"/>
-          <w:sz w:val="18"/>
-          <w:szCs w:val="18"/>
-          <w:lang w:val="es-ES_tradnl"/>
-        </w:rPr>
-      </w:pPr>
-      <w:r>
-        <w:rPr>
-          <w:rFonts w:ascii="Arial" w:hAnsi="Arial" w:cs="Arial"/>
-          <w:sz w:val="18"/>
-          <w:szCs w:val="18"/>
-          <w:highlight w:val="yellow"/>
-          <w:lang w:val="es-ES_tradnl"/>
-        </w:rPr>
-        <w:t>Explicación (</w:t>
-      </w:r>
-      <w:r>
-        <w:rPr>
-          <w:rFonts w:ascii="Arial" w:hAnsi="Arial" w:cs="Arial"/>
-          <w:b/>
-          <w:sz w:val="18"/>
-          <w:szCs w:val="18"/>
-          <w:highlight w:val="yellow"/>
-          <w:lang w:val="es-ES_tradnl"/>
-        </w:rPr>
-        <w:t>173</w:t>
-      </w:r>
-      <w:r>
-        <w:rPr>
-          <w:rFonts w:ascii="Arial" w:hAnsi="Arial" w:cs="Arial"/>
-          <w:sz w:val="18"/>
-          <w:szCs w:val="18"/>
-          <w:highlight w:val="yellow"/>
-          <w:lang w:val="es-ES_tradnl"/>
-        </w:rPr>
-        <w:t xml:space="preserve"> caracteres máximo)</w:t>
-      </w:r>
-    </w:p>
-    <w:p>
-      <w:pPr>
-        <w:rPr>
-          <w:rFonts w:ascii="Arial" w:hAnsi="Arial" w:cs="Arial"/>
-          <w:sz w:val="18"/>
-          <w:szCs w:val="18"/>
-          <w:lang w:val="es-ES_tradnl"/>
-        </w:rPr>
-      </w:pPr>
     </w:p>
     <w:p>
       <w:pPr>
@@ -4885,26 +4737,37 @@
           <w:highlight w:val="yellow"/>
           <w:lang w:val="es-ES_tradnl"/>
         </w:rPr>
-        <w:t xml:space="preserve">Nombre de archivo Shutterstock </w:t>
-      </w:r>
-      <w:r>
-        <w:rPr>
-          <w:rStyle w:val="apple-converted-space"/>
-          <w:rFonts w:ascii="Arial" w:hAnsi="Arial" w:cs="Arial"/>
-          <w:color w:val="B2B2B2"/>
-          <w:sz w:val="18"/>
-          <w:szCs w:val="18"/>
-          <w:shd w:val="clear" w:color="auto" w:fill="222222"/>
+        <w:t xml:space="preserve">Nombre de archivo </w:t>
+      </w:r>
+      <w:proofErr w:type="spellStart"/>
+      <w:r>
+        <w:rPr>
+          <w:rFonts w:ascii="Arial" w:hAnsi="Arial" w:cs="Arial"/>
+          <w:sz w:val="18"/>
+          <w:szCs w:val="18"/>
+          <w:highlight w:val="yellow"/>
+          <w:lang w:val="es-ES_tradnl"/>
+        </w:rPr>
+        <w:t>Shutterstock</w:t>
+      </w:r>
+      <w:proofErr w:type="spellEnd"/>
+      <w:r>
+        <w:rPr>
+          <w:rFonts w:ascii="Arial" w:hAnsi="Arial" w:cs="Arial"/>
+          <w:sz w:val="18"/>
+          <w:szCs w:val="18"/>
+          <w:highlight w:val="yellow"/>
+          <w:lang w:val="es-ES_tradnl"/>
+        </w:rPr>
+        <w:t xml:space="preserve"> </w:t>
+      </w:r>
+      <w:r>
+        <w:rPr>
+          <w:rFonts w:ascii="Arial" w:hAnsi="Arial" w:cs="Arial"/>
+          <w:sz w:val="18"/>
+          <w:szCs w:val="18"/>
           <w:lang w:val="es-ES"/>
         </w:rPr>
-        <w:t> </w:t>
-      </w:r>
-      <w:r>
-        <w:rPr>
-          <w:rFonts w:ascii="Arial" w:hAnsi="Arial" w:cs="Arial"/>
-          <w:sz w:val="18"/>
-          <w:lang w:val="es-ES"/>
-        </w:rPr>
         <w:t>181221068</w:t>
       </w:r>
     </w:p>
@@ -4938,7 +4801,7 @@
           <w:highlight w:val="yellow"/>
           <w:lang w:val="es-ES_tradnl"/>
         </w:rPr>
-        <w:t xml:space="preserve">Imagen normal </w:t>
+        <w:t>Imagen normal</w:t>
       </w:r>
       <w:r>
         <w:rPr>
@@ -4978,17 +4841,7 @@
           <w:highlight w:val="yellow"/>
           <w:lang w:val="es-ES_tradnl"/>
         </w:rPr>
-        <w:t>0_IMG_04n</w:t>
-      </w:r>
-      <w:r>
-        <w:rPr>
-          <w:rFonts w:ascii="Arial" w:hAnsi="Arial" w:cs="Arial"/>
-          <w:sz w:val="18"/>
-          <w:szCs w:val="18"/>
-          <w:highlight w:val="yellow"/>
-          <w:lang w:val="es-ES_tradnl"/>
-        </w:rPr>
-        <w:t>)</w:t>
+        <w:t>0_IMG_04n)</w:t>
       </w:r>
     </w:p>
     <w:p>
@@ -5047,8 +4900,6 @@
       <w:pPr>
         <w:rPr>
           <w:rFonts w:ascii="Arial" w:hAnsi="Arial" w:cs="Arial"/>
-          <w:sz w:val="18"/>
-          <w:szCs w:val="18"/>
           <w:lang w:val="es-ES_tradnl"/>
         </w:rPr>
       </w:pPr>
@@ -5063,17 +4914,13 @@
         <w:rPr>
           <w:rFonts w:ascii="Arial" w:hAnsi="Arial" w:cs="Arial"/>
           <w:b/>
-          <w:sz w:val="18"/>
-          <w:szCs w:val="18"/>
-          <w:lang w:val="es-ES_tradnl"/>
-        </w:rPr>
-      </w:pPr>
-      <w:r>
-        <w:rPr>
-          <w:rFonts w:ascii="Arial" w:hAnsi="Arial" w:cs="Arial"/>
-          <w:b/>
-          <w:sz w:val="18"/>
-          <w:szCs w:val="18"/>
+          <w:lang w:val="es-ES_tradnl"/>
+        </w:rPr>
+      </w:pPr>
+      <w:r>
+        <w:rPr>
+          <w:rFonts w:ascii="Arial" w:hAnsi="Arial" w:cs="Arial"/>
+          <w:b/>
           <w:lang w:val="es-ES_tradnl"/>
         </w:rPr>
         <w:t>El carbón, el gas natural y el petróleo</w:t>
@@ -5082,8 +4929,6 @@
         <w:rPr>
           <w:rFonts w:ascii="Arial" w:hAnsi="Arial" w:cs="Arial"/>
           <w:b/>
-          <w:sz w:val="18"/>
-          <w:szCs w:val="18"/>
           <w:lang w:val="es-ES_tradnl"/>
         </w:rPr>
         <w:t>.</w:t>
@@ -5099,17 +4944,13 @@
         <w:rPr>
           <w:rFonts w:ascii="Arial" w:hAnsi="Arial" w:cs="Arial"/>
           <w:b/>
-          <w:sz w:val="18"/>
-          <w:szCs w:val="18"/>
-          <w:lang w:val="es-ES_tradnl"/>
-        </w:rPr>
-      </w:pPr>
-      <w:r>
-        <w:rPr>
-          <w:rFonts w:ascii="Arial" w:hAnsi="Arial" w:cs="Arial"/>
-          <w:b/>
-          <w:sz w:val="18"/>
-          <w:szCs w:val="18"/>
+          <w:lang w:val="es-ES_tradnl"/>
+        </w:rPr>
+      </w:pPr>
+      <w:r>
+        <w:rPr>
+          <w:rFonts w:ascii="Arial" w:hAnsi="Arial" w:cs="Arial"/>
+          <w:b/>
           <w:lang w:val="es-ES_tradnl"/>
         </w:rPr>
         <w:t xml:space="preserve">El </w:t>
@@ -5118,8 +4959,6 @@
         <w:rPr>
           <w:rFonts w:ascii="Arial" w:hAnsi="Arial" w:cs="Arial"/>
           <w:b/>
-          <w:sz w:val="18"/>
-          <w:szCs w:val="18"/>
           <w:lang w:val="es-ES_tradnl"/>
         </w:rPr>
         <w:t>S</w:t>
@@ -5128,8 +4967,6 @@
         <w:rPr>
           <w:rFonts w:ascii="Arial" w:hAnsi="Arial" w:cs="Arial"/>
           <w:b/>
-          <w:sz w:val="18"/>
-          <w:szCs w:val="18"/>
           <w:lang w:val="es-ES_tradnl"/>
         </w:rPr>
         <w:t>ol y el viento</w:t>
@@ -5138,8 +4975,6 @@
         <w:rPr>
           <w:rFonts w:ascii="Arial" w:hAnsi="Arial" w:cs="Arial"/>
           <w:b/>
-          <w:sz w:val="18"/>
-          <w:szCs w:val="18"/>
           <w:lang w:val="es-ES_tradnl"/>
         </w:rPr>
         <w:t>.</w:t>
@@ -5155,17 +4990,13 @@
         <w:rPr>
           <w:rFonts w:ascii="Arial" w:hAnsi="Arial" w:cs="Arial"/>
           <w:b/>
-          <w:sz w:val="18"/>
-          <w:szCs w:val="18"/>
-          <w:lang w:val="es-ES_tradnl"/>
-        </w:rPr>
-      </w:pPr>
-      <w:r>
-        <w:rPr>
-          <w:rFonts w:ascii="Arial" w:hAnsi="Arial" w:cs="Arial"/>
-          <w:b/>
-          <w:sz w:val="18"/>
-          <w:szCs w:val="18"/>
+          <w:lang w:val="es-ES_tradnl"/>
+        </w:rPr>
+      </w:pPr>
+      <w:r>
+        <w:rPr>
+          <w:rFonts w:ascii="Arial" w:hAnsi="Arial" w:cs="Arial"/>
+          <w:b/>
           <w:lang w:val="es-ES_tradnl"/>
         </w:rPr>
         <w:t>La biomasa</w:t>
@@ -5174,8 +5005,6 @@
         <w:rPr>
           <w:rFonts w:ascii="Arial" w:hAnsi="Arial" w:cs="Arial"/>
           <w:b/>
-          <w:sz w:val="18"/>
-          <w:szCs w:val="18"/>
           <w:lang w:val="es-ES_tradnl"/>
         </w:rPr>
         <w:t>.</w:t>
@@ -5191,80 +5020,72 @@
         <w:rPr>
           <w:rFonts w:ascii="Arial" w:hAnsi="Arial" w:cs="Arial"/>
           <w:b/>
-          <w:sz w:val="18"/>
-          <w:szCs w:val="18"/>
-          <w:lang w:val="es-ES_tradnl"/>
-        </w:rPr>
-      </w:pPr>
-      <w:r>
-        <w:rPr>
-          <w:rFonts w:ascii="Arial" w:hAnsi="Arial" w:cs="Arial"/>
-          <w:b/>
-          <w:sz w:val="18"/>
-          <w:szCs w:val="18"/>
-          <w:lang w:val="es-ES_tradnl"/>
-        </w:rPr>
-        <w:t>Ríos</w:t>
-      </w:r>
-    </w:p>
-    <w:p>
-      <w:pPr>
-        <w:rPr>
-          <w:rFonts w:ascii="Arial" w:hAnsi="Arial" w:cs="Arial"/>
-          <w:sz w:val="18"/>
-          <w:szCs w:val="18"/>
-          <w:lang w:val="es-ES_tradnl"/>
-        </w:rPr>
-      </w:pPr>
-    </w:p>
-    <w:p>
-      <w:pPr>
-        <w:rPr>
-          <w:rFonts w:ascii="Arial" w:hAnsi="Arial"/>
-          <w:sz w:val="18"/>
-          <w:szCs w:val="18"/>
-          <w:lang w:val="es-ES_tradnl"/>
-        </w:rPr>
-      </w:pPr>
-      <w:r>
-        <w:rPr>
-          <w:rFonts w:ascii="Arial" w:hAnsi="Arial"/>
-          <w:sz w:val="18"/>
-          <w:szCs w:val="18"/>
+          <w:lang w:val="es-ES_tradnl"/>
+        </w:rPr>
+      </w:pPr>
+      <w:r>
+        <w:rPr>
+          <w:rFonts w:ascii="Arial" w:hAnsi="Arial" w:cs="Arial"/>
+          <w:b/>
+          <w:lang w:val="es-ES_tradnl"/>
+        </w:rPr>
+        <w:t>Los r</w:t>
+      </w:r>
+      <w:r>
+        <w:rPr>
+          <w:rFonts w:ascii="Arial" w:hAnsi="Arial" w:cs="Arial"/>
+          <w:b/>
+          <w:lang w:val="es-ES_tradnl"/>
+        </w:rPr>
+        <w:t>íos</w:t>
+      </w:r>
+      <w:r>
+        <w:rPr>
+          <w:rFonts w:ascii="Arial" w:hAnsi="Arial" w:cs="Arial"/>
+          <w:b/>
+          <w:lang w:val="es-ES_tradnl"/>
+        </w:rPr>
+        <w:t>.</w:t>
+      </w:r>
+    </w:p>
+    <w:p>
+      <w:pPr>
+        <w:rPr>
+          <w:rFonts w:ascii="Arial" w:hAnsi="Arial" w:cs="Arial"/>
+          <w:lang w:val="es-ES_tradnl"/>
+        </w:rPr>
+      </w:pPr>
+    </w:p>
+    <w:p>
+      <w:pPr>
+        <w:rPr>
+          <w:rFonts w:ascii="Arial" w:hAnsi="Arial"/>
+          <w:lang w:val="es-ES_tradnl"/>
+        </w:rPr>
+      </w:pPr>
+      <w:r>
+        <w:rPr>
+          <w:rFonts w:ascii="Arial" w:hAnsi="Arial"/>
           <w:highlight w:val="green"/>
           <w:lang w:val="es-ES_tradnl"/>
         </w:rPr>
-        <w:t>Pregunta 5</w:t>
-      </w:r>
-      <w:r>
-        <w:rPr>
-          <w:rFonts w:ascii="Arial" w:hAnsi="Arial"/>
-          <w:sz w:val="18"/>
-          <w:szCs w:val="18"/>
+        <w:t>Pregunta 5 (</w:t>
+      </w:r>
+      <w:r>
+        <w:rPr>
+          <w:rFonts w:ascii="Arial" w:hAnsi="Arial"/>
+          <w:b/>
           <w:highlight w:val="green"/>
           <w:lang w:val="es-ES_tradnl"/>
         </w:rPr>
-        <w:t xml:space="preserve"> (</w:t>
-      </w:r>
-      <w:r>
-        <w:rPr>
-          <w:rFonts w:ascii="Arial" w:hAnsi="Arial"/>
-          <w:b/>
-          <w:sz w:val="18"/>
-          <w:szCs w:val="18"/>
+        <w:t>173</w:t>
+      </w:r>
+      <w:r>
+        <w:rPr>
+          <w:rFonts w:ascii="Arial" w:hAnsi="Arial"/>
           <w:highlight w:val="green"/>
           <w:lang w:val="es-ES_tradnl"/>
         </w:rPr>
-        <w:t>173</w:t>
-      </w:r>
-      <w:r>
-        <w:rPr>
-          <w:rFonts w:ascii="Arial" w:hAnsi="Arial"/>
-          <w:sz w:val="18"/>
-          <w:szCs w:val="18"/>
-          <w:highlight w:val="green"/>
-          <w:lang w:val="es-ES_tradnl"/>
-        </w:rPr>
         <w:t xml:space="preserve"> caracteres máximo)</w:t>
       </w:r>
     </w:p>
@@ -5272,16 +5093,12 @@
       <w:pPr>
         <w:rPr>
           <w:rFonts w:ascii="Arial" w:hAnsi="Arial" w:cs="Arial"/>
-          <w:sz w:val="18"/>
-          <w:szCs w:val="18"/>
-          <w:lang w:val="es-ES_tradnl"/>
-        </w:rPr>
-      </w:pPr>
-      <w:r>
-        <w:rPr>
-          <w:rFonts w:ascii="Arial" w:hAnsi="Arial" w:cs="Arial"/>
-          <w:sz w:val="18"/>
-          <w:szCs w:val="18"/>
+          <w:lang w:val="es-ES_tradnl"/>
+        </w:rPr>
+      </w:pPr>
+      <w:r>
+        <w:rPr>
+          <w:rFonts w:ascii="Arial" w:hAnsi="Arial" w:cs="Arial"/>
           <w:lang w:val="es-ES_tradnl"/>
         </w:rPr>
         <w:t>¿</w:t>
@@ -5289,8 +5106,6 @@
       <w:r>
         <w:rPr>
           <w:rFonts w:ascii="Arial" w:hAnsi="Arial" w:cs="Arial"/>
-          <w:sz w:val="18"/>
-          <w:szCs w:val="18"/>
           <w:lang w:val="es-ES_tradnl"/>
         </w:rPr>
         <w:t>Cuáles son las fuentes de energía renovables</w:t>
@@ -5298,8 +5113,6 @@
       <w:r>
         <w:rPr>
           <w:rFonts w:ascii="Arial" w:hAnsi="Arial" w:cs="Arial"/>
-          <w:sz w:val="18"/>
-          <w:szCs w:val="18"/>
           <w:lang w:val="es-ES_tradnl"/>
         </w:rPr>
         <w:t>?</w:t>
@@ -5309,18 +5122,14 @@
       <w:pPr>
         <w:rPr>
           <w:rFonts w:ascii="Arial" w:hAnsi="Arial" w:cs="Arial"/>
-          <w:sz w:val="18"/>
-          <w:szCs w:val="18"/>
-          <w:lang w:val="es-ES_tradnl"/>
-        </w:rPr>
-      </w:pPr>
-    </w:p>
-    <w:p>
-      <w:pPr>
-        <w:rPr>
-          <w:rFonts w:ascii="Arial" w:hAnsi="Arial" w:cs="Arial"/>
-          <w:sz w:val="18"/>
-          <w:szCs w:val="18"/>
+          <w:lang w:val="es-ES_tradnl"/>
+        </w:rPr>
+      </w:pPr>
+    </w:p>
+    <w:p>
+      <w:pPr>
+        <w:rPr>
+          <w:rFonts w:ascii="Arial" w:hAnsi="Arial" w:cs="Arial"/>
           <w:lang w:val="es-ES_tradnl"/>
         </w:rPr>
       </w:pPr>
@@ -5413,7 +5222,29 @@
           <w:highlight w:val="yellow"/>
           <w:lang w:val="es-ES_tradnl"/>
         </w:rPr>
-        <w:t xml:space="preserve">ombre de archivo Shutterstock  </w:t>
+        <w:t xml:space="preserve">ombre de archivo </w:t>
+      </w:r>
+      <w:proofErr w:type="spellStart"/>
+      <w:r>
+        <w:rPr>
+          <w:rFonts w:ascii="Arial" w:hAnsi="Arial" w:cs="Arial"/>
+          <w:sz w:val="18"/>
+          <w:szCs w:val="18"/>
+          <w:highlight w:val="yellow"/>
+          <w:lang w:val="es-ES_tradnl"/>
+        </w:rPr>
+        <w:t>Shutterstock</w:t>
+      </w:r>
+      <w:proofErr w:type="spellEnd"/>
+      <w:r>
+        <w:rPr>
+          <w:rFonts w:ascii="Arial" w:hAnsi="Arial" w:cs="Arial"/>
+          <w:sz w:val="18"/>
+          <w:szCs w:val="18"/>
+          <w:highlight w:val="yellow"/>
+          <w:lang w:val="es-ES_tradnl"/>
+        </w:rPr>
+        <w:t xml:space="preserve"> </w:t>
       </w:r>
       <w:r>
         <w:rPr>
@@ -5467,7 +5298,27 @@
           <w:highlight w:val="yellow"/>
           <w:lang w:val="es-ES_tradnl"/>
         </w:rPr>
-        <w:t>Imagen normal   CN_06_</w:t>
+        <w:t>Imagen normal</w:t>
+      </w:r>
+      <w:r>
+        <w:rPr>
+          <w:rFonts w:ascii="Arial" w:hAnsi="Arial" w:cs="Arial"/>
+          <w:sz w:val="18"/>
+          <w:szCs w:val="18"/>
+          <w:highlight w:val="yellow"/>
+          <w:lang w:val="es-ES_tradnl"/>
+        </w:rPr>
+        <w:t xml:space="preserve"> </w:t>
+      </w:r>
+      <w:r>
+        <w:rPr>
+          <w:rFonts w:ascii="Arial" w:hAnsi="Arial" w:cs="Arial"/>
+          <w:sz w:val="18"/>
+          <w:szCs w:val="18"/>
+          <w:highlight w:val="yellow"/>
+          <w:lang w:val="es-ES_tradnl"/>
+        </w:rPr>
+        <w:t>CN_06_</w:t>
       </w:r>
       <w:r>
         <w:rPr>
@@ -5487,17 +5338,7 @@
           <w:highlight w:val="yellow"/>
           <w:lang w:val="es-ES_tradnl"/>
         </w:rPr>
-        <w:t>0_IMG_05n</w:t>
-      </w:r>
-      <w:r>
-        <w:rPr>
-          <w:rFonts w:ascii="Arial" w:hAnsi="Arial" w:cs="Arial"/>
-          <w:sz w:val="18"/>
-          <w:szCs w:val="18"/>
-          <w:highlight w:val="yellow"/>
-          <w:lang w:val="es-ES_tradnl"/>
-        </w:rPr>
-        <w:t>)</w:t>
+        <w:t>0_IMG_05n)</w:t>
       </w:r>
     </w:p>
     <w:p>
@@ -5582,20 +5423,24 @@
         <w:rPr>
           <w:rFonts w:ascii="Arial" w:hAnsi="Arial" w:cs="Arial"/>
           <w:b/>
-          <w:sz w:val="18"/>
-          <w:szCs w:val="18"/>
-          <w:lang w:val="es-ES_tradnl"/>
-        </w:rPr>
-      </w:pPr>
-      <w:r>
-        <w:rPr>
-          <w:rFonts w:ascii="Arial" w:hAnsi="Arial" w:cs="Arial"/>
-          <w:b/>
-          <w:sz w:val="18"/>
-          <w:szCs w:val="18"/>
+          <w:lang w:val="es-ES_tradnl"/>
+        </w:rPr>
+      </w:pPr>
+      <w:r>
+        <w:rPr>
+          <w:rFonts w:ascii="Arial" w:hAnsi="Arial" w:cs="Arial"/>
+          <w:b/>
           <w:lang w:val="es-ES_tradnl"/>
         </w:rPr>
         <w:t>Las que se agotarán a largo plazo</w:t>
+      </w:r>
+      <w:r>
+        <w:rPr>
+          <w:rFonts w:ascii="Arial" w:hAnsi="Arial" w:cs="Arial"/>
+          <w:b/>
+          <w:lang w:val="es-ES_tradnl"/>
+        </w:rPr>
+        <w:t>.</w:t>
       </w:r>
     </w:p>
     <w:p>
@@ -5608,20 +5453,24 @@
         <w:rPr>
           <w:rFonts w:ascii="Arial" w:hAnsi="Arial" w:cs="Arial"/>
           <w:b/>
-          <w:sz w:val="18"/>
-          <w:szCs w:val="18"/>
-          <w:lang w:val="es-ES_tradnl"/>
-        </w:rPr>
-      </w:pPr>
-      <w:r>
-        <w:rPr>
-          <w:rFonts w:ascii="Arial" w:hAnsi="Arial" w:cs="Arial"/>
-          <w:b/>
-          <w:sz w:val="18"/>
-          <w:szCs w:val="18"/>
+          <w:lang w:val="es-ES_tradnl"/>
+        </w:rPr>
+      </w:pPr>
+      <w:r>
+        <w:rPr>
+          <w:rFonts w:ascii="Arial" w:hAnsi="Arial" w:cs="Arial"/>
+          <w:b/>
           <w:lang w:val="es-ES_tradnl"/>
         </w:rPr>
         <w:t>Las que no se agotan por mucho que se utilicen</w:t>
+      </w:r>
+      <w:r>
+        <w:rPr>
+          <w:rFonts w:ascii="Arial" w:hAnsi="Arial" w:cs="Arial"/>
+          <w:b/>
+          <w:lang w:val="es-ES_tradnl"/>
+        </w:rPr>
+        <w:t>.</w:t>
       </w:r>
     </w:p>
     <w:p>
@@ -5633,19 +5482,22 @@
         </w:numPr>
         <w:rPr>
           <w:rFonts w:ascii="Arial" w:hAnsi="Arial" w:cs="Arial"/>
-          <w:sz w:val="18"/>
-          <w:szCs w:val="18"/>
-          <w:lang w:val="es-ES_tradnl"/>
-        </w:rPr>
-      </w:pPr>
-      <w:r>
-        <w:rPr>
-          <w:rFonts w:ascii="Arial" w:hAnsi="Arial" w:cs="Arial"/>
-          <w:sz w:val="18"/>
-          <w:szCs w:val="18"/>
+          <w:lang w:val="es-ES_tradnl"/>
+        </w:rPr>
+      </w:pPr>
+      <w:r>
+        <w:rPr>
+          <w:rFonts w:ascii="Arial" w:hAnsi="Arial" w:cs="Arial"/>
           <w:lang w:val="es-ES_tradnl"/>
         </w:rPr>
         <w:t>Las que se agotan cuando más se utilizan</w:t>
+      </w:r>
+      <w:r>
+        <w:rPr>
+          <w:rFonts w:ascii="Arial" w:hAnsi="Arial" w:cs="Arial"/>
+          <w:lang w:val="es-ES_tradnl"/>
+        </w:rPr>
+        <w:t>.</w:t>
       </w:r>
     </w:p>
     <w:p>
@@ -5657,79 +5509,62 @@
         </w:numPr>
         <w:rPr>
           <w:rFonts w:ascii="Arial" w:hAnsi="Arial" w:cs="Arial"/>
-          <w:sz w:val="18"/>
-          <w:szCs w:val="18"/>
-          <w:lang w:val="es-ES_tradnl"/>
-        </w:rPr>
-      </w:pPr>
-      <w:r>
-        <w:rPr>
-          <w:rFonts w:ascii="Arial" w:hAnsi="Arial" w:cs="Arial"/>
-          <w:sz w:val="18"/>
-          <w:szCs w:val="18"/>
+          <w:lang w:val="es-ES_tradnl"/>
+        </w:rPr>
+      </w:pPr>
+      <w:r>
+        <w:rPr>
+          <w:rFonts w:ascii="Arial" w:hAnsi="Arial" w:cs="Arial"/>
           <w:lang w:val="es-ES_tradnl"/>
         </w:rPr>
         <w:t>Las que se utilizan cuando la energía se degrada</w:t>
       </w:r>
-    </w:p>
-    <w:p>
-      <w:pPr>
-        <w:rPr>
-          <w:rFonts w:ascii="Arial" w:hAnsi="Arial" w:cs="Arial"/>
-          <w:sz w:val="18"/>
-          <w:szCs w:val="18"/>
-          <w:lang w:val="es-ES_tradnl"/>
-        </w:rPr>
-      </w:pPr>
-    </w:p>
-    <w:p>
-      <w:pPr>
-        <w:rPr>
-          <w:rFonts w:ascii="Arial" w:hAnsi="Arial"/>
-          <w:sz w:val="18"/>
-          <w:szCs w:val="18"/>
-          <w:lang w:val="es-ES_tradnl"/>
-        </w:rPr>
-      </w:pPr>
-      <w:r>
-        <w:rPr>
-          <w:rFonts w:ascii="Arial" w:hAnsi="Arial"/>
-          <w:sz w:val="18"/>
-          <w:szCs w:val="18"/>
+      <w:r>
+        <w:rPr>
+          <w:rFonts w:ascii="Arial" w:hAnsi="Arial" w:cs="Arial"/>
+          <w:lang w:val="es-ES_tradnl"/>
+        </w:rPr>
+        <w:t>.</w:t>
+      </w:r>
+    </w:p>
+    <w:p>
+      <w:pPr>
+        <w:rPr>
+          <w:rFonts w:ascii="Arial" w:hAnsi="Arial" w:cs="Arial"/>
+          <w:lang w:val="es-ES_tradnl"/>
+        </w:rPr>
+      </w:pPr>
+    </w:p>
+    <w:p>
+      <w:pPr>
+        <w:rPr>
+          <w:rFonts w:ascii="Arial" w:hAnsi="Arial"/>
+          <w:lang w:val="es-ES_tradnl"/>
+        </w:rPr>
+      </w:pPr>
+      <w:r>
+        <w:rPr>
+          <w:rFonts w:ascii="Arial" w:hAnsi="Arial"/>
           <w:highlight w:val="green"/>
           <w:lang w:val="es-ES_tradnl"/>
         </w:rPr>
-        <w:t>Pregunta 6</w:t>
-      </w:r>
-      <w:r>
-        <w:rPr>
-          <w:rFonts w:ascii="Arial" w:hAnsi="Arial"/>
-          <w:sz w:val="18"/>
-          <w:szCs w:val="18"/>
+        <w:t>Pregunta 6 (</w:t>
+      </w:r>
+      <w:r>
+        <w:rPr>
+          <w:rFonts w:ascii="Arial" w:hAnsi="Arial"/>
+          <w:b/>
           <w:highlight w:val="green"/>
           <w:lang w:val="es-ES_tradnl"/>
         </w:rPr>
-        <w:t xml:space="preserve"> (</w:t>
-      </w:r>
-      <w:r>
-        <w:rPr>
-          <w:rFonts w:ascii="Arial" w:hAnsi="Arial"/>
-          <w:b/>
-          <w:sz w:val="18"/>
-          <w:szCs w:val="18"/>
+        <w:t>173</w:t>
+      </w:r>
+      <w:r>
+        <w:rPr>
+          <w:rFonts w:ascii="Arial" w:hAnsi="Arial"/>
           <w:highlight w:val="green"/>
           <w:lang w:val="es-ES_tradnl"/>
         </w:rPr>
-        <w:t>173</w:t>
-      </w:r>
-      <w:r>
-        <w:rPr>
-          <w:rFonts w:ascii="Arial" w:hAnsi="Arial"/>
-          <w:sz w:val="18"/>
-          <w:szCs w:val="18"/>
-          <w:highlight w:val="green"/>
-          <w:lang w:val="es-ES_tradnl"/>
-        </w:rPr>
         <w:t xml:space="preserve"> caracteres máximo)</w:t>
       </w:r>
     </w:p>
@@ -5737,26 +5572,20 @@
       <w:pPr>
         <w:rPr>
           <w:rFonts w:ascii="Arial" w:hAnsi="Arial"/>
-          <w:sz w:val="18"/>
-          <w:szCs w:val="18"/>
-          <w:lang w:val="es-ES_tradnl"/>
-        </w:rPr>
-      </w:pPr>
-    </w:p>
-    <w:p>
-      <w:pPr>
-        <w:rPr>
-          <w:rFonts w:ascii="Arial" w:hAnsi="Arial"/>
-          <w:sz w:val="18"/>
-          <w:szCs w:val="18"/>
-          <w:lang w:val="es-ES_tradnl"/>
-        </w:rPr>
-      </w:pPr>
-      <w:r>
-        <w:rPr>
-          <w:rFonts w:ascii="Arial" w:hAnsi="Arial"/>
-          <w:sz w:val="18"/>
-          <w:szCs w:val="18"/>
+          <w:lang w:val="es-ES_tradnl"/>
+        </w:rPr>
+      </w:pPr>
+    </w:p>
+    <w:p>
+      <w:pPr>
+        <w:rPr>
+          <w:rFonts w:ascii="Arial" w:hAnsi="Arial"/>
+          <w:lang w:val="es-ES_tradnl"/>
+        </w:rPr>
+      </w:pPr>
+      <w:r>
+        <w:rPr>
+          <w:rFonts w:ascii="Arial" w:hAnsi="Arial"/>
           <w:lang w:val="es-ES_tradnl"/>
         </w:rPr>
         <w:t>La temperatura depende de:</w:t>
@@ -5766,18 +5595,14 @@
       <w:pPr>
         <w:rPr>
           <w:rFonts w:ascii="Arial" w:hAnsi="Arial" w:cs="Arial"/>
-          <w:sz w:val="18"/>
-          <w:szCs w:val="18"/>
-          <w:lang w:val="es-ES_tradnl"/>
-        </w:rPr>
-      </w:pPr>
-    </w:p>
-    <w:p>
-      <w:pPr>
-        <w:rPr>
-          <w:rFonts w:ascii="Arial" w:hAnsi="Arial" w:cs="Arial"/>
-          <w:sz w:val="18"/>
-          <w:szCs w:val="18"/>
+          <w:lang w:val="es-ES_tradnl"/>
+        </w:rPr>
+      </w:pPr>
+    </w:p>
+    <w:p>
+      <w:pPr>
+        <w:rPr>
+          <w:rFonts w:ascii="Arial" w:hAnsi="Arial" w:cs="Arial"/>
           <w:lang w:val="es-ES_tradnl"/>
         </w:rPr>
       </w:pPr>
@@ -5860,8 +5685,20 @@
           <w:highlight w:val="yellow"/>
           <w:lang w:val="es-ES_tradnl"/>
         </w:rPr>
-        <w:t>Nombre de archivo Shutterstock</w:t>
-      </w:r>
+        <w:t xml:space="preserve">Nombre de archivo </w:t>
+      </w:r>
+      <w:proofErr w:type="spellStart"/>
+      <w:r>
+        <w:rPr>
+          <w:rFonts w:ascii="Arial" w:hAnsi="Arial" w:cs="Arial"/>
+          <w:sz w:val="18"/>
+          <w:szCs w:val="18"/>
+          <w:highlight w:val="yellow"/>
+          <w:lang w:val="es-ES_tradnl"/>
+        </w:rPr>
+        <w:t>Shutterstock</w:t>
+      </w:r>
+      <w:proofErr w:type="spellEnd"/>
       <w:r>
         <w:rPr>
           <w:rFonts w:ascii="Arial" w:hAnsi="Arial" w:cs="Arial"/>
@@ -5954,25 +5791,13 @@
           <w:highlight w:val="yellow"/>
           <w:lang w:val="es-ES_tradnl"/>
         </w:rPr>
-        <w:t>0_IMG_06n</w:t>
-      </w:r>
-      <w:r>
-        <w:rPr>
-          <w:rFonts w:ascii="Arial" w:hAnsi="Arial" w:cs="Arial"/>
-          <w:sz w:val="18"/>
-          <w:szCs w:val="18"/>
-          <w:highlight w:val="yellow"/>
-          <w:lang w:val="es-ES_tradnl"/>
-        </w:rPr>
-        <w:t>)</w:t>
-      </w:r>
-    </w:p>
-    <w:p>
-      <w:pPr>
-        <w:rPr>
-          <w:rFonts w:ascii="Arial" w:hAnsi="Arial" w:cs="Arial"/>
-          <w:sz w:val="18"/>
-          <w:szCs w:val="18"/>
+        <w:t>0_IMG_06n)</w:t>
+      </w:r>
+    </w:p>
+    <w:p>
+      <w:pPr>
+        <w:rPr>
+          <w:rFonts w:ascii="Arial" w:hAnsi="Arial" w:cs="Arial"/>
           <w:lang w:val="es-ES_tradnl"/>
         </w:rPr>
       </w:pPr>
@@ -5982,18 +5807,14 @@
         <w:ind w:left="567"/>
         <w:rPr>
           <w:rFonts w:ascii="Arial" w:hAnsi="Arial" w:cs="Arial"/>
-          <w:sz w:val="18"/>
-          <w:szCs w:val="18"/>
-          <w:lang w:val="es-ES_tradnl"/>
-        </w:rPr>
-      </w:pPr>
-    </w:p>
-    <w:p>
-      <w:pPr>
-        <w:rPr>
-          <w:rFonts w:ascii="Arial" w:hAnsi="Arial" w:cs="Arial"/>
-          <w:sz w:val="18"/>
-          <w:szCs w:val="18"/>
+          <w:lang w:val="es-ES_tradnl"/>
+        </w:rPr>
+      </w:pPr>
+    </w:p>
+    <w:p>
+      <w:pPr>
+        <w:rPr>
+          <w:rFonts w:ascii="Arial" w:hAnsi="Arial" w:cs="Arial"/>
           <w:lang w:val="es-ES_tradnl"/>
         </w:rPr>
       </w:pPr>
@@ -6002,8 +5823,6 @@
           <w:rFonts w:ascii="Arial" w:hAnsi="Arial"/>
           <w:b/>
           <w:color w:val="FF0000"/>
-          <w:sz w:val="18"/>
-          <w:szCs w:val="18"/>
           <w:lang w:val="es-ES_tradnl"/>
         </w:rPr>
         <w:t>*</w:t>
@@ -6012,8 +5831,6 @@
         <w:rPr>
           <w:rFonts w:ascii="Arial" w:hAnsi="Arial"/>
           <w:color w:val="FF0000"/>
-          <w:sz w:val="18"/>
-          <w:szCs w:val="18"/>
           <w:lang w:val="es-ES_tradnl"/>
         </w:rPr>
         <w:t xml:space="preserve"> </w:t>
@@ -6021,8 +5838,6 @@
       <w:r>
         <w:rPr>
           <w:rFonts w:ascii="Arial" w:hAnsi="Arial" w:cs="Arial"/>
-          <w:sz w:val="18"/>
-          <w:szCs w:val="18"/>
           <w:highlight w:val="yellow"/>
           <w:lang w:val="es-ES_tradnl"/>
         </w:rPr>
@@ -6033,185 +5848,197 @@
       <w:pPr>
         <w:rPr>
           <w:rFonts w:ascii="Arial" w:hAnsi="Arial" w:cs="Arial"/>
-          <w:sz w:val="18"/>
-          <w:szCs w:val="18"/>
-          <w:lang w:val="es-ES_tradnl"/>
-        </w:rPr>
-      </w:pPr>
-      <w:r>
-        <w:rPr>
-          <w:rFonts w:ascii="Arial" w:hAnsi="Arial" w:cs="Arial"/>
-          <w:sz w:val="18"/>
-          <w:szCs w:val="18"/>
-          <w:lang w:val="es-ES_tradnl"/>
-        </w:rPr>
-        <w:t xml:space="preserve"> -  </w:t>
-      </w:r>
-      <w:r>
-        <w:rPr>
-          <w:rFonts w:ascii="Arial" w:hAnsi="Arial" w:cs="Arial"/>
-          <w:sz w:val="18"/>
-          <w:szCs w:val="18"/>
+          <w:lang w:val="es-ES_tradnl"/>
+        </w:rPr>
+      </w:pPr>
+      <w:r>
+        <w:rPr>
+          <w:rFonts w:ascii="Arial" w:hAnsi="Arial" w:cs="Arial"/>
+          <w:lang w:val="es-ES_tradnl"/>
+        </w:rPr>
+        <w:t xml:space="preserve"> -</w:t>
+      </w:r>
+      <w:r>
+        <w:rPr>
+          <w:rFonts w:ascii="Arial" w:hAnsi="Arial" w:cs="Arial"/>
+          <w:lang w:val="es-ES_tradnl"/>
+        </w:rPr>
+        <w:t xml:space="preserve"> </w:t>
+      </w:r>
+      <w:r>
+        <w:rPr>
+          <w:rFonts w:ascii="Arial" w:hAnsi="Arial" w:cs="Arial"/>
           <w:lang w:val="es-ES_tradnl"/>
         </w:rPr>
         <w:t>La cantidad de calor que tiene un cuerpo</w:t>
       </w:r>
-    </w:p>
-    <w:p>
-      <w:pPr>
-        <w:rPr>
-          <w:rFonts w:ascii="Arial" w:hAnsi="Arial" w:cs="Arial"/>
-          <w:b/>
-          <w:sz w:val="18"/>
-          <w:szCs w:val="18"/>
-          <w:lang w:val="es-ES_tradnl"/>
-        </w:rPr>
-      </w:pPr>
-      <w:r>
-        <w:rPr>
-          <w:rFonts w:ascii="Arial" w:hAnsi="Arial" w:cs="Arial"/>
-          <w:b/>
-          <w:sz w:val="18"/>
-          <w:szCs w:val="18"/>
-          <w:lang w:val="es-ES_tradnl"/>
-        </w:rPr>
-        <w:t xml:space="preserve">-   </w:t>
-      </w:r>
-      <w:r>
-        <w:rPr>
-          <w:rFonts w:ascii="Arial" w:hAnsi="Arial" w:cs="Arial"/>
-          <w:b/>
-          <w:sz w:val="18"/>
-          <w:szCs w:val="18"/>
+      <w:r>
+        <w:rPr>
+          <w:rFonts w:ascii="Arial" w:hAnsi="Arial" w:cs="Arial"/>
+          <w:lang w:val="es-ES_tradnl"/>
+        </w:rPr>
+        <w:t>.</w:t>
+      </w:r>
+    </w:p>
+    <w:p>
+      <w:pPr>
+        <w:rPr>
+          <w:rFonts w:ascii="Arial" w:hAnsi="Arial" w:cs="Arial"/>
+          <w:b/>
+          <w:lang w:val="es-ES_tradnl"/>
+        </w:rPr>
+      </w:pPr>
+      <w:r>
+        <w:rPr>
+          <w:rFonts w:ascii="Arial" w:hAnsi="Arial" w:cs="Arial"/>
+          <w:lang w:val="es-ES_tradnl"/>
+        </w:rPr>
+        <w:t>-</w:t>
+      </w:r>
+      <w:r>
+        <w:rPr>
+          <w:rFonts w:ascii="Arial" w:hAnsi="Arial" w:cs="Arial"/>
+          <w:b/>
+          <w:lang w:val="es-ES_tradnl"/>
+        </w:rPr>
+        <w:t xml:space="preserve"> </w:t>
+      </w:r>
+      <w:r>
+        <w:rPr>
+          <w:rFonts w:ascii="Arial" w:hAnsi="Arial" w:cs="Arial"/>
+          <w:b/>
           <w:lang w:val="es-ES_tradnl"/>
         </w:rPr>
         <w:t>La cantidad de energía que posee un cuerpo</w:t>
       </w:r>
-    </w:p>
-    <w:p>
-      <w:pPr>
-        <w:rPr>
-          <w:rFonts w:ascii="Arial" w:hAnsi="Arial" w:cs="Arial"/>
-          <w:sz w:val="18"/>
-          <w:szCs w:val="18"/>
-          <w:lang w:val="es-ES_tradnl"/>
-        </w:rPr>
-      </w:pPr>
-      <w:r>
-        <w:rPr>
-          <w:rFonts w:ascii="Arial" w:hAnsi="Arial" w:cs="Arial"/>
-          <w:sz w:val="18"/>
-          <w:szCs w:val="18"/>
-          <w:lang w:val="es-ES_tradnl"/>
-        </w:rPr>
-        <w:t xml:space="preserve">-   </w:t>
-      </w:r>
-      <w:r>
-        <w:rPr>
-          <w:rFonts w:ascii="Arial" w:hAnsi="Arial" w:cs="Arial"/>
-          <w:sz w:val="18"/>
-          <w:szCs w:val="18"/>
+      <w:r>
+        <w:rPr>
+          <w:rFonts w:ascii="Arial" w:hAnsi="Arial" w:cs="Arial"/>
+          <w:b/>
+          <w:lang w:val="es-ES_tradnl"/>
+        </w:rPr>
+        <w:t>.</w:t>
+      </w:r>
+    </w:p>
+    <w:p>
+      <w:pPr>
+        <w:rPr>
+          <w:rFonts w:ascii="Arial" w:hAnsi="Arial" w:cs="Arial"/>
+          <w:lang w:val="es-ES_tradnl"/>
+        </w:rPr>
+      </w:pPr>
+      <w:r>
+        <w:rPr>
+          <w:rFonts w:ascii="Arial" w:hAnsi="Arial" w:cs="Arial"/>
+          <w:lang w:val="es-ES_tradnl"/>
+        </w:rPr>
+        <w:lastRenderedPageBreak/>
+        <w:t>-</w:t>
+      </w:r>
+      <w:r>
+        <w:rPr>
+          <w:rFonts w:ascii="Arial" w:hAnsi="Arial" w:cs="Arial"/>
+          <w:lang w:val="es-ES_tradnl"/>
+        </w:rPr>
+        <w:t xml:space="preserve"> </w:t>
+      </w:r>
+      <w:r>
+        <w:rPr>
+          <w:rFonts w:ascii="Arial" w:hAnsi="Arial" w:cs="Arial"/>
           <w:lang w:val="es-ES_tradnl"/>
         </w:rPr>
         <w:t>La cantidad de calor que pierde un cuerpo</w:t>
       </w:r>
-    </w:p>
-    <w:p>
-      <w:pPr>
-        <w:rPr>
-          <w:rFonts w:ascii="Arial" w:hAnsi="Arial" w:cs="Arial"/>
-          <w:sz w:val="18"/>
-          <w:szCs w:val="18"/>
-          <w:lang w:val="es-ES_tradnl"/>
-        </w:rPr>
-      </w:pPr>
-      <w:r>
-        <w:rPr>
-          <w:rFonts w:ascii="Arial" w:hAnsi="Arial" w:cs="Arial"/>
-          <w:sz w:val="18"/>
-          <w:szCs w:val="18"/>
-          <w:lang w:val="es-ES_tradnl"/>
-        </w:rPr>
-        <w:t xml:space="preserve">-   </w:t>
-      </w:r>
-      <w:r>
-        <w:rPr>
-          <w:rFonts w:ascii="Arial" w:hAnsi="Arial" w:cs="Arial"/>
-          <w:sz w:val="18"/>
-          <w:szCs w:val="18"/>
+      <w:r>
+        <w:rPr>
+          <w:rFonts w:ascii="Arial" w:hAnsi="Arial" w:cs="Arial"/>
+          <w:lang w:val="es-ES_tradnl"/>
+        </w:rPr>
+        <w:t>.</w:t>
+      </w:r>
+    </w:p>
+    <w:p>
+      <w:pPr>
+        <w:rPr>
+          <w:rFonts w:ascii="Arial" w:hAnsi="Arial" w:cs="Arial"/>
+          <w:lang w:val="es-ES_tradnl"/>
+        </w:rPr>
+      </w:pPr>
+      <w:r>
+        <w:rPr>
+          <w:rFonts w:ascii="Arial" w:hAnsi="Arial" w:cs="Arial"/>
+          <w:lang w:val="es-ES_tradnl"/>
+        </w:rPr>
+        <w:t>-</w:t>
+      </w:r>
+      <w:r>
+        <w:rPr>
+          <w:rFonts w:ascii="Arial" w:hAnsi="Arial" w:cs="Arial"/>
+          <w:lang w:val="es-ES_tradnl"/>
+        </w:rPr>
+        <w:t xml:space="preserve"> </w:t>
+      </w:r>
+      <w:r>
+        <w:rPr>
+          <w:rFonts w:ascii="Arial" w:hAnsi="Arial" w:cs="Arial"/>
           <w:lang w:val="es-ES_tradnl"/>
         </w:rPr>
         <w:t>La cantidad de energía que gana un cuerpo</w:t>
       </w:r>
-    </w:p>
-    <w:p>
-      <w:pPr>
-        <w:rPr>
-          <w:rFonts w:ascii="Arial" w:hAnsi="Arial" w:cs="Arial"/>
-          <w:sz w:val="18"/>
-          <w:szCs w:val="18"/>
-          <w:lang w:val="es-ES_tradnl"/>
-        </w:rPr>
-      </w:pPr>
-    </w:p>
-    <w:p>
-      <w:pPr>
-        <w:rPr>
-          <w:rFonts w:ascii="Arial" w:hAnsi="Arial" w:cs="Arial"/>
-          <w:sz w:val="18"/>
-          <w:szCs w:val="18"/>
-          <w:lang w:val="es-ES_tradnl"/>
-        </w:rPr>
-      </w:pPr>
-    </w:p>
-    <w:p>
-      <w:pPr>
-        <w:rPr>
-          <w:rFonts w:ascii="Arial" w:hAnsi="Arial"/>
-          <w:sz w:val="18"/>
-          <w:szCs w:val="18"/>
-          <w:lang w:val="es-ES_tradnl"/>
-        </w:rPr>
-      </w:pPr>
-      <w:r>
-        <w:rPr>
-          <w:rFonts w:ascii="Arial" w:hAnsi="Arial"/>
-          <w:sz w:val="18"/>
-          <w:szCs w:val="18"/>
+      <w:r>
+        <w:rPr>
+          <w:rFonts w:ascii="Arial" w:hAnsi="Arial" w:cs="Arial"/>
+          <w:lang w:val="es-ES_tradnl"/>
+        </w:rPr>
+        <w:t>.</w:t>
+      </w:r>
+    </w:p>
+    <w:p>
+      <w:pPr>
+        <w:rPr>
+          <w:rFonts w:ascii="Arial" w:hAnsi="Arial" w:cs="Arial"/>
+          <w:lang w:val="es-ES_tradnl"/>
+        </w:rPr>
+      </w:pPr>
+    </w:p>
+    <w:p>
+      <w:pPr>
+        <w:rPr>
+          <w:rFonts w:ascii="Arial" w:hAnsi="Arial" w:cs="Arial"/>
+          <w:lang w:val="es-ES_tradnl"/>
+        </w:rPr>
+      </w:pPr>
+    </w:p>
+    <w:p>
+      <w:pPr>
+        <w:rPr>
+          <w:rFonts w:ascii="Arial" w:hAnsi="Arial"/>
+          <w:lang w:val="es-ES_tradnl"/>
+        </w:rPr>
+      </w:pPr>
+      <w:r>
+        <w:rPr>
+          <w:rFonts w:ascii="Arial" w:hAnsi="Arial"/>
           <w:highlight w:val="green"/>
           <w:lang w:val="es-ES_tradnl"/>
         </w:rPr>
-        <w:t>Pregunta 7</w:t>
-      </w:r>
-      <w:r>
-        <w:rPr>
-          <w:rFonts w:ascii="Arial" w:hAnsi="Arial"/>
-          <w:sz w:val="18"/>
-          <w:szCs w:val="18"/>
+        <w:t>Pregunta 7 (</w:t>
+      </w:r>
+      <w:r>
+        <w:rPr>
+          <w:rFonts w:ascii="Arial" w:hAnsi="Arial"/>
+          <w:b/>
           <w:highlight w:val="green"/>
           <w:lang w:val="es-ES_tradnl"/>
         </w:rPr>
-        <w:t xml:space="preserve"> (</w:t>
-      </w:r>
-      <w:r>
-        <w:rPr>
-          <w:rFonts w:ascii="Arial" w:hAnsi="Arial"/>
-          <w:b/>
-          <w:sz w:val="18"/>
-          <w:szCs w:val="18"/>
+        <w:t>173</w:t>
+      </w:r>
+      <w:r>
+        <w:rPr>
+          <w:rFonts w:ascii="Arial" w:hAnsi="Arial"/>
           <w:highlight w:val="green"/>
           <w:lang w:val="es-ES_tradnl"/>
         </w:rPr>
-        <w:t>173</w:t>
-      </w:r>
-      <w:r>
-        <w:rPr>
-          <w:rFonts w:ascii="Arial" w:hAnsi="Arial"/>
-          <w:sz w:val="18"/>
-          <w:szCs w:val="18"/>
-          <w:highlight w:val="green"/>
-          <w:lang w:val="es-ES_tradnl"/>
-        </w:rPr>
         <w:t xml:space="preserve"> caracteres máximo)</w:t>
       </w:r>
     </w:p>
@@ -6219,16 +6046,19 @@
       <w:pPr>
         <w:rPr>
           <w:rFonts w:ascii="Arial" w:hAnsi="Arial"/>
-          <w:sz w:val="18"/>
-          <w:szCs w:val="18"/>
-          <w:lang w:val="es-ES_tradnl"/>
-        </w:rPr>
-      </w:pPr>
-      <w:r>
-        <w:rPr>
-          <w:rFonts w:ascii="Arial" w:hAnsi="Arial"/>
-          <w:sz w:val="18"/>
-          <w:szCs w:val="18"/>
+          <w:lang w:val="es-ES_tradnl"/>
+        </w:rPr>
+      </w:pPr>
+      <w:r>
+        <w:rPr>
+          <w:rFonts w:ascii="Arial" w:hAnsi="Arial"/>
+          <w:lang w:val="es-ES_tradnl"/>
+        </w:rPr>
+        <w:t>¿</w:t>
+      </w:r>
+      <w:r>
+        <w:rPr>
+          <w:rFonts w:ascii="Arial" w:hAnsi="Arial"/>
           <w:lang w:val="es-ES_tradnl"/>
         </w:rPr>
         <w:t>Cuáles son fuente</w:t>
@@ -6236,8 +6066,6 @@
       <w:r>
         <w:rPr>
           <w:rFonts w:ascii="Arial" w:hAnsi="Arial"/>
-          <w:sz w:val="18"/>
-          <w:szCs w:val="18"/>
           <w:lang w:val="es-ES_tradnl"/>
         </w:rPr>
         <w:t>s</w:t>
@@ -6245,19 +6073,22 @@
       <w:r>
         <w:rPr>
           <w:rFonts w:ascii="Arial" w:hAnsi="Arial"/>
-          <w:sz w:val="18"/>
-          <w:szCs w:val="18"/>
           <w:lang w:val="es-ES_tradnl"/>
         </w:rPr>
         <w:t xml:space="preserve"> de energía no renovables</w:t>
       </w:r>
-    </w:p>
-    <w:p>
-      <w:pPr>
-        <w:rPr>
-          <w:rFonts w:ascii="Arial" w:hAnsi="Arial" w:cs="Arial"/>
-          <w:sz w:val="18"/>
-          <w:szCs w:val="18"/>
+      <w:r>
+        <w:rPr>
+          <w:rFonts w:ascii="Arial" w:hAnsi="Arial"/>
+          <w:lang w:val="es-ES_tradnl"/>
+        </w:rPr>
+        <w:t>?</w:t>
+      </w:r>
+    </w:p>
+    <w:p>
+      <w:pPr>
+        <w:rPr>
+          <w:rFonts w:ascii="Arial" w:hAnsi="Arial" w:cs="Arial"/>
           <w:lang w:val="es-ES_tradnl"/>
         </w:rPr>
       </w:pPr>
@@ -6340,7 +6171,29 @@
           <w:highlight w:val="yellow"/>
           <w:lang w:val="es-ES_tradnl"/>
         </w:rPr>
-        <w:t xml:space="preserve">Nombre de archivo Shutterstock </w:t>
+        <w:t xml:space="preserve">Nombre de archivo </w:t>
+      </w:r>
+      <w:proofErr w:type="spellStart"/>
+      <w:r>
+        <w:rPr>
+          <w:rFonts w:ascii="Arial" w:hAnsi="Arial" w:cs="Arial"/>
+          <w:sz w:val="18"/>
+          <w:szCs w:val="18"/>
+          <w:highlight w:val="yellow"/>
+          <w:lang w:val="es-ES_tradnl"/>
+        </w:rPr>
+        <w:t>Shutterstock</w:t>
+      </w:r>
+      <w:proofErr w:type="spellEnd"/>
+      <w:r>
+        <w:rPr>
+          <w:rFonts w:ascii="Arial" w:hAnsi="Arial" w:cs="Arial"/>
+          <w:sz w:val="18"/>
+          <w:szCs w:val="18"/>
+          <w:highlight w:val="yellow"/>
+          <w:lang w:val="es-ES_tradnl"/>
+        </w:rPr>
+        <w:t xml:space="preserve"> </w:t>
       </w:r>
       <w:r>
         <w:rPr>
@@ -6404,17 +6257,27 @@
           <w:highlight w:val="yellow"/>
           <w:lang w:val="es-ES_tradnl"/>
         </w:rPr>
-        <w:t xml:space="preserve">normal </w:t>
-      </w:r>
-      <w:r>
-        <w:rPr>
-          <w:rFonts w:ascii="Arial" w:hAnsi="Arial" w:cs="Arial"/>
-          <w:sz w:val="18"/>
-          <w:szCs w:val="18"/>
-          <w:highlight w:val="yellow"/>
-          <w:lang w:val="es-ES_tradnl"/>
-        </w:rPr>
-        <w:t xml:space="preserve"> CN_06_</w:t>
+        <w:t>normal</w:t>
+      </w:r>
+      <w:r>
+        <w:rPr>
+          <w:rFonts w:ascii="Arial" w:hAnsi="Arial" w:cs="Arial"/>
+          <w:sz w:val="18"/>
+          <w:szCs w:val="18"/>
+          <w:highlight w:val="yellow"/>
+          <w:lang w:val="es-ES_tradnl"/>
+        </w:rPr>
+        <w:t xml:space="preserve"> </w:t>
+      </w:r>
+      <w:r>
+        <w:rPr>
+          <w:rFonts w:ascii="Arial" w:hAnsi="Arial" w:cs="Arial"/>
+          <w:sz w:val="18"/>
+          <w:szCs w:val="18"/>
+          <w:highlight w:val="yellow"/>
+          <w:lang w:val="es-ES_tradnl"/>
+        </w:rPr>
+        <w:t>CN_06_</w:t>
       </w:r>
       <w:r>
         <w:rPr>
@@ -6434,17 +6297,7 @@
           <w:highlight w:val="yellow"/>
           <w:lang w:val="es-ES_tradnl"/>
         </w:rPr>
-        <w:t>0_IMG_07n</w:t>
-      </w:r>
-      <w:r>
-        <w:rPr>
-          <w:rFonts w:ascii="Arial" w:hAnsi="Arial" w:cs="Arial"/>
-          <w:sz w:val="18"/>
-          <w:szCs w:val="18"/>
-          <w:highlight w:val="yellow"/>
-          <w:lang w:val="es-ES_tradnl"/>
-        </w:rPr>
-        <w:t>)</w:t>
+        <w:t>0_IMG_07n)</w:t>
       </w:r>
     </w:p>
     <w:p>
@@ -6507,51 +6360,71 @@
           <w:lang w:val="es-ES_tradnl"/>
         </w:rPr>
       </w:pPr>
-      <w:r>
-        <w:rPr>
-          <w:rFonts w:ascii="Arial" w:hAnsi="Arial" w:cs="Arial"/>
-          <w:sz w:val="18"/>
-          <w:szCs w:val="18"/>
-          <w:lang w:val="es-ES_tradnl"/>
-        </w:rPr>
-        <w:t xml:space="preserve">-  </w:t>
-      </w:r>
-      <w:r>
-        <w:rPr>
-          <w:rFonts w:ascii="Arial" w:hAnsi="Arial" w:cs="Arial"/>
-          <w:sz w:val="18"/>
-          <w:szCs w:val="18"/>
+    </w:p>
+    <w:p>
+      <w:pPr>
+        <w:rPr>
+          <w:rFonts w:ascii="Arial" w:hAnsi="Arial" w:cs="Arial"/>
+          <w:lang w:val="es-ES_tradnl"/>
+        </w:rPr>
+      </w:pPr>
+      <w:r>
+        <w:rPr>
+          <w:rFonts w:ascii="Arial" w:hAnsi="Arial" w:cs="Arial"/>
+          <w:lang w:val="es-ES_tradnl"/>
+        </w:rPr>
+        <w:t>-</w:t>
+      </w:r>
+      <w:r>
+        <w:rPr>
+          <w:rFonts w:ascii="Arial" w:hAnsi="Arial" w:cs="Arial"/>
+          <w:lang w:val="es-ES_tradnl"/>
+        </w:rPr>
+        <w:t xml:space="preserve"> </w:t>
+      </w:r>
+      <w:r>
+        <w:rPr>
+          <w:rFonts w:ascii="Arial" w:hAnsi="Arial" w:cs="Arial"/>
           <w:lang w:val="es-ES_tradnl"/>
         </w:rPr>
         <w:t>Petróleo, viento y gas natural</w:t>
       </w:r>
-    </w:p>
-    <w:p>
-      <w:pPr>
-        <w:rPr>
-          <w:rFonts w:ascii="Arial" w:hAnsi="Arial" w:cs="Arial"/>
-          <w:b/>
-          <w:sz w:val="18"/>
-          <w:szCs w:val="18"/>
-          <w:lang w:val="es-ES_tradnl"/>
-        </w:rPr>
-      </w:pPr>
-      <w:r>
-        <w:rPr>
-          <w:rFonts w:ascii="Arial" w:hAnsi="Arial" w:cs="Arial"/>
-          <w:b/>
-          <w:sz w:val="18"/>
-          <w:szCs w:val="18"/>
-          <w:lang w:val="es-ES_tradnl"/>
-        </w:rPr>
-        <w:t xml:space="preserve">-   </w:t>
-      </w:r>
-      <w:r>
-        <w:rPr>
-          <w:rFonts w:ascii="Arial" w:hAnsi="Arial" w:cs="Arial"/>
-          <w:b/>
-          <w:sz w:val="18"/>
-          <w:szCs w:val="18"/>
+      <w:r>
+        <w:rPr>
+          <w:rFonts w:ascii="Arial" w:hAnsi="Arial" w:cs="Arial"/>
+          <w:lang w:val="es-ES_tradnl"/>
+        </w:rPr>
+        <w:t>.</w:t>
+      </w:r>
+    </w:p>
+    <w:p>
+      <w:pPr>
+        <w:rPr>
+          <w:rFonts w:ascii="Arial" w:hAnsi="Arial" w:cs="Arial"/>
+          <w:b/>
+          <w:lang w:val="es-ES_tradnl"/>
+        </w:rPr>
+      </w:pPr>
+      <w:r>
+        <w:rPr>
+          <w:rFonts w:ascii="Arial" w:hAnsi="Arial" w:cs="Arial"/>
+          <w:b/>
+          <w:lang w:val="es-ES_tradnl"/>
+        </w:rPr>
+        <w:t>-</w:t>
+      </w:r>
+      <w:r>
+        <w:rPr>
+          <w:rFonts w:ascii="Arial" w:hAnsi="Arial" w:cs="Arial"/>
+          <w:b/>
+          <w:lang w:val="es-ES_tradnl"/>
+        </w:rPr>
+        <w:t xml:space="preserve"> </w:t>
+      </w:r>
+      <w:r>
+        <w:rPr>
+          <w:rFonts w:ascii="Arial" w:hAnsi="Arial" w:cs="Arial"/>
+          <w:b/>
           <w:lang w:val="es-ES_tradnl"/>
         </w:rPr>
         <w:t>Petróleo, gas natural y carbón.</w:t>
@@ -6561,126 +6434,134 @@
       <w:pPr>
         <w:rPr>
           <w:rFonts w:ascii="Arial" w:hAnsi="Arial" w:cs="Arial"/>
-          <w:sz w:val="18"/>
-          <w:szCs w:val="18"/>
-          <w:lang w:val="es-ES_tradnl"/>
-        </w:rPr>
-      </w:pPr>
-      <w:r>
-        <w:rPr>
-          <w:rFonts w:ascii="Arial" w:hAnsi="Arial" w:cs="Arial"/>
-          <w:sz w:val="18"/>
-          <w:szCs w:val="18"/>
-          <w:lang w:val="es-ES_tradnl"/>
-        </w:rPr>
-        <w:t xml:space="preserve">-  </w:t>
-      </w:r>
-      <w:r>
-        <w:rPr>
-          <w:rFonts w:ascii="Arial" w:hAnsi="Arial" w:cs="Arial"/>
-          <w:sz w:val="18"/>
-          <w:szCs w:val="18"/>
+          <w:lang w:val="es-ES_tradnl"/>
+        </w:rPr>
+      </w:pPr>
+      <w:r>
+        <w:rPr>
+          <w:rFonts w:ascii="Arial" w:hAnsi="Arial" w:cs="Arial"/>
+          <w:lang w:val="es-ES_tradnl"/>
+        </w:rPr>
+        <w:t>-</w:t>
+      </w:r>
+      <w:r>
+        <w:rPr>
+          <w:rFonts w:ascii="Arial" w:hAnsi="Arial" w:cs="Arial"/>
+          <w:lang w:val="es-ES_tradnl"/>
+        </w:rPr>
+        <w:t xml:space="preserve"> </w:t>
+      </w:r>
+      <w:r>
+        <w:rPr>
+          <w:rFonts w:ascii="Arial" w:hAnsi="Arial" w:cs="Arial"/>
           <w:lang w:val="es-ES_tradnl"/>
         </w:rPr>
         <w:t>Petróleo, gas natural y aguas termales</w:t>
       </w:r>
-    </w:p>
-    <w:p>
-      <w:pPr>
-        <w:rPr>
-          <w:rFonts w:ascii="Arial" w:hAnsi="Arial" w:cs="Arial"/>
-          <w:sz w:val="18"/>
-          <w:szCs w:val="18"/>
-          <w:lang w:val="es-ES_tradnl"/>
-        </w:rPr>
-      </w:pPr>
-      <w:r>
-        <w:rPr>
-          <w:rFonts w:ascii="Arial" w:hAnsi="Arial" w:cs="Arial"/>
-          <w:sz w:val="18"/>
-          <w:szCs w:val="18"/>
-          <w:lang w:val="es-ES_tradnl"/>
-        </w:rPr>
-        <w:t xml:space="preserve">-   </w:t>
-      </w:r>
-      <w:r>
-        <w:rPr>
-          <w:rFonts w:ascii="Arial" w:hAnsi="Arial" w:cs="Arial"/>
-          <w:sz w:val="18"/>
-          <w:szCs w:val="18"/>
-          <w:lang w:val="es-ES_tradnl"/>
-        </w:rPr>
-        <w:t>carbón, energía solar y energía eólica</w:t>
-      </w:r>
-    </w:p>
-    <w:p>
-      <w:pPr>
-        <w:rPr>
-          <w:rFonts w:ascii="Arial" w:hAnsi="Arial" w:cs="Arial"/>
-          <w:sz w:val="18"/>
-          <w:szCs w:val="18"/>
-          <w:lang w:val="es-ES_tradnl"/>
-        </w:rPr>
-      </w:pPr>
-    </w:p>
-    <w:p>
-      <w:pPr>
-        <w:rPr>
-          <w:rFonts w:ascii="Arial" w:hAnsi="Arial" w:cs="Arial"/>
-          <w:sz w:val="18"/>
-          <w:szCs w:val="18"/>
-          <w:lang w:val="es-ES_tradnl"/>
-        </w:rPr>
-      </w:pPr>
-    </w:p>
-    <w:p>
-      <w:pPr>
-        <w:rPr>
-          <w:rFonts w:ascii="Arial" w:hAnsi="Arial"/>
-          <w:sz w:val="18"/>
-          <w:szCs w:val="18"/>
-          <w:lang w:val="es-ES_tradnl"/>
-        </w:rPr>
-      </w:pPr>
-      <w:r>
-        <w:rPr>
-          <w:rFonts w:ascii="Arial" w:hAnsi="Arial"/>
-          <w:sz w:val="18"/>
-          <w:szCs w:val="18"/>
+      <w:r>
+        <w:rPr>
+          <w:rFonts w:ascii="Arial" w:hAnsi="Arial" w:cs="Arial"/>
+          <w:lang w:val="es-ES_tradnl"/>
+        </w:rPr>
+        <w:t>.</w:t>
+      </w:r>
+    </w:p>
+    <w:p>
+      <w:pPr>
+        <w:rPr>
+          <w:rFonts w:ascii="Arial" w:hAnsi="Arial" w:cs="Arial"/>
+          <w:lang w:val="es-ES_tradnl"/>
+        </w:rPr>
+      </w:pPr>
+      <w:r>
+        <w:rPr>
+          <w:rFonts w:ascii="Arial" w:hAnsi="Arial" w:cs="Arial"/>
+          <w:lang w:val="es-ES_tradnl"/>
+        </w:rPr>
+        <w:t>-</w:t>
+      </w:r>
+      <w:r>
+        <w:rPr>
+          <w:rFonts w:ascii="Arial" w:hAnsi="Arial" w:cs="Arial"/>
+          <w:lang w:val="es-ES_tradnl"/>
+        </w:rPr>
+        <w:t xml:space="preserve"> </w:t>
+      </w:r>
+      <w:r>
+        <w:rPr>
+          <w:rFonts w:ascii="Arial" w:hAnsi="Arial" w:cs="Arial"/>
+          <w:lang w:val="es-ES_tradnl"/>
+        </w:rPr>
+        <w:t>C</w:t>
+      </w:r>
+      <w:r>
+        <w:rPr>
+          <w:rFonts w:ascii="Arial" w:hAnsi="Arial" w:cs="Arial"/>
+          <w:lang w:val="es-ES_tradnl"/>
+        </w:rPr>
+        <w:t>arbón</w:t>
+      </w:r>
+      <w:r>
+        <w:rPr>
+          <w:rFonts w:ascii="Arial" w:hAnsi="Arial" w:cs="Arial"/>
+          <w:lang w:val="es-ES_tradnl"/>
+        </w:rPr>
+        <w:t>, energía solar y energía eólica</w:t>
+      </w:r>
+      <w:r>
+        <w:rPr>
+          <w:rFonts w:ascii="Arial" w:hAnsi="Arial" w:cs="Arial"/>
+          <w:lang w:val="es-ES_tradnl"/>
+        </w:rPr>
+        <w:t>.</w:t>
+      </w:r>
+    </w:p>
+    <w:p>
+      <w:pPr>
+        <w:rPr>
+          <w:rFonts w:ascii="Arial" w:hAnsi="Arial" w:cs="Arial"/>
+          <w:lang w:val="es-ES_tradnl"/>
+        </w:rPr>
+      </w:pPr>
+    </w:p>
+    <w:p>
+      <w:pPr>
+        <w:rPr>
+          <w:rFonts w:ascii="Arial" w:hAnsi="Arial" w:cs="Arial"/>
+          <w:lang w:val="es-ES_tradnl"/>
+        </w:rPr>
+      </w:pPr>
+    </w:p>
+    <w:p>
+      <w:pPr>
+        <w:rPr>
+          <w:rFonts w:ascii="Arial" w:hAnsi="Arial"/>
+          <w:lang w:val="es-ES_tradnl"/>
+        </w:rPr>
+      </w:pPr>
+      <w:r>
+        <w:rPr>
+          <w:rFonts w:ascii="Arial" w:hAnsi="Arial"/>
           <w:highlight w:val="green"/>
           <w:lang w:val="es-ES_tradnl"/>
         </w:rPr>
-        <w:t>Pregunta 8</w:t>
-      </w:r>
-      <w:r>
-        <w:rPr>
-          <w:rFonts w:ascii="Arial" w:hAnsi="Arial"/>
-          <w:sz w:val="18"/>
-          <w:szCs w:val="18"/>
+        <w:t>Pregunta 8 (</w:t>
+      </w:r>
+      <w:r>
+        <w:rPr>
+          <w:rFonts w:ascii="Arial" w:hAnsi="Arial"/>
+          <w:b/>
           <w:highlight w:val="green"/>
           <w:lang w:val="es-ES_tradnl"/>
         </w:rPr>
-        <w:t xml:space="preserve"> (</w:t>
-      </w:r>
-      <w:r>
-        <w:rPr>
-          <w:rFonts w:ascii="Arial" w:hAnsi="Arial"/>
-          <w:b/>
-          <w:sz w:val="18"/>
-          <w:szCs w:val="18"/>
+        <w:t>173</w:t>
+      </w:r>
+      <w:r>
+        <w:rPr>
+          <w:rFonts w:ascii="Arial" w:hAnsi="Arial"/>
           <w:highlight w:val="green"/>
           <w:lang w:val="es-ES_tradnl"/>
         </w:rPr>
-        <w:t>173</w:t>
-      </w:r>
-      <w:r>
-        <w:rPr>
-          <w:rFonts w:ascii="Arial" w:hAnsi="Arial"/>
-          <w:sz w:val="18"/>
-          <w:szCs w:val="18"/>
-          <w:highlight w:val="green"/>
-          <w:lang w:val="es-ES_tradnl"/>
-        </w:rPr>
         <w:t xml:space="preserve"> caracteres máximo)</w:t>
       </w:r>
     </w:p>
@@ -6688,26 +6569,27 @@
       <w:pPr>
         <w:rPr>
           <w:rFonts w:ascii="Arial" w:hAnsi="Arial" w:cs="Arial"/>
-          <w:sz w:val="18"/>
-          <w:szCs w:val="18"/>
-          <w:lang w:val="es-ES_tradnl"/>
-        </w:rPr>
-      </w:pPr>
-    </w:p>
-    <w:p>
-      <w:pPr>
-        <w:rPr>
-          <w:rFonts w:ascii="Arial" w:hAnsi="Arial" w:cs="Arial"/>
-          <w:sz w:val="18"/>
-          <w:szCs w:val="18"/>
-          <w:lang w:val="es-ES_tradnl"/>
-        </w:rPr>
-      </w:pPr>
-      <w:r>
-        <w:rPr>
-          <w:rFonts w:ascii="Arial" w:hAnsi="Arial" w:cs="Arial"/>
-          <w:sz w:val="18"/>
-          <w:szCs w:val="18"/>
+          <w:lang w:val="es-ES_tradnl"/>
+        </w:rPr>
+      </w:pPr>
+    </w:p>
+    <w:p>
+      <w:pPr>
+        <w:rPr>
+          <w:rFonts w:ascii="Arial" w:hAnsi="Arial" w:cs="Arial"/>
+          <w:lang w:val="es-ES_tradnl"/>
+        </w:rPr>
+      </w:pPr>
+      <w:r>
+        <w:rPr>
+          <w:rFonts w:ascii="Arial" w:hAnsi="Arial" w:cs="Arial"/>
+          <w:lang w:val="es-ES_tradnl"/>
+        </w:rPr>
+        <w:t>¿</w:t>
+      </w:r>
+      <w:r>
+        <w:rPr>
+          <w:rFonts w:ascii="Arial" w:hAnsi="Arial" w:cs="Arial"/>
           <w:lang w:val="es-ES_tradnl"/>
         </w:rPr>
         <w:t>Qué caracteriza la energía geotérmica</w:t>
@@ -6715,29 +6597,23 @@
       <w:r>
         <w:rPr>
           <w:rFonts w:ascii="Arial" w:hAnsi="Arial" w:cs="Arial"/>
-          <w:sz w:val="18"/>
-          <w:szCs w:val="18"/>
-          <w:lang w:val="es-ES_tradnl"/>
-        </w:rPr>
-        <w:t>:</w:t>
-      </w:r>
-    </w:p>
-    <w:p>
-      <w:pPr>
-        <w:rPr>
-          <w:rFonts w:ascii="Arial" w:hAnsi="Arial" w:cs="Arial"/>
-          <w:sz w:val="18"/>
-          <w:szCs w:val="18"/>
-          <w:lang w:val="es-ES_tradnl"/>
-        </w:rPr>
-      </w:pPr>
-    </w:p>
-    <w:p>
-      <w:pPr>
-        <w:rPr>
-          <w:rFonts w:ascii="Arial" w:hAnsi="Arial" w:cs="Arial"/>
-          <w:sz w:val="18"/>
-          <w:szCs w:val="18"/>
+          <w:lang w:val="es-ES_tradnl"/>
+        </w:rPr>
+        <w:t>?</w:t>
+      </w:r>
+    </w:p>
+    <w:p>
+      <w:pPr>
+        <w:rPr>
+          <w:rFonts w:ascii="Arial" w:hAnsi="Arial" w:cs="Arial"/>
+          <w:lang w:val="es-ES_tradnl"/>
+        </w:rPr>
+      </w:pPr>
+    </w:p>
+    <w:p>
+      <w:pPr>
+        <w:rPr>
+          <w:rFonts w:ascii="Arial" w:hAnsi="Arial" w:cs="Arial"/>
           <w:lang w:val="es-ES_tradnl"/>
         </w:rPr>
       </w:pPr>
@@ -6820,7 +6696,29 @@
           <w:highlight w:val="yellow"/>
           <w:lang w:val="es-ES_tradnl"/>
         </w:rPr>
-        <w:t xml:space="preserve">Nombre de archivo Shutterstock </w:t>
+        <w:t xml:space="preserve">Nombre de archivo </w:t>
+      </w:r>
+      <w:proofErr w:type="spellStart"/>
+      <w:r>
+        <w:rPr>
+          <w:rFonts w:ascii="Arial" w:hAnsi="Arial" w:cs="Arial"/>
+          <w:sz w:val="18"/>
+          <w:szCs w:val="18"/>
+          <w:highlight w:val="yellow"/>
+          <w:lang w:val="es-ES_tradnl"/>
+        </w:rPr>
+        <w:t>Shutterstock</w:t>
+      </w:r>
+      <w:proofErr w:type="spellEnd"/>
+      <w:r>
+        <w:rPr>
+          <w:rFonts w:ascii="Arial" w:hAnsi="Arial" w:cs="Arial"/>
+          <w:sz w:val="18"/>
+          <w:szCs w:val="18"/>
+          <w:highlight w:val="yellow"/>
+          <w:lang w:val="es-ES_tradnl"/>
+        </w:rPr>
+        <w:t xml:space="preserve"> </w:t>
       </w:r>
       <w:r>
         <w:rPr>
@@ -6904,17 +6802,7 @@
           <w:highlight w:val="yellow"/>
           <w:lang w:val="es-ES_tradnl"/>
         </w:rPr>
-        <w:t>0_IMG_08n</w:t>
-      </w:r>
-      <w:r>
-        <w:rPr>
-          <w:rFonts w:ascii="Arial" w:hAnsi="Arial" w:cs="Arial"/>
-          <w:sz w:val="18"/>
-          <w:szCs w:val="18"/>
-          <w:highlight w:val="yellow"/>
-          <w:lang w:val="es-ES_tradnl"/>
-        </w:rPr>
-        <w:t>)</w:t>
+        <w:t>0_IMG_08n)</w:t>
       </w:r>
     </w:p>
     <w:p>
@@ -6983,8 +6871,6 @@
       <w:pPr>
         <w:rPr>
           <w:rFonts w:ascii="Arial" w:hAnsi="Arial" w:cs="Arial"/>
-          <w:sz w:val="18"/>
-          <w:szCs w:val="18"/>
           <w:lang w:val="es-ES_tradnl"/>
         </w:rPr>
       </w:pPr>
@@ -6998,19 +6884,22 @@
         </w:numPr>
         <w:rPr>
           <w:rFonts w:ascii="Arial" w:hAnsi="Arial" w:cs="Arial"/>
-          <w:sz w:val="18"/>
-          <w:szCs w:val="18"/>
-          <w:lang w:val="es-ES_tradnl"/>
-        </w:rPr>
-      </w:pPr>
-      <w:r>
-        <w:rPr>
-          <w:rFonts w:ascii="Arial" w:hAnsi="Arial" w:cs="Arial"/>
-          <w:sz w:val="18"/>
-          <w:szCs w:val="18"/>
+          <w:lang w:val="es-ES_tradnl"/>
+        </w:rPr>
+      </w:pPr>
+      <w:r>
+        <w:rPr>
+          <w:rFonts w:ascii="Arial" w:hAnsi="Arial" w:cs="Arial"/>
           <w:lang w:val="es-ES_tradnl"/>
         </w:rPr>
         <w:t>Se abastece de géiseres y aguas termales</w:t>
+      </w:r>
+      <w:r>
+        <w:rPr>
+          <w:rFonts w:ascii="Arial" w:hAnsi="Arial" w:cs="Arial"/>
+          <w:lang w:val="es-ES_tradnl"/>
+        </w:rPr>
+        <w:t>.</w:t>
       </w:r>
     </w:p>
     <w:p>
@@ -7023,20 +6912,23 @@
         <w:rPr>
           <w:rFonts w:ascii="Arial" w:hAnsi="Arial" w:cs="Arial"/>
           <w:b/>
-          <w:sz w:val="18"/>
-          <w:szCs w:val="18"/>
-          <w:lang w:val="es-ES_tradnl"/>
-        </w:rPr>
-      </w:pPr>
-      <w:r>
-        <w:rPr>
-          <w:rFonts w:ascii="Arial" w:hAnsi="Arial" w:cs="Arial"/>
-          <w:b/>
-          <w:sz w:val="18"/>
-          <w:szCs w:val="18"/>
+          <w:lang w:val="es-ES_tradnl"/>
+        </w:rPr>
+      </w:pPr>
+      <w:r>
+        <w:rPr>
+          <w:rFonts w:ascii="Arial" w:hAnsi="Arial" w:cs="Arial"/>
+          <w:b/>
           <w:lang w:val="es-ES_tradnl"/>
         </w:rPr>
         <w:t>Es una fuente de energía renovable</w:t>
+      </w:r>
+      <w:r>
+        <w:rPr>
+          <w:rFonts w:ascii="Arial" w:hAnsi="Arial" w:cs="Arial"/>
+          <w:lang w:val="es-ES_tradnl"/>
+        </w:rPr>
+        <w:t>.</w:t>
       </w:r>
     </w:p>
     <w:p>
@@ -7049,20 +6941,23 @@
         <w:rPr>
           <w:rFonts w:ascii="Arial" w:hAnsi="Arial" w:cs="Arial"/>
           <w:b/>
-          <w:sz w:val="18"/>
-          <w:szCs w:val="18"/>
-          <w:lang w:val="es-ES_tradnl"/>
-        </w:rPr>
-      </w:pPr>
-      <w:r>
-        <w:rPr>
-          <w:rFonts w:ascii="Arial" w:hAnsi="Arial" w:cs="Arial"/>
-          <w:b/>
-          <w:sz w:val="18"/>
-          <w:szCs w:val="18"/>
+          <w:lang w:val="es-ES_tradnl"/>
+        </w:rPr>
+      </w:pPr>
+      <w:r>
+        <w:rPr>
+          <w:rFonts w:ascii="Arial" w:hAnsi="Arial" w:cs="Arial"/>
+          <w:b/>
           <w:lang w:val="es-ES_tradnl"/>
         </w:rPr>
         <w:t>Aprovecha el calor del interior de la tierra</w:t>
+      </w:r>
+      <w:r>
+        <w:rPr>
+          <w:rFonts w:ascii="Arial" w:hAnsi="Arial" w:cs="Arial"/>
+          <w:lang w:val="es-ES_tradnl"/>
+        </w:rPr>
+        <w:t>.</w:t>
       </w:r>
     </w:p>
     <w:p>
@@ -7074,79 +6969,62 @@
         </w:numPr>
         <w:rPr>
           <w:rFonts w:ascii="Arial" w:hAnsi="Arial" w:cs="Arial"/>
-          <w:sz w:val="18"/>
-          <w:szCs w:val="18"/>
-          <w:lang w:val="es-ES_tradnl"/>
-        </w:rPr>
-      </w:pPr>
-      <w:r>
-        <w:rPr>
-          <w:rFonts w:ascii="Arial" w:hAnsi="Arial" w:cs="Arial"/>
-          <w:sz w:val="18"/>
-          <w:szCs w:val="18"/>
+          <w:lang w:val="es-ES_tradnl"/>
+        </w:rPr>
+      </w:pPr>
+      <w:r>
+        <w:rPr>
+          <w:rFonts w:ascii="Arial" w:hAnsi="Arial" w:cs="Arial"/>
           <w:lang w:val="es-ES_tradnl"/>
         </w:rPr>
         <w:t>Aprovecha el calor del sol</w:t>
       </w:r>
-    </w:p>
-    <w:p>
-      <w:pPr>
-        <w:rPr>
-          <w:rFonts w:ascii="Arial" w:hAnsi="Arial" w:cs="Arial"/>
-          <w:sz w:val="18"/>
-          <w:szCs w:val="18"/>
-          <w:lang w:val="es-ES_tradnl"/>
-        </w:rPr>
-      </w:pPr>
-    </w:p>
-    <w:p>
-      <w:pPr>
-        <w:rPr>
-          <w:rFonts w:ascii="Arial" w:hAnsi="Arial"/>
-          <w:sz w:val="18"/>
-          <w:szCs w:val="18"/>
-          <w:lang w:val="es-ES_tradnl"/>
-        </w:rPr>
-      </w:pPr>
-      <w:r>
-        <w:rPr>
-          <w:rFonts w:ascii="Arial" w:hAnsi="Arial"/>
-          <w:sz w:val="18"/>
-          <w:szCs w:val="18"/>
+      <w:r>
+        <w:rPr>
+          <w:rFonts w:ascii="Arial" w:hAnsi="Arial" w:cs="Arial"/>
+          <w:lang w:val="es-ES_tradnl"/>
+        </w:rPr>
+        <w:t>.</w:t>
+      </w:r>
+    </w:p>
+    <w:p>
+      <w:pPr>
+        <w:rPr>
+          <w:rFonts w:ascii="Arial" w:hAnsi="Arial" w:cs="Arial"/>
+          <w:lang w:val="es-ES_tradnl"/>
+        </w:rPr>
+      </w:pPr>
+    </w:p>
+    <w:p>
+      <w:pPr>
+        <w:rPr>
+          <w:rFonts w:ascii="Arial" w:hAnsi="Arial"/>
+          <w:lang w:val="es-ES_tradnl"/>
+        </w:rPr>
+      </w:pPr>
+      <w:r>
+        <w:rPr>
+          <w:rFonts w:ascii="Arial" w:hAnsi="Arial"/>
           <w:highlight w:val="green"/>
           <w:lang w:val="es-ES_tradnl"/>
         </w:rPr>
-        <w:t>Pregunta 9</w:t>
-      </w:r>
-      <w:r>
-        <w:rPr>
-          <w:rFonts w:ascii="Arial" w:hAnsi="Arial"/>
-          <w:sz w:val="18"/>
-          <w:szCs w:val="18"/>
+        <w:t>Pregunta 9 (</w:t>
+      </w:r>
+      <w:r>
+        <w:rPr>
+          <w:rFonts w:ascii="Arial" w:hAnsi="Arial"/>
+          <w:b/>
           <w:highlight w:val="green"/>
           <w:lang w:val="es-ES_tradnl"/>
         </w:rPr>
-        <w:t xml:space="preserve"> (</w:t>
-      </w:r>
-      <w:r>
-        <w:rPr>
-          <w:rFonts w:ascii="Arial" w:hAnsi="Arial"/>
-          <w:b/>
-          <w:sz w:val="18"/>
-          <w:szCs w:val="18"/>
+        <w:t>173</w:t>
+      </w:r>
+      <w:r>
+        <w:rPr>
+          <w:rFonts w:ascii="Arial" w:hAnsi="Arial"/>
           <w:highlight w:val="green"/>
           <w:lang w:val="es-ES_tradnl"/>
         </w:rPr>
-        <w:t>173</w:t>
-      </w:r>
-      <w:r>
-        <w:rPr>
-          <w:rFonts w:ascii="Arial" w:hAnsi="Arial"/>
-          <w:sz w:val="18"/>
-          <w:szCs w:val="18"/>
-          <w:highlight w:val="green"/>
-          <w:lang w:val="es-ES_tradnl"/>
-        </w:rPr>
         <w:t xml:space="preserve"> caracteres máximo)</w:t>
       </w:r>
     </w:p>
@@ -7154,37 +7032,43 @@
       <w:pPr>
         <w:rPr>
           <w:rFonts w:ascii="Arial" w:hAnsi="Arial" w:cs="Arial"/>
-          <w:sz w:val="18"/>
-          <w:szCs w:val="18"/>
-          <w:lang w:val="es-ES_tradnl"/>
-        </w:rPr>
-      </w:pPr>
-    </w:p>
-    <w:p>
-      <w:pPr>
-        <w:rPr>
-          <w:rFonts w:ascii="Arial" w:hAnsi="Arial" w:cs="Arial"/>
-          <w:sz w:val="18"/>
-          <w:szCs w:val="18"/>
-          <w:lang w:val="es-ES_tradnl"/>
-        </w:rPr>
-      </w:pPr>
-      <w:r>
-        <w:rPr>
-          <w:rFonts w:ascii="Arial" w:hAnsi="Arial" w:cs="Arial"/>
-          <w:sz w:val="18"/>
-          <w:szCs w:val="18"/>
+          <w:lang w:val="es-ES_tradnl"/>
+        </w:rPr>
+      </w:pPr>
+    </w:p>
+    <w:p>
+      <w:pPr>
+        <w:rPr>
+          <w:rFonts w:ascii="Arial" w:hAnsi="Arial" w:cs="Arial"/>
+          <w:lang w:val="es-ES_tradnl"/>
+        </w:rPr>
+      </w:pPr>
+      <w:r>
+        <w:rPr>
+          <w:rFonts w:ascii="Arial" w:hAnsi="Arial" w:cs="Arial"/>
+          <w:lang w:val="es-ES_tradnl"/>
+        </w:rPr>
+        <w:t>¿</w:t>
+      </w:r>
+      <w:r>
+        <w:rPr>
+          <w:rFonts w:ascii="Arial" w:hAnsi="Arial" w:cs="Arial"/>
           <w:lang w:val="es-ES_tradnl"/>
         </w:rPr>
         <w:t>Cómo podemos contribuir al consumo responsable de la energía</w:t>
       </w:r>
-    </w:p>
-    <w:p>
-      <w:pPr>
-        <w:rPr>
-          <w:rFonts w:ascii="Arial" w:hAnsi="Arial" w:cs="Arial"/>
-          <w:sz w:val="18"/>
-          <w:szCs w:val="18"/>
+      <w:r>
+        <w:rPr>
+          <w:rFonts w:ascii="Arial" w:hAnsi="Arial" w:cs="Arial"/>
+          <w:lang w:val="es-ES_tradnl"/>
+        </w:rPr>
+        <w:t>?</w:t>
+      </w:r>
+    </w:p>
+    <w:p>
+      <w:pPr>
+        <w:rPr>
+          <w:rFonts w:ascii="Arial" w:hAnsi="Arial" w:cs="Arial"/>
           <w:lang w:val="es-ES_tradnl"/>
         </w:rPr>
       </w:pPr>
@@ -7207,7 +7091,6 @@
           <w:szCs w:val="18"/>
           <w:lang w:val="es-ES_tradnl"/>
         </w:rPr>
-        <w:lastRenderedPageBreak/>
         <w:t>*</w:t>
       </w:r>
       <w:r>
@@ -7268,7 +7151,29 @@
           <w:highlight w:val="yellow"/>
           <w:lang w:val="es-ES_tradnl"/>
         </w:rPr>
-        <w:t xml:space="preserve">Nombre de archivo Shutterstock </w:t>
+        <w:t xml:space="preserve">Nombre de archivo </w:t>
+      </w:r>
+      <w:proofErr w:type="spellStart"/>
+      <w:r>
+        <w:rPr>
+          <w:rFonts w:ascii="Arial" w:hAnsi="Arial" w:cs="Arial"/>
+          <w:sz w:val="18"/>
+          <w:szCs w:val="18"/>
+          <w:highlight w:val="yellow"/>
+          <w:lang w:val="es-ES_tradnl"/>
+        </w:rPr>
+        <w:t>Shutterstock</w:t>
+      </w:r>
+      <w:proofErr w:type="spellEnd"/>
+      <w:r>
+        <w:rPr>
+          <w:rFonts w:ascii="Arial" w:hAnsi="Arial" w:cs="Arial"/>
+          <w:sz w:val="18"/>
+          <w:szCs w:val="18"/>
+          <w:highlight w:val="yellow"/>
+          <w:lang w:val="es-ES_tradnl"/>
+        </w:rPr>
+        <w:t xml:space="preserve"> </w:t>
       </w:r>
       <w:r>
         <w:rPr>
@@ -7352,17 +7257,7 @@
           <w:highlight w:val="yellow"/>
           <w:lang w:val="es-ES_tradnl"/>
         </w:rPr>
-        <w:t>0_IMG_09n</w:t>
-      </w:r>
-      <w:r>
-        <w:rPr>
-          <w:rFonts w:ascii="Arial" w:hAnsi="Arial" w:cs="Arial"/>
-          <w:sz w:val="18"/>
-          <w:szCs w:val="18"/>
-          <w:highlight w:val="yellow"/>
-          <w:lang w:val="es-ES_tradnl"/>
-        </w:rPr>
-        <w:t>)</w:t>
+        <w:t>0_IMG_09n)</w:t>
       </w:r>
     </w:p>
     <w:p>
@@ -7431,8 +7326,6 @@
       <w:pPr>
         <w:rPr>
           <w:rFonts w:ascii="Arial" w:hAnsi="Arial" w:cs="Arial"/>
-          <w:sz w:val="18"/>
-          <w:szCs w:val="18"/>
           <w:lang w:val="es-ES_tradnl"/>
         </w:rPr>
       </w:pPr>
@@ -7447,17 +7340,13 @@
         <w:rPr>
           <w:rFonts w:ascii="Arial" w:hAnsi="Arial" w:cs="Arial"/>
           <w:b/>
-          <w:sz w:val="18"/>
-          <w:szCs w:val="18"/>
-          <w:lang w:val="es-ES_tradnl"/>
-        </w:rPr>
-      </w:pPr>
-      <w:r>
-        <w:rPr>
-          <w:rFonts w:ascii="Arial" w:hAnsi="Arial" w:cs="Arial"/>
-          <w:b/>
-          <w:sz w:val="18"/>
-          <w:szCs w:val="18"/>
+          <w:lang w:val="es-ES_tradnl"/>
+        </w:rPr>
+      </w:pPr>
+      <w:r>
+        <w:rPr>
+          <w:rFonts w:ascii="Arial" w:hAnsi="Arial" w:cs="Arial"/>
+          <w:b/>
           <w:lang w:val="es-ES_tradnl"/>
         </w:rPr>
         <w:t>Regulando la calefacción y el aire acondicionado</w:t>
@@ -7466,8 +7355,6 @@
         <w:rPr>
           <w:rFonts w:ascii="Arial" w:hAnsi="Arial" w:cs="Arial"/>
           <w:b/>
-          <w:sz w:val="18"/>
-          <w:szCs w:val="18"/>
           <w:lang w:val="es-ES_tradnl"/>
         </w:rPr>
         <w:t>.</w:t>
@@ -7483,17 +7370,13 @@
         <w:rPr>
           <w:rFonts w:ascii="Arial" w:hAnsi="Arial" w:cs="Arial"/>
           <w:b/>
-          <w:sz w:val="18"/>
-          <w:szCs w:val="18"/>
-          <w:lang w:val="es-ES_tradnl"/>
-        </w:rPr>
-      </w:pPr>
-      <w:r>
-        <w:rPr>
-          <w:rFonts w:ascii="Arial" w:hAnsi="Arial" w:cs="Arial"/>
-          <w:b/>
-          <w:sz w:val="18"/>
-          <w:szCs w:val="18"/>
+          <w:lang w:val="es-ES_tradnl"/>
+        </w:rPr>
+      </w:pPr>
+      <w:r>
+        <w:rPr>
+          <w:rFonts w:ascii="Arial" w:hAnsi="Arial" w:cs="Arial"/>
+          <w:b/>
           <w:lang w:val="es-ES_tradnl"/>
         </w:rPr>
         <w:t>Utilizando el transporte público</w:t>
@@ -7502,8 +7385,6 @@
         <w:rPr>
           <w:rFonts w:ascii="Arial" w:hAnsi="Arial" w:cs="Arial"/>
           <w:b/>
-          <w:sz w:val="18"/>
-          <w:szCs w:val="18"/>
           <w:lang w:val="es-ES_tradnl"/>
         </w:rPr>
         <w:t>.</w:t>
@@ -7519,17 +7400,13 @@
         <w:rPr>
           <w:rFonts w:ascii="Arial" w:hAnsi="Arial" w:cs="Arial"/>
           <w:b/>
-          <w:sz w:val="18"/>
-          <w:szCs w:val="18"/>
-          <w:lang w:val="es-ES_tradnl"/>
-        </w:rPr>
-      </w:pPr>
-      <w:r>
-        <w:rPr>
-          <w:rFonts w:ascii="Arial" w:hAnsi="Arial" w:cs="Arial"/>
-          <w:b/>
-          <w:sz w:val="18"/>
-          <w:szCs w:val="18"/>
+          <w:lang w:val="es-ES_tradnl"/>
+        </w:rPr>
+      </w:pPr>
+      <w:r>
+        <w:rPr>
+          <w:rFonts w:ascii="Arial" w:hAnsi="Arial" w:cs="Arial"/>
+          <w:b/>
           <w:lang w:val="es-ES_tradnl"/>
         </w:rPr>
         <w:t>Consumiendo menos electricidad en las casas</w:t>
@@ -7538,8 +7415,6 @@
         <w:rPr>
           <w:rFonts w:ascii="Arial" w:hAnsi="Arial" w:cs="Arial"/>
           <w:b/>
-          <w:sz w:val="18"/>
-          <w:szCs w:val="18"/>
           <w:lang w:val="es-ES_tradnl"/>
         </w:rPr>
         <w:t>.</w:t>
@@ -7555,17 +7430,13 @@
         <w:rPr>
           <w:rFonts w:ascii="Arial" w:hAnsi="Arial" w:cs="Arial"/>
           <w:b/>
-          <w:sz w:val="18"/>
-          <w:szCs w:val="18"/>
-          <w:lang w:val="es-ES_tradnl"/>
-        </w:rPr>
-      </w:pPr>
-      <w:r>
-        <w:rPr>
-          <w:rFonts w:ascii="Arial" w:hAnsi="Arial" w:cs="Arial"/>
-          <w:b/>
-          <w:sz w:val="18"/>
-          <w:szCs w:val="18"/>
+          <w:lang w:val="es-ES_tradnl"/>
+        </w:rPr>
+      </w:pPr>
+      <w:r>
+        <w:rPr>
+          <w:rFonts w:ascii="Arial" w:hAnsi="Arial" w:cs="Arial"/>
+          <w:b/>
           <w:lang w:val="es-ES_tradnl"/>
         </w:rPr>
         <w:t>Ahorrando agua</w:t>
@@ -7574,8 +7445,6 @@
         <w:rPr>
           <w:rFonts w:ascii="Arial" w:hAnsi="Arial" w:cs="Arial"/>
           <w:b/>
-          <w:sz w:val="18"/>
-          <w:szCs w:val="18"/>
           <w:lang w:val="es-ES_tradnl"/>
         </w:rPr>
         <w:t>.</w:t>
@@ -7585,60 +7454,40 @@
       <w:pPr>
         <w:rPr>
           <w:rFonts w:ascii="Arial" w:hAnsi="Arial" w:cs="Arial"/>
-          <w:sz w:val="18"/>
-          <w:szCs w:val="18"/>
-          <w:lang w:val="es-ES_tradnl"/>
-        </w:rPr>
-      </w:pPr>
-    </w:p>
-    <w:p>
-      <w:pPr>
-        <w:rPr>
-          <w:rFonts w:ascii="Arial" w:hAnsi="Arial"/>
-          <w:sz w:val="18"/>
-          <w:szCs w:val="18"/>
-          <w:lang w:val="es-ES_tradnl"/>
-        </w:rPr>
-      </w:pPr>
-      <w:r>
-        <w:rPr>
-          <w:rFonts w:ascii="Arial" w:hAnsi="Arial"/>
-          <w:sz w:val="18"/>
-          <w:szCs w:val="18"/>
+          <w:lang w:val="es-ES_tradnl"/>
+        </w:rPr>
+      </w:pPr>
+    </w:p>
+    <w:p>
+      <w:pPr>
+        <w:rPr>
+          <w:rFonts w:ascii="Arial" w:hAnsi="Arial"/>
+          <w:lang w:val="es-ES_tradnl"/>
+        </w:rPr>
+      </w:pPr>
+      <w:r>
+        <w:rPr>
+          <w:rFonts w:ascii="Arial" w:hAnsi="Arial"/>
           <w:highlight w:val="green"/>
           <w:lang w:val="es-ES_tradnl"/>
         </w:rPr>
-        <w:t>Pregunta 10</w:t>
-      </w:r>
-      <w:r>
-        <w:rPr>
-          <w:rFonts w:ascii="Arial" w:hAnsi="Arial"/>
-          <w:sz w:val="18"/>
-          <w:szCs w:val="18"/>
+        <w:t>Pregunta 10 (</w:t>
+      </w:r>
+      <w:r>
+        <w:rPr>
+          <w:rFonts w:ascii="Arial" w:hAnsi="Arial"/>
+          <w:b/>
           <w:highlight w:val="green"/>
           <w:lang w:val="es-ES_tradnl"/>
         </w:rPr>
-        <w:t xml:space="preserve"> (</w:t>
-      </w:r>
-      <w:r>
-        <w:rPr>
-          <w:rFonts w:ascii="Arial" w:hAnsi="Arial"/>
-          <w:b/>
-          <w:sz w:val="18"/>
-          <w:szCs w:val="18"/>
+        <w:t>173</w:t>
+      </w:r>
+      <w:r>
+        <w:rPr>
+          <w:rFonts w:ascii="Arial" w:hAnsi="Arial"/>
           <w:highlight w:val="green"/>
           <w:lang w:val="es-ES_tradnl"/>
         </w:rPr>
-        <w:t>173</w:t>
-      </w:r>
-      <w:r>
-        <w:rPr>
-          <w:rFonts w:ascii="Arial" w:hAnsi="Arial"/>
-          <w:sz w:val="18"/>
-          <w:szCs w:val="18"/>
-          <w:highlight w:val="green"/>
-          <w:lang w:val="es-ES_tradnl"/>
-        </w:rPr>
         <w:t xml:space="preserve"> caracteres máximo)</w:t>
       </w:r>
     </w:p>
@@ -7646,16 +7495,12 @@
       <w:pPr>
         <w:rPr>
           <w:rFonts w:ascii="Arial" w:hAnsi="Arial"/>
-          <w:sz w:val="18"/>
-          <w:szCs w:val="18"/>
-          <w:lang w:val="es-ES_tradnl"/>
-        </w:rPr>
-      </w:pPr>
-      <w:r>
-        <w:rPr>
-          <w:rFonts w:ascii="Arial" w:hAnsi="Arial"/>
-          <w:sz w:val="18"/>
-          <w:szCs w:val="18"/>
+          <w:lang w:val="es-ES_tradnl"/>
+        </w:rPr>
+      </w:pPr>
+      <w:r>
+        <w:rPr>
+          <w:rFonts w:ascii="Arial" w:hAnsi="Arial"/>
           <w:lang w:val="es-ES_tradnl"/>
         </w:rPr>
         <w:t>¿Qué es la energía?</w:t>
@@ -7665,18 +7510,14 @@
       <w:pPr>
         <w:rPr>
           <w:rFonts w:ascii="Arial" w:hAnsi="Arial" w:cs="Arial"/>
-          <w:sz w:val="18"/>
-          <w:szCs w:val="18"/>
-          <w:lang w:val="es-ES_tradnl"/>
-        </w:rPr>
-      </w:pPr>
-    </w:p>
-    <w:p>
-      <w:pPr>
-        <w:rPr>
-          <w:rFonts w:ascii="Arial" w:hAnsi="Arial" w:cs="Arial"/>
-          <w:sz w:val="18"/>
-          <w:szCs w:val="18"/>
+          <w:lang w:val="es-ES_tradnl"/>
+        </w:rPr>
+      </w:pPr>
+    </w:p>
+    <w:p>
+      <w:pPr>
+        <w:rPr>
+          <w:rFonts w:ascii="Arial" w:hAnsi="Arial" w:cs="Arial"/>
           <w:lang w:val="es-ES_tradnl"/>
         </w:rPr>
       </w:pPr>
@@ -7759,27 +7600,38 @@
           <w:highlight w:val="yellow"/>
           <w:lang w:val="es-ES_tradnl"/>
         </w:rPr>
-        <w:t xml:space="preserve">Nombre de archivo Shutterstock </w:t>
-      </w:r>
-      <w:r>
-        <w:rPr>
-          <w:rStyle w:val="apple-converted-space"/>
+        <w:t xml:space="preserve">Nombre de archivo </w:t>
+      </w:r>
+      <w:proofErr w:type="spellStart"/>
+      <w:r>
+        <w:rPr>
+          <w:rFonts w:ascii="Arial" w:hAnsi="Arial" w:cs="Arial"/>
+          <w:sz w:val="18"/>
+          <w:szCs w:val="18"/>
+          <w:highlight w:val="yellow"/>
+          <w:lang w:val="es-ES_tradnl"/>
+        </w:rPr>
+        <w:t>Shutterstock</w:t>
+      </w:r>
+      <w:proofErr w:type="spellEnd"/>
+      <w:r>
+        <w:rPr>
+          <w:rFonts w:ascii="Arial" w:hAnsi="Arial" w:cs="Arial"/>
+          <w:sz w:val="18"/>
+          <w:szCs w:val="18"/>
+          <w:highlight w:val="yellow"/>
+          <w:lang w:val="es-ES_tradnl"/>
+        </w:rPr>
+        <w:t xml:space="preserve"> </w:t>
+      </w:r>
+      <w:r>
+        <w:rPr>
           <w:rFonts w:ascii="Arial" w:hAnsi="Arial" w:cs="Arial"/>
           <w:color w:val="333333"/>
           <w:sz w:val="18"/>
           <w:szCs w:val="18"/>
           <w:shd w:val="clear" w:color="auto" w:fill="FFFFFF"/>
         </w:rPr>
-        <w:t> </w:t>
-      </w:r>
-      <w:r>
-        <w:rPr>
-          <w:rFonts w:ascii="Arial" w:hAnsi="Arial" w:cs="Arial"/>
-          <w:color w:val="333333"/>
-          <w:sz w:val="18"/>
-          <w:szCs w:val="18"/>
-          <w:shd w:val="clear" w:color="auto" w:fill="FFFFFF"/>
-        </w:rPr>
         <w:t>166287959</w:t>
       </w:r>
     </w:p>
@@ -7823,17 +7675,7 @@
           <w:highlight w:val="yellow"/>
           <w:lang w:val="es-ES_tradnl"/>
         </w:rPr>
-        <w:t>Imagen normal (</w:t>
-      </w:r>
-      <w:r>
-        <w:rPr>
-          <w:rFonts w:ascii="Arial" w:hAnsi="Arial" w:cs="Arial"/>
-          <w:sz w:val="18"/>
-          <w:szCs w:val="18"/>
-          <w:highlight w:val="yellow"/>
-          <w:lang w:val="es-ES_tradnl"/>
-        </w:rPr>
-        <w:t xml:space="preserve">codificado ejemplo, </w:t>
+        <w:t xml:space="preserve">Imagen normal (codificado ejemplo, </w:t>
       </w:r>
       <w:r>
         <w:rPr>
@@ -7863,17 +7705,7 @@
           <w:highlight w:val="yellow"/>
           <w:lang w:val="es-ES_tradnl"/>
         </w:rPr>
-        <w:t>0_IMG_10n</w:t>
-      </w:r>
-      <w:r>
-        <w:rPr>
-          <w:rFonts w:ascii="Arial" w:hAnsi="Arial" w:cs="Arial"/>
-          <w:sz w:val="18"/>
-          <w:szCs w:val="18"/>
-          <w:highlight w:val="yellow"/>
-          <w:lang w:val="es-ES_tradnl"/>
-        </w:rPr>
-        <w:t>)</w:t>
+        <w:t>0_IMG_10n)</w:t>
       </w:r>
     </w:p>
     <w:p>
@@ -7954,18 +7786,14 @@
       <w:pPr>
         <w:rPr>
           <w:rFonts w:ascii="Arial" w:hAnsi="Arial" w:cs="Arial"/>
-          <w:sz w:val="18"/>
-          <w:szCs w:val="18"/>
-          <w:lang w:val="es-ES_tradnl"/>
-        </w:rPr>
-      </w:pPr>
-    </w:p>
-    <w:p>
-      <w:pPr>
-        <w:rPr>
-          <w:rFonts w:ascii="Arial" w:hAnsi="Arial" w:cs="Arial"/>
-          <w:sz w:val="18"/>
-          <w:szCs w:val="18"/>
+          <w:lang w:val="es-ES_tradnl"/>
+        </w:rPr>
+      </w:pPr>
+    </w:p>
+    <w:p>
+      <w:pPr>
+        <w:rPr>
+          <w:rFonts w:ascii="Arial" w:hAnsi="Arial" w:cs="Arial"/>
           <w:lang w:val="es-ES_tradnl"/>
         </w:rPr>
       </w:pPr>
@@ -7980,20 +7808,24 @@
         <w:rPr>
           <w:rFonts w:ascii="Arial" w:hAnsi="Arial" w:cs="Arial"/>
           <w:b/>
-          <w:sz w:val="18"/>
-          <w:szCs w:val="18"/>
-          <w:lang w:val="es-ES_tradnl"/>
-        </w:rPr>
-      </w:pPr>
-      <w:r>
-        <w:rPr>
-          <w:rFonts w:ascii="Arial" w:hAnsi="Arial" w:cs="Arial"/>
-          <w:b/>
-          <w:sz w:val="18"/>
-          <w:szCs w:val="18"/>
+          <w:lang w:val="es-ES_tradnl"/>
+        </w:rPr>
+      </w:pPr>
+      <w:r>
+        <w:rPr>
+          <w:rFonts w:ascii="Arial" w:hAnsi="Arial" w:cs="Arial"/>
+          <w:b/>
           <w:lang w:val="es-ES_tradnl"/>
         </w:rPr>
         <w:t>Es aquello que produce cambios físicos en la materia</w:t>
+      </w:r>
+      <w:r>
+        <w:rPr>
+          <w:rFonts w:ascii="Arial" w:hAnsi="Arial" w:cs="Arial"/>
+          <w:b/>
+          <w:lang w:val="es-ES_tradnl"/>
+        </w:rPr>
+        <w:t>.</w:t>
       </w:r>
     </w:p>
     <w:p>
@@ -8006,20 +7838,24 @@
         <w:rPr>
           <w:rFonts w:ascii="Arial" w:hAnsi="Arial" w:cs="Arial"/>
           <w:b/>
-          <w:sz w:val="18"/>
-          <w:szCs w:val="18"/>
-          <w:lang w:val="es-ES_tradnl"/>
-        </w:rPr>
-      </w:pPr>
-      <w:r>
-        <w:rPr>
-          <w:rFonts w:ascii="Arial" w:hAnsi="Arial" w:cs="Arial"/>
-          <w:b/>
-          <w:sz w:val="18"/>
-          <w:szCs w:val="18"/>
+          <w:lang w:val="es-ES_tradnl"/>
+        </w:rPr>
+      </w:pPr>
+      <w:r>
+        <w:rPr>
+          <w:rFonts w:ascii="Arial" w:hAnsi="Arial" w:cs="Arial"/>
+          <w:b/>
           <w:lang w:val="es-ES_tradnl"/>
         </w:rPr>
         <w:t>Es aquello que permite realizar un trabajo</w:t>
+      </w:r>
+      <w:r>
+        <w:rPr>
+          <w:rFonts w:ascii="Arial" w:hAnsi="Arial" w:cs="Arial"/>
+          <w:b/>
+          <w:lang w:val="es-ES_tradnl"/>
+        </w:rPr>
+        <w:t>.</w:t>
       </w:r>
     </w:p>
     <w:p>
@@ -8032,20 +7868,24 @@
         <w:rPr>
           <w:rFonts w:ascii="Arial" w:hAnsi="Arial" w:cs="Arial"/>
           <w:b/>
-          <w:sz w:val="18"/>
-          <w:szCs w:val="18"/>
-          <w:lang w:val="es-ES_tradnl"/>
-        </w:rPr>
-      </w:pPr>
-      <w:r>
-        <w:rPr>
-          <w:rFonts w:ascii="Arial" w:hAnsi="Arial" w:cs="Arial"/>
-          <w:b/>
-          <w:sz w:val="18"/>
-          <w:szCs w:val="18"/>
+          <w:lang w:val="es-ES_tradnl"/>
+        </w:rPr>
+      </w:pPr>
+      <w:r>
+        <w:rPr>
+          <w:rFonts w:ascii="Arial" w:hAnsi="Arial" w:cs="Arial"/>
+          <w:b/>
           <w:lang w:val="es-ES_tradnl"/>
         </w:rPr>
         <w:t>Es aquello que produce cambios químicos en la materia</w:t>
+      </w:r>
+      <w:r>
+        <w:rPr>
+          <w:rFonts w:ascii="Arial" w:hAnsi="Arial" w:cs="Arial"/>
+          <w:b/>
+          <w:lang w:val="es-ES_tradnl"/>
+        </w:rPr>
+        <w:t>.</w:t>
       </w:r>
     </w:p>
     <w:p>
@@ -8057,27 +7897,28 @@
         </w:numPr>
         <w:rPr>
           <w:rFonts w:ascii="Arial" w:hAnsi="Arial" w:cs="Arial"/>
-          <w:sz w:val="18"/>
-          <w:szCs w:val="18"/>
-          <w:lang w:val="es-ES_tradnl"/>
-        </w:rPr>
-      </w:pPr>
-      <w:r>
-        <w:rPr>
-          <w:rFonts w:ascii="Arial" w:hAnsi="Arial" w:cs="Arial"/>
-          <w:sz w:val="18"/>
-          <w:szCs w:val="18"/>
+          <w:lang w:val="es-ES_tradnl"/>
+        </w:rPr>
+      </w:pPr>
+      <w:r>
+        <w:rPr>
+          <w:rFonts w:ascii="Arial" w:hAnsi="Arial" w:cs="Arial"/>
           <w:lang w:val="es-ES_tradnl"/>
         </w:rPr>
         <w:t>Es aquello que se nos dificulta aprender</w:t>
       </w:r>
-    </w:p>
-    <w:p>
-      <w:pPr>
-        <w:rPr>
-          <w:rFonts w:ascii="Arial" w:hAnsi="Arial" w:cs="Arial"/>
-          <w:sz w:val="18"/>
-          <w:szCs w:val="18"/>
+      <w:r>
+        <w:rPr>
+          <w:rFonts w:ascii="Arial" w:hAnsi="Arial" w:cs="Arial"/>
+          <w:lang w:val="es-ES_tradnl"/>
+        </w:rPr>
+        <w:t>.</w:t>
+      </w:r>
+    </w:p>
+    <w:p>
+      <w:pPr>
+        <w:rPr>
+          <w:rFonts w:ascii="Arial" w:hAnsi="Arial" w:cs="Arial"/>
           <w:lang w:val="es-ES_tradnl"/>
         </w:rPr>
       </w:pPr>
@@ -8439,6 +8280,98 @@
       <w:u w:val="single"/>
     </w:rPr>
   </w:style>
+  <w:style w:type="character" w:styleId="Refdecomentario">
+    <w:name w:val="annotation reference"/>
+    <w:basedOn w:val="Fuentedeprrafopredeter"/>
+    <w:uiPriority w:val="99"/>
+    <w:semiHidden/>
+    <w:unhideWhenUsed/>
+    <w:rsid w:val="0090075A"/>
+    <w:rPr>
+      <w:sz w:val="16"/>
+      <w:szCs w:val="16"/>
+    </w:rPr>
+  </w:style>
+  <w:style w:type="paragraph" w:styleId="Textocomentario">
+    <w:name w:val="annotation text"/>
+    <w:basedOn w:val="Normal"/>
+    <w:link w:val="TextocomentarioCar"/>
+    <w:uiPriority w:val="99"/>
+    <w:semiHidden/>
+    <w:unhideWhenUsed/>
+    <w:rsid w:val="0090075A"/>
+    <w:rPr>
+      <w:sz w:val="20"/>
+      <w:szCs w:val="20"/>
+    </w:rPr>
+  </w:style>
+  <w:style w:type="character" w:customStyle="1" w:styleId="TextocomentarioCar">
+    <w:name w:val="Texto comentario Car"/>
+    <w:basedOn w:val="Fuentedeprrafopredeter"/>
+    <w:link w:val="Textocomentario"/>
+    <w:uiPriority w:val="99"/>
+    <w:semiHidden/>
+    <w:rsid w:val="0090075A"/>
+    <w:rPr>
+      <w:sz w:val="20"/>
+      <w:szCs w:val="20"/>
+    </w:rPr>
+  </w:style>
+  <w:style w:type="paragraph" w:styleId="Asuntodelcomentario">
+    <w:name w:val="annotation subject"/>
+    <w:basedOn w:val="Textocomentario"/>
+    <w:next w:val="Textocomentario"/>
+    <w:link w:val="AsuntodelcomentarioCar"/>
+    <w:uiPriority w:val="99"/>
+    <w:semiHidden/>
+    <w:unhideWhenUsed/>
+    <w:rsid w:val="0090075A"/>
+    <w:rPr>
+      <w:b/>
+      <w:bCs/>
+    </w:rPr>
+  </w:style>
+  <w:style w:type="character" w:customStyle="1" w:styleId="AsuntodelcomentarioCar">
+    <w:name w:val="Asunto del comentario Car"/>
+    <w:basedOn w:val="TextocomentarioCar"/>
+    <w:link w:val="Asuntodelcomentario"/>
+    <w:uiPriority w:val="99"/>
+    <w:semiHidden/>
+    <w:rsid w:val="0090075A"/>
+    <w:rPr>
+      <w:b/>
+      <w:bCs/>
+      <w:sz w:val="20"/>
+      <w:szCs w:val="20"/>
+    </w:rPr>
+  </w:style>
+  <w:style w:type="paragraph" w:styleId="Textodeglobo">
+    <w:name w:val="Balloon Text"/>
+    <w:basedOn w:val="Normal"/>
+    <w:link w:val="TextodegloboCar"/>
+    <w:uiPriority w:val="99"/>
+    <w:semiHidden/>
+    <w:unhideWhenUsed/>
+    <w:rsid w:val="0090075A"/>
+    <w:rPr>
+      <w:rFonts w:ascii="Tahoma" w:hAnsi="Tahoma" w:cs="Tahoma"/>
+      <w:sz w:val="16"/>
+      <w:szCs w:val="16"/>
+    </w:rPr>
+  </w:style>
+  <w:style w:type="character" w:customStyle="1" w:styleId="TextodegloboCar">
+    <w:name w:val="Texto de globo Car"/>
+    <w:basedOn w:val="Fuentedeprrafopredeter"/>
+    <w:link w:val="Textodeglobo"/>
+    <w:uiPriority w:val="99"/>
+    <w:semiHidden/>
+    <w:rsid w:val="0090075A"/>
+    <w:rPr>
+      <w:rFonts w:ascii="Tahoma" w:hAnsi="Tahoma" w:cs="Tahoma"/>
+      <w:sz w:val="16"/>
+      <w:szCs w:val="16"/>
+    </w:rPr>
+  </w:style>
 </w:styles>
 </file>
 
@@ -8666,6 +8599,98 @@
     <w:rPr>
       <w:color w:val="0000FF"/>
       <w:u w:val="single"/>
+    </w:rPr>
+  </w:style>
+  <w:style w:type="character" w:styleId="Refdecomentario">
+    <w:name w:val="annotation reference"/>
+    <w:basedOn w:val="Fuentedeprrafopredeter"/>
+    <w:uiPriority w:val="99"/>
+    <w:semiHidden/>
+    <w:unhideWhenUsed/>
+    <w:rsid w:val="0090075A"/>
+    <w:rPr>
+      <w:sz w:val="16"/>
+      <w:szCs w:val="16"/>
+    </w:rPr>
+  </w:style>
+  <w:style w:type="paragraph" w:styleId="Textocomentario">
+    <w:name w:val="annotation text"/>
+    <w:basedOn w:val="Normal"/>
+    <w:link w:val="TextocomentarioCar"/>
+    <w:uiPriority w:val="99"/>
+    <w:semiHidden/>
+    <w:unhideWhenUsed/>
+    <w:rsid w:val="0090075A"/>
+    <w:rPr>
+      <w:sz w:val="20"/>
+      <w:szCs w:val="20"/>
+    </w:rPr>
+  </w:style>
+  <w:style w:type="character" w:customStyle="1" w:styleId="TextocomentarioCar">
+    <w:name w:val="Texto comentario Car"/>
+    <w:basedOn w:val="Fuentedeprrafopredeter"/>
+    <w:link w:val="Textocomentario"/>
+    <w:uiPriority w:val="99"/>
+    <w:semiHidden/>
+    <w:rsid w:val="0090075A"/>
+    <w:rPr>
+      <w:sz w:val="20"/>
+      <w:szCs w:val="20"/>
+    </w:rPr>
+  </w:style>
+  <w:style w:type="paragraph" w:styleId="Asuntodelcomentario">
+    <w:name w:val="annotation subject"/>
+    <w:basedOn w:val="Textocomentario"/>
+    <w:next w:val="Textocomentario"/>
+    <w:link w:val="AsuntodelcomentarioCar"/>
+    <w:uiPriority w:val="99"/>
+    <w:semiHidden/>
+    <w:unhideWhenUsed/>
+    <w:rsid w:val="0090075A"/>
+    <w:rPr>
+      <w:b/>
+      <w:bCs/>
+    </w:rPr>
+  </w:style>
+  <w:style w:type="character" w:customStyle="1" w:styleId="AsuntodelcomentarioCar">
+    <w:name w:val="Asunto del comentario Car"/>
+    <w:basedOn w:val="TextocomentarioCar"/>
+    <w:link w:val="Asuntodelcomentario"/>
+    <w:uiPriority w:val="99"/>
+    <w:semiHidden/>
+    <w:rsid w:val="0090075A"/>
+    <w:rPr>
+      <w:b/>
+      <w:bCs/>
+      <w:sz w:val="20"/>
+      <w:szCs w:val="20"/>
+    </w:rPr>
+  </w:style>
+  <w:style w:type="paragraph" w:styleId="Textodeglobo">
+    <w:name w:val="Balloon Text"/>
+    <w:basedOn w:val="Normal"/>
+    <w:link w:val="TextodegloboCar"/>
+    <w:uiPriority w:val="99"/>
+    <w:semiHidden/>
+    <w:unhideWhenUsed/>
+    <w:rsid w:val="0090075A"/>
+    <w:rPr>
+      <w:rFonts w:ascii="Tahoma" w:hAnsi="Tahoma" w:cs="Tahoma"/>
+      <w:sz w:val="16"/>
+      <w:szCs w:val="16"/>
+    </w:rPr>
+  </w:style>
+  <w:style w:type="character" w:customStyle="1" w:styleId="TextodegloboCar">
+    <w:name w:val="Texto de globo Car"/>
+    <w:basedOn w:val="Fuentedeprrafopredeter"/>
+    <w:link w:val="Textodeglobo"/>
+    <w:uiPriority w:val="99"/>
+    <w:semiHidden/>
+    <w:rsid w:val="0090075A"/>
+    <w:rPr>
+      <w:rFonts w:ascii="Tahoma" w:hAnsi="Tahoma" w:cs="Tahoma"/>
+      <w:sz w:val="16"/>
+      <w:szCs w:val="16"/>
     </w:rPr>
   </w:style>
 </w:styles>

--- a/fuentes/contenidos/grado06/guion12/CN_06_12_REC260.docx
+++ b/fuentes/contenidos/grado06/guion12/CN_06_12_REC260.docx
@@ -107,20 +107,20 @@
         </w:rPr>
         <w:t>RECURSO</w:t>
       </w:r>
-    </w:p>
-    <w:p>
-      <w:pPr>
-        <w:rPr>
-          <w:rFonts w:ascii="Arial" w:hAnsi="Arial" w:cs="Arial"/>
-          <w:lang w:val="es-ES_tradnl"/>
-        </w:rPr>
-      </w:pPr>
       <w:bookmarkStart w:id="0" w:name="_GoBack"/>
       <w:bookmarkEnd w:id="0"/>
     </w:p>
     <w:p>
       <w:pPr>
         <w:rPr>
+          <w:rFonts w:ascii="Arial" w:hAnsi="Arial" w:cs="Arial"/>
+          <w:lang w:val="es-ES_tradnl"/>
+        </w:rPr>
+      </w:pPr>
+    </w:p>
+    <w:p>
+      <w:pPr>
+        <w:rPr>
           <w:rFonts w:ascii="Arial" w:hAnsi="Arial"/>
           <w:lang w:val="es-ES_tradnl"/>
         </w:rPr>
@@ -235,13 +235,12 @@
         </w:rPr>
         <w:t xml:space="preserve"> </w:t>
       </w:r>
-      <w:proofErr w:type="gramStart"/>
-      <w:r>
-        <w:rPr>
-          <w:rFonts w:ascii="Arial" w:hAnsi="Arial"/>
-          <w:lang w:val="es-ES_tradnl"/>
-        </w:rPr>
-        <w:t>e</w:t>
+      <w:r>
+        <w:rPr>
+          <w:rFonts w:ascii="Arial" w:hAnsi="Arial"/>
+          <w:lang w:val="es-ES_tradnl"/>
+        </w:rPr>
+        <w:t>E</w:t>
       </w:r>
       <w:r>
         <w:rPr>
@@ -250,7 +249,6 @@
         </w:rPr>
         <w:t>nergía</w:t>
       </w:r>
-      <w:proofErr w:type="gramEnd"/>
       <w:r>
         <w:rPr>
           <w:rFonts w:ascii="Arial" w:hAnsi="Arial"/>
@@ -445,7 +443,21 @@
           <w:rFonts w:ascii="Arial" w:hAnsi="Arial"/>
           <w:lang w:val="es-ES_tradnl"/>
         </w:rPr>
-        <w:t xml:space="preserve">nuclear, transformación, transferencia, almacenamiento, degradación, conservación, calor, temperatura, fusión, fisión, solar, eólica, </w:t>
+        <w:t>nuclear, transformación, transferencia, almacenamiento, degradación,</w:t>
+      </w:r>
+      <w:r>
+        <w:rPr>
+          <w:rFonts w:ascii="Arial" w:hAnsi="Arial"/>
+          <w:lang w:val="es-ES_tradnl"/>
+        </w:rPr>
+        <w:t xml:space="preserve"> </w:t>
+      </w:r>
+      <w:r>
+        <w:rPr>
+          <w:rFonts w:ascii="Arial" w:hAnsi="Arial"/>
+          <w:lang w:val="es-ES_tradnl"/>
+        </w:rPr>
+        <w:t xml:space="preserve">conservación, calor, temperatura, fusión, fisión, solar, eólica, </w:t>
       </w:r>
       <w:r>
         <w:rPr>
